--- a/pr1/Memoriapr0.docx
+++ b/pr1/Memoriapr0.docx
@@ -553,6 +553,7 @@
           <w:sz w:val="24"/>
           <w:szCs w:val="24"/>
         </w:rPr>
+        <w:lastRenderedPageBreak/>
         <w:t>Grupo 2</w:t>
       </w:r>
     </w:p>
@@ -577,8 +578,6 @@
           <w:szCs w:val="24"/>
         </w:rPr>
       </w:pPr>
-      <w:bookmarkStart w:id="0" w:name="_GoBack"/>
-      <w:bookmarkEnd w:id="0"/>
     </w:p>
     <w:p>
       <w:pPr>
@@ -596,7 +595,6 @@
           <w:sz w:val="24"/>
           <w:szCs w:val="24"/>
         </w:rPr>
-        <w:lastRenderedPageBreak/>
         <w:t>Práctica 0: Octave (Integral de Montecarlo)</w:t>
       </w:r>
     </w:p>
@@ -858,14 +856,7 @@
           <w:sz w:val="24"/>
           <w:szCs w:val="24"/>
         </w:rPr>
-        <w:t>Una vez generados dichos puntos el cálculo se hace dividiendo los puntos generados aleatoriamente que quedan por debajo de la</w:t>
-      </w:r>
-      <w:r>
-        <w:rPr>
-          <w:sz w:val="24"/>
-          <w:szCs w:val="24"/>
-        </w:rPr>
-        <w:t xml:space="preserve"> ecuación y los puntos generados en total</w:t>
+        <w:t>Una vez generados dichos puntos el cálculo se hace dividiendo los puntos generados aleatoriamente que quedan por debajo de la ecuación y los puntos generados en total</w:t>
       </w:r>
     </w:p>
     <w:p>
@@ -936,15 +927,7 @@
             <w:sz w:val="24"/>
             <w:szCs w:val="24"/>
           </w:rPr>
-          <m:t>I</m:t>
-        </m:r>
-        <m:r>
-          <w:rPr>
-            <w:rFonts w:ascii="Cambria Math" w:hAnsi="Cambria Math"/>
-            <w:sz w:val="24"/>
-            <w:szCs w:val="24"/>
-          </w:rPr>
-          <m:t>≈</m:t>
+          <m:t>I≈</m:t>
         </m:r>
         <m:f>
           <m:fPr>
@@ -1029,47 +1012,7 @@
             <w:sz w:val="24"/>
             <w:szCs w:val="24"/>
           </w:rPr>
-          <m:t>(</m:t>
-        </m:r>
-        <m:r>
-          <w:rPr>
-            <w:rFonts w:ascii="Cambria Math" w:hAnsi="Cambria Math"/>
-            <w:sz w:val="24"/>
-            <w:szCs w:val="24"/>
-          </w:rPr>
-          <m:t>b</m:t>
-        </m:r>
-        <m:r>
-          <w:rPr>
-            <w:rFonts w:ascii="Cambria Math" w:hAnsi="Cambria Math"/>
-            <w:sz w:val="24"/>
-            <w:szCs w:val="24"/>
-          </w:rPr>
-          <m:t>-</m:t>
-        </m:r>
-        <m:r>
-          <w:rPr>
-            <w:rFonts w:ascii="Cambria Math" w:hAnsi="Cambria Math"/>
-            <w:sz w:val="24"/>
-            <w:szCs w:val="24"/>
-          </w:rPr>
-          <m:t>a</m:t>
-        </m:r>
-        <m:r>
-          <w:rPr>
-            <w:rFonts w:ascii="Cambria Math" w:hAnsi="Cambria Math"/>
-            <w:sz w:val="24"/>
-            <w:szCs w:val="24"/>
-          </w:rPr>
-          <m:t>)</m:t>
-        </m:r>
-        <m:r>
-          <w:rPr>
-            <w:rFonts w:ascii="Cambria Math" w:hAnsi="Cambria Math"/>
-            <w:sz w:val="24"/>
-            <w:szCs w:val="24"/>
-          </w:rPr>
-          <m:t>M</m:t>
+          <m:t>(b-a)M</m:t>
         </m:r>
       </m:oMath>
     </w:p>
@@ -1174,7 +1117,21 @@
           <w:sz w:val="24"/>
           <w:szCs w:val="24"/>
         </w:rPr>
-        <w:t>f(x) = x^2 -x +2 en el intervalo a-b siendo a = 1 y b = 2, representada con la siguiente gráfica:</w:t>
+        <w:t xml:space="preserve">f(x) = x^2 -x +2 en el intervalo a-b siendo a = 1 y b = </w:t>
+      </w:r>
+      <w:r>
+        <w:rPr>
+          <w:sz w:val="24"/>
+          <w:szCs w:val="24"/>
+        </w:rPr>
+        <w:t>5</w:t>
+      </w:r>
+      <w:r>
+        <w:rPr>
+          <w:sz w:val="24"/>
+          <w:szCs w:val="24"/>
+        </w:rPr>
+        <w:t>, representada con la siguiente gráfica:</w:t>
       </w:r>
     </w:p>
     <w:p>
@@ -1299,23 +1256,7 @@
           <w:sz w:val="24"/>
           <w:szCs w:val="24"/>
         </w:rPr>
-        <w:t xml:space="preserve">Después, creamos un array de números aleatorios entre a y b (en el ejemplo, entre 1 y 5), tantos como se indican en la cabecera de la función. Una vez creados, se obtiene otro array obteniendo f(x) de esos puntos aleatorios, y, mediante un bucle </w:t>
-      </w:r>
-      <w:proofErr w:type="spellStart"/>
-      <w:r>
-        <w:rPr>
-          <w:sz w:val="24"/>
-          <w:szCs w:val="24"/>
-        </w:rPr>
-        <w:t>for</w:t>
-      </w:r>
-      <w:proofErr w:type="spellEnd"/>
-      <w:r>
-        <w:rPr>
-          <w:sz w:val="24"/>
-          <w:szCs w:val="24"/>
-        </w:rPr>
-        <w:t xml:space="preserve"> (primera solución) o mediante operaciones con vectores (segunda solución) contamos los valores que quedan por debajo de la gráfica, y con ello ya tenemos todos los datos necesarios para la fórmula, cosa que nuestro código realiza y devuelve el resultado.</w:t>
+        <w:t>Después, creamos un array de números aleatorios entre a y b (en el ejemplo, entre 1 y 5), tantos como se indican en la cabecera de la función. Una vez creados, se obtiene otro array obteniendo f(x) de esos puntos aleatorios, y, mediante un bucle for (primera solución) o mediante operaciones con vectores (segunda solución) contamos los valores que quedan por debajo de la gráfica, y con ello ya tenemos todos los datos necesarios para la fórmula, cosa que nuestro código realiza y devuelve el resultado.</w:t>
       </w:r>
     </w:p>
     <w:p>
@@ -1332,7 +1273,6 @@
           <w:sz w:val="24"/>
           <w:szCs w:val="24"/>
         </w:rPr>
-        <w:lastRenderedPageBreak/>
         <w:t>A continuación, se incluye el código generado:</w:t>
       </w:r>
     </w:p>
@@ -1354,23 +1294,7 @@
           <w:sz w:val="24"/>
           <w:szCs w:val="24"/>
         </w:rPr>
-        <w:t xml:space="preserve">Primera solución con bucle </w:t>
-      </w:r>
-      <w:proofErr w:type="spellStart"/>
-      <w:r>
-        <w:rPr>
-          <w:sz w:val="24"/>
-          <w:szCs w:val="24"/>
-        </w:rPr>
-        <w:t>for</w:t>
-      </w:r>
-      <w:proofErr w:type="spellEnd"/>
-      <w:r>
-        <w:rPr>
-          <w:sz w:val="24"/>
-          <w:szCs w:val="24"/>
-        </w:rPr>
-        <w:t>:</w:t>
+        <w:t>Primera solución con bucle for:</w:t>
       </w:r>
     </w:p>
     <w:p>
@@ -1385,68 +1309,2376 @@
     </w:p>
     <w:p>
       <w:pPr>
-        <w:pStyle w:val="Body"/>
-        <w:ind w:left="720"/>
-        <w:jc w:val="both"/>
-        <w:rPr>
-          <w:sz w:val="24"/>
-          <w:szCs w:val="24"/>
-        </w:rPr>
-      </w:pPr>
-      <w:r>
-        <w:rPr>
-          <w:noProof/>
-          <w:sz w:val="24"/>
-          <w:szCs w:val="24"/>
-        </w:rPr>
-        <w:drawing>
-          <wp:inline distT="0" distB="0" distL="0" distR="0">
-            <wp:extent cx="4476115" cy="4114800"/>
-            <wp:effectExtent l="0" t="0" r="635" b="0"/>
-            <wp:docPr id="2" name="Imagen 2"/>
-            <wp:cNvGraphicFramePr>
-              <a:graphicFrameLocks xmlns:a="http://schemas.openxmlformats.org/drawingml/2006/main" noChangeAspect="1"/>
-            </wp:cNvGraphicFramePr>
-            <a:graphic xmlns:a="http://schemas.openxmlformats.org/drawingml/2006/main">
-              <a:graphicData uri="http://schemas.openxmlformats.org/drawingml/2006/picture">
-                <pic:pic xmlns:pic="http://schemas.openxmlformats.org/drawingml/2006/picture">
-                  <pic:nvPicPr>
-                    <pic:cNvPr id="0" name="Picture 2"/>
-                    <pic:cNvPicPr>
-                      <a:picLocks noChangeAspect="1" noChangeArrowheads="1"/>
-                    </pic:cNvPicPr>
-                  </pic:nvPicPr>
-                  <pic:blipFill>
-                    <a:blip r:embed="rId8">
-                      <a:extLst>
-                        <a:ext uri="{28A0092B-C50C-407E-A947-70E740481C1C}">
-                          <a14:useLocalDpi xmlns:a14="http://schemas.microsoft.com/office/drawing/2010/main" val="0"/>
-                        </a:ext>
-                      </a:extLst>
-                    </a:blip>
-                    <a:srcRect/>
-                    <a:stretch>
-                      <a:fillRect/>
-                    </a:stretch>
-                  </pic:blipFill>
-                  <pic:spPr bwMode="auto">
-                    <a:xfrm>
-                      <a:off x="0" y="0"/>
-                      <a:ext cx="4476115" cy="4114800"/>
-                    </a:xfrm>
-                    <a:prstGeom prst="rect">
-                      <a:avLst/>
-                    </a:prstGeom>
-                    <a:noFill/>
-                    <a:ln>
-                      <a:noFill/>
-                    </a:ln>
-                  </pic:spPr>
-                </pic:pic>
-              </a:graphicData>
-            </a:graphic>
-          </wp:inline>
-        </w:drawing>
+        <w:numPr>
+          <w:ilvl w:val="0"/>
+          <w:numId w:val="2"/>
+        </w:numPr>
+        <w:pBdr>
+          <w:top w:val="none" w:sz="0" w:space="0" w:color="auto"/>
+          <w:left w:val="none" w:sz="0" w:space="0" w:color="auto"/>
+          <w:bottom w:val="none" w:sz="0" w:space="0" w:color="auto"/>
+          <w:right w:val="none" w:sz="0" w:space="0" w:color="auto"/>
+          <w:between w:val="none" w:sz="0" w:space="0" w:color="auto"/>
+          <w:bar w:val="none" w:sz="0" w:color="auto"/>
+        </w:pBdr>
+        <w:shd w:val="clear" w:color="auto" w:fill="E0E0E0"/>
+        <w:spacing w:before="100" w:beforeAutospacing="1" w:after="100" w:afterAutospacing="1"/>
+        <w:rPr>
+          <w:rFonts w:ascii="Courier New" w:eastAsia="Times New Roman" w:hAnsi="Courier New" w:cs="Courier New"/>
+          <w:color w:val="000060"/>
+          <w:sz w:val="20"/>
+          <w:szCs w:val="20"/>
+          <w:bdr w:val="none" w:sz="0" w:space="0" w:color="auto"/>
+          <w:lang w:val="es-ES" w:eastAsia="es-ES"/>
+        </w:rPr>
+      </w:pPr>
+      <w:r>
+        <w:rPr>
+          <w:rFonts w:ascii="Courier New" w:eastAsia="Times New Roman" w:hAnsi="Courier New" w:cs="Courier New"/>
+          <w:b/>
+          <w:bCs/>
+          <w:color w:val="990000"/>
+          <w:sz w:val="20"/>
+          <w:szCs w:val="20"/>
+          <w:bdr w:val="none" w:sz="0" w:space="0" w:color="auto"/>
+          <w:lang w:val="es-ES" w:eastAsia="es-ES"/>
+        </w:rPr>
+        <w:t>function</w:t>
+      </w:r>
+      <w:r>
+        <w:rPr>
+          <w:rFonts w:ascii="Courier New" w:eastAsia="Times New Roman" w:hAnsi="Courier New" w:cs="Courier New"/>
+          <w:color w:val="000060"/>
+          <w:sz w:val="20"/>
+          <w:szCs w:val="20"/>
+          <w:bdr w:val="none" w:sz="0" w:space="0" w:color="auto"/>
+          <w:lang w:val="es-ES" w:eastAsia="es-ES"/>
+        </w:rPr>
+        <w:t> </w:t>
+      </w:r>
+      <w:r>
+        <w:rPr>
+          <w:rFonts w:ascii="Courier New" w:eastAsia="Times New Roman" w:hAnsi="Courier New" w:cs="Courier New"/>
+          <w:color w:val="008800"/>
+          <w:sz w:val="20"/>
+          <w:szCs w:val="20"/>
+          <w:bdr w:val="none" w:sz="0" w:space="0" w:color="auto"/>
+          <w:lang w:val="es-ES" w:eastAsia="es-ES"/>
+        </w:rPr>
+        <w:t>[</w:t>
+      </w:r>
+      <w:r>
+        <w:rPr>
+          <w:rFonts w:ascii="Courier New" w:eastAsia="Times New Roman" w:hAnsi="Courier New" w:cs="Courier New"/>
+          <w:color w:val="000060"/>
+          <w:sz w:val="20"/>
+          <w:szCs w:val="20"/>
+          <w:bdr w:val="none" w:sz="0" w:space="0" w:color="auto"/>
+          <w:lang w:val="es-ES" w:eastAsia="es-ES"/>
+        </w:rPr>
+        <w:t>valor</w:t>
+      </w:r>
+      <w:r>
+        <w:rPr>
+          <w:rFonts w:ascii="Courier New" w:eastAsia="Times New Roman" w:hAnsi="Courier New" w:cs="Courier New"/>
+          <w:color w:val="008800"/>
+          <w:sz w:val="20"/>
+          <w:szCs w:val="20"/>
+          <w:bdr w:val="none" w:sz="0" w:space="0" w:color="auto"/>
+          <w:lang w:val="es-ES" w:eastAsia="es-ES"/>
+        </w:rPr>
+        <w:t>]</w:t>
+      </w:r>
+      <w:r>
+        <w:rPr>
+          <w:rFonts w:ascii="Courier New" w:eastAsia="Times New Roman" w:hAnsi="Courier New" w:cs="Courier New"/>
+          <w:color w:val="000060"/>
+          <w:sz w:val="20"/>
+          <w:szCs w:val="20"/>
+          <w:bdr w:val="none" w:sz="0" w:space="0" w:color="auto"/>
+          <w:lang w:val="es-ES" w:eastAsia="es-ES"/>
+        </w:rPr>
+        <w:t> </w:t>
+      </w:r>
+      <w:r>
+        <w:rPr>
+          <w:rFonts w:ascii="Courier New" w:eastAsia="Times New Roman" w:hAnsi="Courier New" w:cs="Courier New"/>
+          <w:b/>
+          <w:bCs/>
+          <w:color w:val="FF0000"/>
+          <w:sz w:val="20"/>
+          <w:szCs w:val="20"/>
+          <w:bdr w:val="none" w:sz="0" w:space="0" w:color="auto"/>
+          <w:lang w:val="es-ES" w:eastAsia="es-ES"/>
+        </w:rPr>
+        <w:t>=</w:t>
+      </w:r>
+      <w:r>
+        <w:rPr>
+          <w:rFonts w:ascii="Courier New" w:eastAsia="Times New Roman" w:hAnsi="Courier New" w:cs="Courier New"/>
+          <w:color w:val="000060"/>
+          <w:sz w:val="20"/>
+          <w:szCs w:val="20"/>
+          <w:bdr w:val="none" w:sz="0" w:space="0" w:color="auto"/>
+          <w:lang w:val="es-ES" w:eastAsia="es-ES"/>
+        </w:rPr>
+        <w:t> mcint</w:t>
+      </w:r>
+      <w:r>
+        <w:rPr>
+          <w:rFonts w:ascii="Courier New" w:eastAsia="Times New Roman" w:hAnsi="Courier New" w:cs="Courier New"/>
+          <w:color w:val="008800"/>
+          <w:sz w:val="20"/>
+          <w:szCs w:val="20"/>
+          <w:bdr w:val="none" w:sz="0" w:space="0" w:color="auto"/>
+          <w:lang w:val="es-ES" w:eastAsia="es-ES"/>
+        </w:rPr>
+        <w:t>(</w:t>
+      </w:r>
+      <w:r>
+        <w:rPr>
+          <w:rFonts w:ascii="Courier New" w:eastAsia="Times New Roman" w:hAnsi="Courier New" w:cs="Courier New"/>
+          <w:color w:val="000060"/>
+          <w:sz w:val="20"/>
+          <w:szCs w:val="20"/>
+          <w:bdr w:val="none" w:sz="0" w:space="0" w:color="auto"/>
+          <w:lang w:val="es-ES" w:eastAsia="es-ES"/>
+        </w:rPr>
+        <w:t>fun</w:t>
+      </w:r>
+      <w:r>
+        <w:rPr>
+          <w:rFonts w:ascii="Courier New" w:eastAsia="Times New Roman" w:hAnsi="Courier New" w:cs="Courier New"/>
+          <w:color w:val="3333FF"/>
+          <w:sz w:val="20"/>
+          <w:szCs w:val="20"/>
+          <w:bdr w:val="none" w:sz="0" w:space="0" w:color="auto"/>
+          <w:lang w:val="es-ES" w:eastAsia="es-ES"/>
+        </w:rPr>
+        <w:t>,</w:t>
+      </w:r>
+      <w:r>
+        <w:rPr>
+          <w:rFonts w:ascii="Courier New" w:eastAsia="Times New Roman" w:hAnsi="Courier New" w:cs="Courier New"/>
+          <w:color w:val="000060"/>
+          <w:sz w:val="20"/>
+          <w:szCs w:val="20"/>
+          <w:bdr w:val="none" w:sz="0" w:space="0" w:color="auto"/>
+          <w:lang w:val="es-ES" w:eastAsia="es-ES"/>
+        </w:rPr>
+        <w:t> a</w:t>
+      </w:r>
+      <w:r>
+        <w:rPr>
+          <w:rFonts w:ascii="Courier New" w:eastAsia="Times New Roman" w:hAnsi="Courier New" w:cs="Courier New"/>
+          <w:color w:val="3333FF"/>
+          <w:sz w:val="20"/>
+          <w:szCs w:val="20"/>
+          <w:bdr w:val="none" w:sz="0" w:space="0" w:color="auto"/>
+          <w:lang w:val="es-ES" w:eastAsia="es-ES"/>
+        </w:rPr>
+        <w:t>,</w:t>
+      </w:r>
+      <w:r>
+        <w:rPr>
+          <w:rFonts w:ascii="Courier New" w:eastAsia="Times New Roman" w:hAnsi="Courier New" w:cs="Courier New"/>
+          <w:color w:val="000060"/>
+          <w:sz w:val="20"/>
+          <w:szCs w:val="20"/>
+          <w:bdr w:val="none" w:sz="0" w:space="0" w:color="auto"/>
+          <w:lang w:val="es-ES" w:eastAsia="es-ES"/>
+        </w:rPr>
+        <w:t> b</w:t>
+      </w:r>
+      <w:r>
+        <w:rPr>
+          <w:rFonts w:ascii="Courier New" w:eastAsia="Times New Roman" w:hAnsi="Courier New" w:cs="Courier New"/>
+          <w:color w:val="3333FF"/>
+          <w:sz w:val="20"/>
+          <w:szCs w:val="20"/>
+          <w:bdr w:val="none" w:sz="0" w:space="0" w:color="auto"/>
+          <w:lang w:val="es-ES" w:eastAsia="es-ES"/>
+        </w:rPr>
+        <w:t>,</w:t>
+      </w:r>
+      <w:r>
+        <w:rPr>
+          <w:rFonts w:ascii="Courier New" w:eastAsia="Times New Roman" w:hAnsi="Courier New" w:cs="Courier New"/>
+          <w:color w:val="000060"/>
+          <w:sz w:val="20"/>
+          <w:szCs w:val="20"/>
+          <w:bdr w:val="none" w:sz="0" w:space="0" w:color="auto"/>
+          <w:lang w:val="es-ES" w:eastAsia="es-ES"/>
+        </w:rPr>
+        <w:t>num_puntos</w:t>
+      </w:r>
+      <w:r>
+        <w:rPr>
+          <w:rFonts w:ascii="Courier New" w:eastAsia="Times New Roman" w:hAnsi="Courier New" w:cs="Courier New"/>
+          <w:color w:val="008800"/>
+          <w:sz w:val="20"/>
+          <w:szCs w:val="20"/>
+          <w:bdr w:val="none" w:sz="0" w:space="0" w:color="auto"/>
+          <w:lang w:val="es-ES" w:eastAsia="es-ES"/>
+        </w:rPr>
+        <w:t>)</w:t>
+      </w:r>
+    </w:p>
+    <w:p>
+      <w:pPr>
+        <w:numPr>
+          <w:ilvl w:val="0"/>
+          <w:numId w:val="2"/>
+        </w:numPr>
+        <w:pBdr>
+          <w:top w:val="none" w:sz="0" w:space="0" w:color="auto"/>
+          <w:left w:val="none" w:sz="0" w:space="0" w:color="auto"/>
+          <w:bottom w:val="none" w:sz="0" w:space="0" w:color="auto"/>
+          <w:right w:val="none" w:sz="0" w:space="0" w:color="auto"/>
+          <w:between w:val="none" w:sz="0" w:space="0" w:color="auto"/>
+          <w:bar w:val="none" w:sz="0" w:color="auto"/>
+        </w:pBdr>
+        <w:shd w:val="clear" w:color="auto" w:fill="E0E0E0"/>
+        <w:spacing w:before="100" w:beforeAutospacing="1" w:after="100" w:afterAutospacing="1"/>
+        <w:rPr>
+          <w:rFonts w:ascii="Courier New" w:eastAsia="Times New Roman" w:hAnsi="Courier New" w:cs="Courier New"/>
+          <w:color w:val="000060"/>
+          <w:sz w:val="20"/>
+          <w:szCs w:val="20"/>
+          <w:bdr w:val="none" w:sz="0" w:space="0" w:color="auto"/>
+          <w:lang w:val="es-ES" w:eastAsia="es-ES"/>
+        </w:rPr>
+      </w:pPr>
+      <w:r>
+        <w:rPr>
+          <w:rFonts w:ascii="Courier New" w:eastAsia="Times New Roman" w:hAnsi="Courier New" w:cs="Courier New"/>
+          <w:color w:val="000060"/>
+          <w:sz w:val="20"/>
+          <w:szCs w:val="20"/>
+          <w:bdr w:val="none" w:sz="0" w:space="0" w:color="auto"/>
+          <w:lang w:val="es-ES" w:eastAsia="es-ES"/>
+        </w:rPr>
+        <w:t> </w:t>
+      </w:r>
+    </w:p>
+    <w:p>
+      <w:pPr>
+        <w:numPr>
+          <w:ilvl w:val="0"/>
+          <w:numId w:val="2"/>
+        </w:numPr>
+        <w:pBdr>
+          <w:top w:val="none" w:sz="0" w:space="0" w:color="auto"/>
+          <w:left w:val="none" w:sz="0" w:space="0" w:color="auto"/>
+          <w:bottom w:val="none" w:sz="0" w:space="0" w:color="auto"/>
+          <w:right w:val="none" w:sz="0" w:space="0" w:color="auto"/>
+          <w:between w:val="none" w:sz="0" w:space="0" w:color="auto"/>
+          <w:bar w:val="none" w:sz="0" w:color="auto"/>
+        </w:pBdr>
+        <w:shd w:val="clear" w:color="auto" w:fill="E0E0E0"/>
+        <w:spacing w:before="100" w:beforeAutospacing="1" w:after="100" w:afterAutospacing="1"/>
+        <w:rPr>
+          <w:rFonts w:ascii="Courier New" w:eastAsia="Times New Roman" w:hAnsi="Courier New" w:cs="Courier New"/>
+          <w:color w:val="000060"/>
+          <w:sz w:val="20"/>
+          <w:szCs w:val="20"/>
+          <w:bdr w:val="none" w:sz="0" w:space="0" w:color="auto"/>
+          <w:lang w:val="es-ES" w:eastAsia="es-ES"/>
+        </w:rPr>
+      </w:pPr>
+      <w:r>
+        <w:rPr>
+          <w:rFonts w:ascii="Courier New" w:eastAsia="Times New Roman" w:hAnsi="Courier New" w:cs="Courier New"/>
+          <w:color w:val="000060"/>
+          <w:sz w:val="20"/>
+          <w:szCs w:val="20"/>
+          <w:bdr w:val="none" w:sz="0" w:space="0" w:color="auto"/>
+          <w:lang w:val="es-ES" w:eastAsia="es-ES"/>
+        </w:rPr>
+        <w:t>  numAlX </w:t>
+      </w:r>
+      <w:r>
+        <w:rPr>
+          <w:rFonts w:ascii="Courier New" w:eastAsia="Times New Roman" w:hAnsi="Courier New" w:cs="Courier New"/>
+          <w:b/>
+          <w:bCs/>
+          <w:color w:val="FF0000"/>
+          <w:sz w:val="20"/>
+          <w:szCs w:val="20"/>
+          <w:bdr w:val="none" w:sz="0" w:space="0" w:color="auto"/>
+          <w:lang w:val="es-ES" w:eastAsia="es-ES"/>
+        </w:rPr>
+        <w:t>=</w:t>
+      </w:r>
+      <w:r>
+        <w:rPr>
+          <w:rFonts w:ascii="Courier New" w:eastAsia="Times New Roman" w:hAnsi="Courier New" w:cs="Courier New"/>
+          <w:color w:val="000060"/>
+          <w:sz w:val="20"/>
+          <w:szCs w:val="20"/>
+          <w:bdr w:val="none" w:sz="0" w:space="0" w:color="auto"/>
+          <w:lang w:val="es-ES" w:eastAsia="es-ES"/>
+        </w:rPr>
+        <w:t> </w:t>
+      </w:r>
+      <w:hyperlink r:id="rId8" w:history="1">
+        <w:r>
+          <w:rPr>
+            <w:rFonts w:ascii="Courier New" w:eastAsia="Times New Roman" w:hAnsi="Courier New" w:cs="Courier New"/>
+            <w:color w:val="008A8C"/>
+            <w:sz w:val="20"/>
+            <w:szCs w:val="20"/>
+            <w:u w:val="single"/>
+            <w:bdr w:val="none" w:sz="0" w:space="0" w:color="auto"/>
+            <w:lang w:val="es-ES" w:eastAsia="es-ES"/>
+          </w:rPr>
+          <w:t>rand</w:t>
+        </w:r>
+      </w:hyperlink>
+      <w:r>
+        <w:rPr>
+          <w:rFonts w:ascii="Courier New" w:eastAsia="Times New Roman" w:hAnsi="Courier New" w:cs="Courier New"/>
+          <w:color w:val="008800"/>
+          <w:sz w:val="20"/>
+          <w:szCs w:val="20"/>
+          <w:bdr w:val="none" w:sz="0" w:space="0" w:color="auto"/>
+          <w:lang w:val="es-ES" w:eastAsia="es-ES"/>
+        </w:rPr>
+        <w:t>(</w:t>
+      </w:r>
+      <w:r>
+        <w:rPr>
+          <w:rFonts w:ascii="Courier New" w:eastAsia="Times New Roman" w:hAnsi="Courier New" w:cs="Courier New"/>
+          <w:color w:val="CC66CC"/>
+          <w:sz w:val="20"/>
+          <w:szCs w:val="20"/>
+          <w:bdr w:val="none" w:sz="0" w:space="0" w:color="auto"/>
+          <w:lang w:val="es-ES" w:eastAsia="es-ES"/>
+        </w:rPr>
+        <w:t>1</w:t>
+      </w:r>
+      <w:r>
+        <w:rPr>
+          <w:rFonts w:ascii="Courier New" w:eastAsia="Times New Roman" w:hAnsi="Courier New" w:cs="Courier New"/>
+          <w:color w:val="3333FF"/>
+          <w:sz w:val="20"/>
+          <w:szCs w:val="20"/>
+          <w:bdr w:val="none" w:sz="0" w:space="0" w:color="auto"/>
+          <w:lang w:val="es-ES" w:eastAsia="es-ES"/>
+        </w:rPr>
+        <w:t>,</w:t>
+      </w:r>
+      <w:r>
+        <w:rPr>
+          <w:rFonts w:ascii="Courier New" w:eastAsia="Times New Roman" w:hAnsi="Courier New" w:cs="Courier New"/>
+          <w:color w:val="000060"/>
+          <w:sz w:val="20"/>
+          <w:szCs w:val="20"/>
+          <w:bdr w:val="none" w:sz="0" w:space="0" w:color="auto"/>
+          <w:lang w:val="es-ES" w:eastAsia="es-ES"/>
+        </w:rPr>
+        <w:t> num_puntos</w:t>
+      </w:r>
+      <w:r>
+        <w:rPr>
+          <w:rFonts w:ascii="Courier New" w:eastAsia="Times New Roman" w:hAnsi="Courier New" w:cs="Courier New"/>
+          <w:color w:val="008800"/>
+          <w:sz w:val="20"/>
+          <w:szCs w:val="20"/>
+          <w:bdr w:val="none" w:sz="0" w:space="0" w:color="auto"/>
+          <w:lang w:val="es-ES" w:eastAsia="es-ES"/>
+        </w:rPr>
+        <w:t>)</w:t>
+      </w:r>
+      <w:r>
+        <w:rPr>
+          <w:rFonts w:ascii="Courier New" w:eastAsia="Times New Roman" w:hAnsi="Courier New" w:cs="Courier New"/>
+          <w:color w:val="000060"/>
+          <w:sz w:val="20"/>
+          <w:szCs w:val="20"/>
+          <w:bdr w:val="none" w:sz="0" w:space="0" w:color="auto"/>
+          <w:lang w:val="es-ES" w:eastAsia="es-ES"/>
+        </w:rPr>
+        <w:t> </w:t>
+      </w:r>
+      <w:r>
+        <w:rPr>
+          <w:rFonts w:ascii="Courier New" w:eastAsia="Times New Roman" w:hAnsi="Courier New" w:cs="Courier New"/>
+          <w:b/>
+          <w:bCs/>
+          <w:color w:val="CC0000"/>
+          <w:sz w:val="20"/>
+          <w:szCs w:val="20"/>
+          <w:bdr w:val="none" w:sz="0" w:space="0" w:color="auto"/>
+          <w:lang w:val="es-ES" w:eastAsia="es-ES"/>
+        </w:rPr>
+        <w:t>*</w:t>
+      </w:r>
+      <w:r>
+        <w:rPr>
+          <w:rFonts w:ascii="Courier New" w:eastAsia="Times New Roman" w:hAnsi="Courier New" w:cs="Courier New"/>
+          <w:color w:val="000060"/>
+          <w:sz w:val="20"/>
+          <w:szCs w:val="20"/>
+          <w:bdr w:val="none" w:sz="0" w:space="0" w:color="auto"/>
+          <w:lang w:val="es-ES" w:eastAsia="es-ES"/>
+        </w:rPr>
+        <w:t> </w:t>
+      </w:r>
+      <w:r>
+        <w:rPr>
+          <w:rFonts w:ascii="Courier New" w:eastAsia="Times New Roman" w:hAnsi="Courier New" w:cs="Courier New"/>
+          <w:color w:val="008800"/>
+          <w:sz w:val="20"/>
+          <w:szCs w:val="20"/>
+          <w:bdr w:val="none" w:sz="0" w:space="0" w:color="auto"/>
+          <w:lang w:val="es-ES" w:eastAsia="es-ES"/>
+        </w:rPr>
+        <w:t>(</w:t>
+      </w:r>
+      <w:r>
+        <w:rPr>
+          <w:rFonts w:ascii="Courier New" w:eastAsia="Times New Roman" w:hAnsi="Courier New" w:cs="Courier New"/>
+          <w:color w:val="000060"/>
+          <w:sz w:val="20"/>
+          <w:szCs w:val="20"/>
+          <w:bdr w:val="none" w:sz="0" w:space="0" w:color="auto"/>
+          <w:lang w:val="es-ES" w:eastAsia="es-ES"/>
+        </w:rPr>
+        <w:t>b </w:t>
+      </w:r>
+      <w:r>
+        <w:rPr>
+          <w:rFonts w:ascii="Courier New" w:eastAsia="Times New Roman" w:hAnsi="Courier New" w:cs="Courier New"/>
+          <w:b/>
+          <w:bCs/>
+          <w:color w:val="CC0000"/>
+          <w:sz w:val="20"/>
+          <w:szCs w:val="20"/>
+          <w:bdr w:val="none" w:sz="0" w:space="0" w:color="auto"/>
+          <w:lang w:val="es-ES" w:eastAsia="es-ES"/>
+        </w:rPr>
+        <w:t>-</w:t>
+      </w:r>
+      <w:r>
+        <w:rPr>
+          <w:rFonts w:ascii="Courier New" w:eastAsia="Times New Roman" w:hAnsi="Courier New" w:cs="Courier New"/>
+          <w:color w:val="000060"/>
+          <w:sz w:val="20"/>
+          <w:szCs w:val="20"/>
+          <w:bdr w:val="none" w:sz="0" w:space="0" w:color="auto"/>
+          <w:lang w:val="es-ES" w:eastAsia="es-ES"/>
+        </w:rPr>
+        <w:t> </w:t>
+      </w:r>
+      <w:r>
+        <w:rPr>
+          <w:rFonts w:ascii="Courier New" w:eastAsia="Times New Roman" w:hAnsi="Courier New" w:cs="Courier New"/>
+          <w:color w:val="CC66CC"/>
+          <w:sz w:val="20"/>
+          <w:szCs w:val="20"/>
+          <w:bdr w:val="none" w:sz="0" w:space="0" w:color="auto"/>
+          <w:lang w:val="es-ES" w:eastAsia="es-ES"/>
+        </w:rPr>
+        <w:t>1</w:t>
+      </w:r>
+      <w:r>
+        <w:rPr>
+          <w:rFonts w:ascii="Courier New" w:eastAsia="Times New Roman" w:hAnsi="Courier New" w:cs="Courier New"/>
+          <w:color w:val="008800"/>
+          <w:sz w:val="20"/>
+          <w:szCs w:val="20"/>
+          <w:bdr w:val="none" w:sz="0" w:space="0" w:color="auto"/>
+          <w:lang w:val="es-ES" w:eastAsia="es-ES"/>
+        </w:rPr>
+        <w:t>)</w:t>
+      </w:r>
+      <w:r>
+        <w:rPr>
+          <w:rFonts w:ascii="Courier New" w:eastAsia="Times New Roman" w:hAnsi="Courier New" w:cs="Courier New"/>
+          <w:color w:val="000060"/>
+          <w:sz w:val="20"/>
+          <w:szCs w:val="20"/>
+          <w:bdr w:val="none" w:sz="0" w:space="0" w:color="auto"/>
+          <w:lang w:val="es-ES" w:eastAsia="es-ES"/>
+        </w:rPr>
+        <w:t> </w:t>
+      </w:r>
+      <w:r>
+        <w:rPr>
+          <w:rFonts w:ascii="Courier New" w:eastAsia="Times New Roman" w:hAnsi="Courier New" w:cs="Courier New"/>
+          <w:b/>
+          <w:bCs/>
+          <w:color w:val="CC0000"/>
+          <w:sz w:val="20"/>
+          <w:szCs w:val="20"/>
+          <w:bdr w:val="none" w:sz="0" w:space="0" w:color="auto"/>
+          <w:lang w:val="es-ES" w:eastAsia="es-ES"/>
+        </w:rPr>
+        <w:t>+</w:t>
+      </w:r>
+      <w:r>
+        <w:rPr>
+          <w:rFonts w:ascii="Courier New" w:eastAsia="Times New Roman" w:hAnsi="Courier New" w:cs="Courier New"/>
+          <w:color w:val="000060"/>
+          <w:sz w:val="20"/>
+          <w:szCs w:val="20"/>
+          <w:bdr w:val="none" w:sz="0" w:space="0" w:color="auto"/>
+          <w:lang w:val="es-ES" w:eastAsia="es-ES"/>
+        </w:rPr>
+        <w:t> a</w:t>
+      </w:r>
+      <w:r>
+        <w:rPr>
+          <w:rFonts w:ascii="Courier New" w:eastAsia="Times New Roman" w:hAnsi="Courier New" w:cs="Courier New"/>
+          <w:color w:val="3333FF"/>
+          <w:sz w:val="20"/>
+          <w:szCs w:val="20"/>
+          <w:bdr w:val="none" w:sz="0" w:space="0" w:color="auto"/>
+          <w:lang w:val="es-ES" w:eastAsia="es-ES"/>
+        </w:rPr>
+        <w:t>;</w:t>
+      </w:r>
+    </w:p>
+    <w:p>
+      <w:pPr>
+        <w:numPr>
+          <w:ilvl w:val="0"/>
+          <w:numId w:val="2"/>
+        </w:numPr>
+        <w:pBdr>
+          <w:top w:val="none" w:sz="0" w:space="0" w:color="auto"/>
+          <w:left w:val="none" w:sz="0" w:space="0" w:color="auto"/>
+          <w:bottom w:val="none" w:sz="0" w:space="0" w:color="auto"/>
+          <w:right w:val="none" w:sz="0" w:space="0" w:color="auto"/>
+          <w:between w:val="none" w:sz="0" w:space="0" w:color="auto"/>
+          <w:bar w:val="none" w:sz="0" w:color="auto"/>
+        </w:pBdr>
+        <w:shd w:val="clear" w:color="auto" w:fill="E0E0E0"/>
+        <w:spacing w:before="100" w:beforeAutospacing="1" w:after="100" w:afterAutospacing="1"/>
+        <w:rPr>
+          <w:rFonts w:ascii="Courier New" w:eastAsia="Times New Roman" w:hAnsi="Courier New" w:cs="Courier New"/>
+          <w:color w:val="000060"/>
+          <w:sz w:val="20"/>
+          <w:szCs w:val="20"/>
+          <w:bdr w:val="none" w:sz="0" w:space="0" w:color="auto"/>
+          <w:lang w:val="es-ES" w:eastAsia="es-ES"/>
+        </w:rPr>
+      </w:pPr>
+      <w:r>
+        <w:rPr>
+          <w:rFonts w:ascii="Courier New" w:eastAsia="Times New Roman" w:hAnsi="Courier New" w:cs="Courier New"/>
+          <w:color w:val="000060"/>
+          <w:sz w:val="20"/>
+          <w:szCs w:val="20"/>
+          <w:bdr w:val="none" w:sz="0" w:space="0" w:color="auto"/>
+          <w:lang w:val="es-ES" w:eastAsia="es-ES"/>
+        </w:rPr>
+        <w:t> </w:t>
+      </w:r>
+    </w:p>
+    <w:p>
+      <w:pPr>
+        <w:numPr>
+          <w:ilvl w:val="0"/>
+          <w:numId w:val="2"/>
+        </w:numPr>
+        <w:pBdr>
+          <w:top w:val="none" w:sz="0" w:space="0" w:color="auto"/>
+          <w:left w:val="none" w:sz="0" w:space="0" w:color="auto"/>
+          <w:bottom w:val="none" w:sz="0" w:space="0" w:color="auto"/>
+          <w:right w:val="none" w:sz="0" w:space="0" w:color="auto"/>
+          <w:between w:val="none" w:sz="0" w:space="0" w:color="auto"/>
+          <w:bar w:val="none" w:sz="0" w:color="auto"/>
+        </w:pBdr>
+        <w:shd w:val="clear" w:color="auto" w:fill="E0E0E0"/>
+        <w:spacing w:before="100" w:beforeAutospacing="1" w:after="100" w:afterAutospacing="1" w:line="182" w:lineRule="atLeast"/>
+        <w:rPr>
+          <w:rFonts w:ascii="Courier New" w:eastAsia="Times New Roman" w:hAnsi="Courier New" w:cs="Courier New"/>
+          <w:color w:val="000060"/>
+          <w:sz w:val="20"/>
+          <w:szCs w:val="20"/>
+          <w:bdr w:val="none" w:sz="0" w:space="0" w:color="auto"/>
+          <w:lang w:val="es-ES" w:eastAsia="es-ES"/>
+        </w:rPr>
+      </w:pPr>
+      <w:r>
+        <w:rPr>
+          <w:rFonts w:ascii="Courier New" w:eastAsia="Times New Roman" w:hAnsi="Courier New" w:cs="Courier New"/>
+          <w:color w:val="000060"/>
+          <w:sz w:val="20"/>
+          <w:szCs w:val="20"/>
+          <w:bdr w:val="none" w:sz="0" w:space="0" w:color="auto"/>
+          <w:lang w:val="es-ES" w:eastAsia="es-ES"/>
+        </w:rPr>
+        <w:t>  X</w:t>
+      </w:r>
+      <w:r>
+        <w:rPr>
+          <w:rFonts w:ascii="Courier New" w:eastAsia="Times New Roman" w:hAnsi="Courier New" w:cs="Courier New"/>
+          <w:b/>
+          <w:bCs/>
+          <w:color w:val="FF0000"/>
+          <w:sz w:val="20"/>
+          <w:szCs w:val="20"/>
+          <w:bdr w:val="none" w:sz="0" w:space="0" w:color="auto"/>
+          <w:lang w:val="es-ES" w:eastAsia="es-ES"/>
+        </w:rPr>
+        <w:t>=</w:t>
+      </w:r>
+      <w:r>
+        <w:rPr>
+          <w:rFonts w:ascii="Courier New" w:eastAsia="Times New Roman" w:hAnsi="Courier New" w:cs="Courier New"/>
+          <w:color w:val="008800"/>
+          <w:sz w:val="20"/>
+          <w:szCs w:val="20"/>
+          <w:bdr w:val="none" w:sz="0" w:space="0" w:color="auto"/>
+          <w:lang w:val="es-ES" w:eastAsia="es-ES"/>
+        </w:rPr>
+        <w:t>[</w:t>
+      </w:r>
+      <w:r>
+        <w:rPr>
+          <w:rFonts w:ascii="Courier New" w:eastAsia="Times New Roman" w:hAnsi="Courier New" w:cs="Courier New"/>
+          <w:color w:val="000060"/>
+          <w:sz w:val="20"/>
+          <w:szCs w:val="20"/>
+          <w:bdr w:val="none" w:sz="0" w:space="0" w:color="auto"/>
+          <w:lang w:val="es-ES" w:eastAsia="es-ES"/>
+        </w:rPr>
+        <w:t>a</w:t>
+      </w:r>
+      <w:r>
+        <w:rPr>
+          <w:rFonts w:ascii="Courier New" w:eastAsia="Times New Roman" w:hAnsi="Courier New" w:cs="Courier New"/>
+          <w:color w:val="3333FF"/>
+          <w:sz w:val="20"/>
+          <w:szCs w:val="20"/>
+          <w:bdr w:val="none" w:sz="0" w:space="0" w:color="auto"/>
+          <w:lang w:val="es-ES" w:eastAsia="es-ES"/>
+        </w:rPr>
+        <w:t>:</w:t>
+      </w:r>
+      <w:r>
+        <w:rPr>
+          <w:rFonts w:ascii="Courier New" w:eastAsia="Times New Roman" w:hAnsi="Courier New" w:cs="Courier New"/>
+          <w:color w:val="800080"/>
+          <w:sz w:val="20"/>
+          <w:szCs w:val="20"/>
+          <w:bdr w:val="none" w:sz="0" w:space="0" w:color="auto"/>
+          <w:lang w:val="es-ES" w:eastAsia="es-ES"/>
+        </w:rPr>
+        <w:t>0.001</w:t>
+      </w:r>
+      <w:r>
+        <w:rPr>
+          <w:rFonts w:ascii="Courier New" w:eastAsia="Times New Roman" w:hAnsi="Courier New" w:cs="Courier New"/>
+          <w:color w:val="3333FF"/>
+          <w:sz w:val="20"/>
+          <w:szCs w:val="20"/>
+          <w:bdr w:val="none" w:sz="0" w:space="0" w:color="auto"/>
+          <w:lang w:val="es-ES" w:eastAsia="es-ES"/>
+        </w:rPr>
+        <w:t>:</w:t>
+      </w:r>
+      <w:r>
+        <w:rPr>
+          <w:rFonts w:ascii="Courier New" w:eastAsia="Times New Roman" w:hAnsi="Courier New" w:cs="Courier New"/>
+          <w:color w:val="000060"/>
+          <w:sz w:val="20"/>
+          <w:szCs w:val="20"/>
+          <w:bdr w:val="none" w:sz="0" w:space="0" w:color="auto"/>
+          <w:lang w:val="es-ES" w:eastAsia="es-ES"/>
+        </w:rPr>
+        <w:t>b</w:t>
+      </w:r>
+      <w:r>
+        <w:rPr>
+          <w:rFonts w:ascii="Courier New" w:eastAsia="Times New Roman" w:hAnsi="Courier New" w:cs="Courier New"/>
+          <w:color w:val="008800"/>
+          <w:sz w:val="20"/>
+          <w:szCs w:val="20"/>
+          <w:bdr w:val="none" w:sz="0" w:space="0" w:color="auto"/>
+          <w:lang w:val="es-ES" w:eastAsia="es-ES"/>
+        </w:rPr>
+        <w:t>]</w:t>
+      </w:r>
+      <w:r>
+        <w:rPr>
+          <w:rFonts w:ascii="Courier New" w:eastAsia="Times New Roman" w:hAnsi="Courier New" w:cs="Courier New"/>
+          <w:color w:val="3333FF"/>
+          <w:sz w:val="20"/>
+          <w:szCs w:val="20"/>
+          <w:bdr w:val="none" w:sz="0" w:space="0" w:color="auto"/>
+          <w:lang w:val="es-ES" w:eastAsia="es-ES"/>
+        </w:rPr>
+        <w:t>;</w:t>
+      </w:r>
+    </w:p>
+    <w:p>
+      <w:pPr>
+        <w:numPr>
+          <w:ilvl w:val="0"/>
+          <w:numId w:val="2"/>
+        </w:numPr>
+        <w:pBdr>
+          <w:top w:val="none" w:sz="0" w:space="0" w:color="auto"/>
+          <w:left w:val="none" w:sz="0" w:space="0" w:color="auto"/>
+          <w:bottom w:val="none" w:sz="0" w:space="0" w:color="auto"/>
+          <w:right w:val="none" w:sz="0" w:space="0" w:color="auto"/>
+          <w:between w:val="none" w:sz="0" w:space="0" w:color="auto"/>
+          <w:bar w:val="none" w:sz="0" w:color="auto"/>
+        </w:pBdr>
+        <w:shd w:val="clear" w:color="auto" w:fill="E0E0E0"/>
+        <w:spacing w:before="100" w:beforeAutospacing="1" w:after="100" w:afterAutospacing="1"/>
+        <w:rPr>
+          <w:rFonts w:ascii="Courier New" w:eastAsia="Times New Roman" w:hAnsi="Courier New" w:cs="Courier New"/>
+          <w:color w:val="000060"/>
+          <w:sz w:val="20"/>
+          <w:szCs w:val="20"/>
+          <w:bdr w:val="none" w:sz="0" w:space="0" w:color="auto"/>
+          <w:lang w:val="es-ES" w:eastAsia="es-ES"/>
+        </w:rPr>
+      </w:pPr>
+      <w:r>
+        <w:rPr>
+          <w:rFonts w:ascii="Courier New" w:eastAsia="Times New Roman" w:hAnsi="Courier New" w:cs="Courier New"/>
+          <w:color w:val="000060"/>
+          <w:sz w:val="20"/>
+          <w:szCs w:val="20"/>
+          <w:bdr w:val="none" w:sz="0" w:space="0" w:color="auto"/>
+          <w:lang w:val="es-ES" w:eastAsia="es-ES"/>
+        </w:rPr>
+        <w:t>  res </w:t>
+      </w:r>
+      <w:r>
+        <w:rPr>
+          <w:rFonts w:ascii="Courier New" w:eastAsia="Times New Roman" w:hAnsi="Courier New" w:cs="Courier New"/>
+          <w:b/>
+          <w:bCs/>
+          <w:color w:val="FF0000"/>
+          <w:sz w:val="20"/>
+          <w:szCs w:val="20"/>
+          <w:bdr w:val="none" w:sz="0" w:space="0" w:color="auto"/>
+          <w:lang w:val="es-ES" w:eastAsia="es-ES"/>
+        </w:rPr>
+        <w:t>=</w:t>
+      </w:r>
+      <w:r>
+        <w:rPr>
+          <w:rFonts w:ascii="Courier New" w:eastAsia="Times New Roman" w:hAnsi="Courier New" w:cs="Courier New"/>
+          <w:color w:val="000060"/>
+          <w:sz w:val="20"/>
+          <w:szCs w:val="20"/>
+          <w:bdr w:val="none" w:sz="0" w:space="0" w:color="auto"/>
+          <w:lang w:val="es-ES" w:eastAsia="es-ES"/>
+        </w:rPr>
+        <w:t> fun</w:t>
+      </w:r>
+      <w:r>
+        <w:rPr>
+          <w:rFonts w:ascii="Courier New" w:eastAsia="Times New Roman" w:hAnsi="Courier New" w:cs="Courier New"/>
+          <w:color w:val="008800"/>
+          <w:sz w:val="20"/>
+          <w:szCs w:val="20"/>
+          <w:bdr w:val="none" w:sz="0" w:space="0" w:color="auto"/>
+          <w:lang w:val="es-ES" w:eastAsia="es-ES"/>
+        </w:rPr>
+        <w:t>(</w:t>
+      </w:r>
+      <w:r>
+        <w:rPr>
+          <w:rFonts w:ascii="Courier New" w:eastAsia="Times New Roman" w:hAnsi="Courier New" w:cs="Courier New"/>
+          <w:color w:val="000060"/>
+          <w:sz w:val="20"/>
+          <w:szCs w:val="20"/>
+          <w:bdr w:val="none" w:sz="0" w:space="0" w:color="auto"/>
+          <w:lang w:val="es-ES" w:eastAsia="es-ES"/>
+        </w:rPr>
+        <w:t>X</w:t>
+      </w:r>
+      <w:r>
+        <w:rPr>
+          <w:rFonts w:ascii="Courier New" w:eastAsia="Times New Roman" w:hAnsi="Courier New" w:cs="Courier New"/>
+          <w:color w:val="008800"/>
+          <w:sz w:val="20"/>
+          <w:szCs w:val="20"/>
+          <w:bdr w:val="none" w:sz="0" w:space="0" w:color="auto"/>
+          <w:lang w:val="es-ES" w:eastAsia="es-ES"/>
+        </w:rPr>
+        <w:t>)</w:t>
+      </w:r>
+      <w:r>
+        <w:rPr>
+          <w:rFonts w:ascii="Courier New" w:eastAsia="Times New Roman" w:hAnsi="Courier New" w:cs="Courier New"/>
+          <w:color w:val="3333FF"/>
+          <w:sz w:val="20"/>
+          <w:szCs w:val="20"/>
+          <w:bdr w:val="none" w:sz="0" w:space="0" w:color="auto"/>
+          <w:lang w:val="es-ES" w:eastAsia="es-ES"/>
+        </w:rPr>
+        <w:t>;</w:t>
+      </w:r>
+    </w:p>
+    <w:p>
+      <w:pPr>
+        <w:numPr>
+          <w:ilvl w:val="0"/>
+          <w:numId w:val="2"/>
+        </w:numPr>
+        <w:pBdr>
+          <w:top w:val="none" w:sz="0" w:space="0" w:color="auto"/>
+          <w:left w:val="none" w:sz="0" w:space="0" w:color="auto"/>
+          <w:bottom w:val="none" w:sz="0" w:space="0" w:color="auto"/>
+          <w:right w:val="none" w:sz="0" w:space="0" w:color="auto"/>
+          <w:between w:val="none" w:sz="0" w:space="0" w:color="auto"/>
+          <w:bar w:val="none" w:sz="0" w:color="auto"/>
+        </w:pBdr>
+        <w:shd w:val="clear" w:color="auto" w:fill="E0E0E0"/>
+        <w:spacing w:before="100" w:beforeAutospacing="1" w:after="100" w:afterAutospacing="1"/>
+        <w:rPr>
+          <w:rFonts w:ascii="Courier New" w:eastAsia="Times New Roman" w:hAnsi="Courier New" w:cs="Courier New"/>
+          <w:color w:val="000060"/>
+          <w:sz w:val="20"/>
+          <w:szCs w:val="20"/>
+          <w:bdr w:val="none" w:sz="0" w:space="0" w:color="auto"/>
+          <w:lang w:val="es-ES" w:eastAsia="es-ES"/>
+        </w:rPr>
+      </w:pPr>
+      <w:r>
+        <w:rPr>
+          <w:rFonts w:ascii="Courier New" w:eastAsia="Times New Roman" w:hAnsi="Courier New" w:cs="Courier New"/>
+          <w:color w:val="000060"/>
+          <w:sz w:val="20"/>
+          <w:szCs w:val="20"/>
+          <w:bdr w:val="none" w:sz="0" w:space="0" w:color="auto"/>
+          <w:lang w:val="es-ES" w:eastAsia="es-ES"/>
+        </w:rPr>
+        <w:t>  M </w:t>
+      </w:r>
+      <w:r>
+        <w:rPr>
+          <w:rFonts w:ascii="Courier New" w:eastAsia="Times New Roman" w:hAnsi="Courier New" w:cs="Courier New"/>
+          <w:b/>
+          <w:bCs/>
+          <w:color w:val="FF0000"/>
+          <w:sz w:val="20"/>
+          <w:szCs w:val="20"/>
+          <w:bdr w:val="none" w:sz="0" w:space="0" w:color="auto"/>
+          <w:lang w:val="es-ES" w:eastAsia="es-ES"/>
+        </w:rPr>
+        <w:t>=</w:t>
+      </w:r>
+      <w:r>
+        <w:rPr>
+          <w:rFonts w:ascii="Courier New" w:eastAsia="Times New Roman" w:hAnsi="Courier New" w:cs="Courier New"/>
+          <w:color w:val="000060"/>
+          <w:sz w:val="20"/>
+          <w:szCs w:val="20"/>
+          <w:bdr w:val="none" w:sz="0" w:space="0" w:color="auto"/>
+          <w:lang w:val="es-ES" w:eastAsia="es-ES"/>
+        </w:rPr>
+        <w:t> </w:t>
+      </w:r>
+      <w:hyperlink r:id="rId9" w:history="1">
+        <w:r>
+          <w:rPr>
+            <w:rFonts w:ascii="Courier New" w:eastAsia="Times New Roman" w:hAnsi="Courier New" w:cs="Courier New"/>
+            <w:color w:val="008A8C"/>
+            <w:sz w:val="20"/>
+            <w:szCs w:val="20"/>
+            <w:u w:val="single"/>
+            <w:bdr w:val="none" w:sz="0" w:space="0" w:color="auto"/>
+            <w:lang w:val="es-ES" w:eastAsia="es-ES"/>
+          </w:rPr>
+          <w:t>max</w:t>
+        </w:r>
+      </w:hyperlink>
+      <w:r>
+        <w:rPr>
+          <w:rFonts w:ascii="Courier New" w:eastAsia="Times New Roman" w:hAnsi="Courier New" w:cs="Courier New"/>
+          <w:color w:val="008800"/>
+          <w:sz w:val="20"/>
+          <w:szCs w:val="20"/>
+          <w:bdr w:val="none" w:sz="0" w:space="0" w:color="auto"/>
+          <w:lang w:val="es-ES" w:eastAsia="es-ES"/>
+        </w:rPr>
+        <w:t>(</w:t>
+      </w:r>
+      <w:r>
+        <w:rPr>
+          <w:rFonts w:ascii="Courier New" w:eastAsia="Times New Roman" w:hAnsi="Courier New" w:cs="Courier New"/>
+          <w:color w:val="000060"/>
+          <w:sz w:val="20"/>
+          <w:szCs w:val="20"/>
+          <w:bdr w:val="none" w:sz="0" w:space="0" w:color="auto"/>
+          <w:lang w:val="es-ES" w:eastAsia="es-ES"/>
+        </w:rPr>
+        <w:t>res</w:t>
+      </w:r>
+      <w:r>
+        <w:rPr>
+          <w:rFonts w:ascii="Courier New" w:eastAsia="Times New Roman" w:hAnsi="Courier New" w:cs="Courier New"/>
+          <w:color w:val="008800"/>
+          <w:sz w:val="20"/>
+          <w:szCs w:val="20"/>
+          <w:bdr w:val="none" w:sz="0" w:space="0" w:color="auto"/>
+          <w:lang w:val="es-ES" w:eastAsia="es-ES"/>
+        </w:rPr>
+        <w:t>)</w:t>
+      </w:r>
+      <w:r>
+        <w:rPr>
+          <w:rFonts w:ascii="Courier New" w:eastAsia="Times New Roman" w:hAnsi="Courier New" w:cs="Courier New"/>
+          <w:color w:val="3333FF"/>
+          <w:sz w:val="20"/>
+          <w:szCs w:val="20"/>
+          <w:bdr w:val="none" w:sz="0" w:space="0" w:color="auto"/>
+          <w:lang w:val="es-ES" w:eastAsia="es-ES"/>
+        </w:rPr>
+        <w:t>;</w:t>
+      </w:r>
+    </w:p>
+    <w:p>
+      <w:pPr>
+        <w:numPr>
+          <w:ilvl w:val="0"/>
+          <w:numId w:val="2"/>
+        </w:numPr>
+        <w:pBdr>
+          <w:top w:val="none" w:sz="0" w:space="0" w:color="auto"/>
+          <w:left w:val="none" w:sz="0" w:space="0" w:color="auto"/>
+          <w:bottom w:val="none" w:sz="0" w:space="0" w:color="auto"/>
+          <w:right w:val="none" w:sz="0" w:space="0" w:color="auto"/>
+          <w:between w:val="none" w:sz="0" w:space="0" w:color="auto"/>
+          <w:bar w:val="none" w:sz="0" w:color="auto"/>
+        </w:pBdr>
+        <w:shd w:val="clear" w:color="auto" w:fill="E0E0E0"/>
+        <w:spacing w:before="100" w:beforeAutospacing="1" w:after="100" w:afterAutospacing="1"/>
+        <w:rPr>
+          <w:rFonts w:ascii="Courier New" w:eastAsia="Times New Roman" w:hAnsi="Courier New" w:cs="Courier New"/>
+          <w:color w:val="000060"/>
+          <w:sz w:val="20"/>
+          <w:szCs w:val="20"/>
+          <w:bdr w:val="none" w:sz="0" w:space="0" w:color="auto"/>
+          <w:lang w:val="es-ES" w:eastAsia="es-ES"/>
+        </w:rPr>
+      </w:pPr>
+      <w:r>
+        <w:rPr>
+          <w:rFonts w:ascii="Courier New" w:eastAsia="Times New Roman" w:hAnsi="Courier New" w:cs="Courier New"/>
+          <w:color w:val="000060"/>
+          <w:sz w:val="20"/>
+          <w:szCs w:val="20"/>
+          <w:bdr w:val="none" w:sz="0" w:space="0" w:color="auto"/>
+          <w:lang w:val="es-ES" w:eastAsia="es-ES"/>
+        </w:rPr>
+        <w:t>   </w:t>
+      </w:r>
+    </w:p>
+    <w:p>
+      <w:pPr>
+        <w:numPr>
+          <w:ilvl w:val="0"/>
+          <w:numId w:val="2"/>
+        </w:numPr>
+        <w:pBdr>
+          <w:top w:val="none" w:sz="0" w:space="0" w:color="auto"/>
+          <w:left w:val="none" w:sz="0" w:space="0" w:color="auto"/>
+          <w:bottom w:val="none" w:sz="0" w:space="0" w:color="auto"/>
+          <w:right w:val="none" w:sz="0" w:space="0" w:color="auto"/>
+          <w:between w:val="none" w:sz="0" w:space="0" w:color="auto"/>
+          <w:bar w:val="none" w:sz="0" w:color="auto"/>
+        </w:pBdr>
+        <w:shd w:val="clear" w:color="auto" w:fill="E0E0E0"/>
+        <w:spacing w:before="100" w:beforeAutospacing="1" w:after="100" w:afterAutospacing="1"/>
+        <w:rPr>
+          <w:rFonts w:ascii="Courier New" w:eastAsia="Times New Roman" w:hAnsi="Courier New" w:cs="Courier New"/>
+          <w:color w:val="000060"/>
+          <w:sz w:val="20"/>
+          <w:szCs w:val="20"/>
+          <w:bdr w:val="none" w:sz="0" w:space="0" w:color="auto"/>
+          <w:lang w:val="es-ES" w:eastAsia="es-ES"/>
+        </w:rPr>
+      </w:pPr>
+      <w:r>
+        <w:rPr>
+          <w:rFonts w:ascii="Courier New" w:eastAsia="Times New Roman" w:hAnsi="Courier New" w:cs="Courier New"/>
+          <w:color w:val="000060"/>
+          <w:sz w:val="20"/>
+          <w:szCs w:val="20"/>
+          <w:bdr w:val="none" w:sz="0" w:space="0" w:color="auto"/>
+          <w:lang w:val="es-ES" w:eastAsia="es-ES"/>
+        </w:rPr>
+        <w:t>  numAlY </w:t>
+      </w:r>
+      <w:r>
+        <w:rPr>
+          <w:rFonts w:ascii="Courier New" w:eastAsia="Times New Roman" w:hAnsi="Courier New" w:cs="Courier New"/>
+          <w:b/>
+          <w:bCs/>
+          <w:color w:val="FF0000"/>
+          <w:sz w:val="20"/>
+          <w:szCs w:val="20"/>
+          <w:bdr w:val="none" w:sz="0" w:space="0" w:color="auto"/>
+          <w:lang w:val="es-ES" w:eastAsia="es-ES"/>
+        </w:rPr>
+        <w:t>=</w:t>
+      </w:r>
+      <w:r>
+        <w:rPr>
+          <w:rFonts w:ascii="Courier New" w:eastAsia="Times New Roman" w:hAnsi="Courier New" w:cs="Courier New"/>
+          <w:color w:val="000060"/>
+          <w:sz w:val="20"/>
+          <w:szCs w:val="20"/>
+          <w:bdr w:val="none" w:sz="0" w:space="0" w:color="auto"/>
+          <w:lang w:val="es-ES" w:eastAsia="es-ES"/>
+        </w:rPr>
+        <w:t> </w:t>
+      </w:r>
+      <w:hyperlink r:id="rId10" w:history="1">
+        <w:r>
+          <w:rPr>
+            <w:rFonts w:ascii="Courier New" w:eastAsia="Times New Roman" w:hAnsi="Courier New" w:cs="Courier New"/>
+            <w:color w:val="008A8C"/>
+            <w:sz w:val="20"/>
+            <w:szCs w:val="20"/>
+            <w:u w:val="single"/>
+            <w:bdr w:val="none" w:sz="0" w:space="0" w:color="auto"/>
+            <w:lang w:val="es-ES" w:eastAsia="es-ES"/>
+          </w:rPr>
+          <w:t>rand</w:t>
+        </w:r>
+      </w:hyperlink>
+      <w:r>
+        <w:rPr>
+          <w:rFonts w:ascii="Courier New" w:eastAsia="Times New Roman" w:hAnsi="Courier New" w:cs="Courier New"/>
+          <w:color w:val="008800"/>
+          <w:sz w:val="20"/>
+          <w:szCs w:val="20"/>
+          <w:bdr w:val="none" w:sz="0" w:space="0" w:color="auto"/>
+          <w:lang w:val="es-ES" w:eastAsia="es-ES"/>
+        </w:rPr>
+        <w:t>(</w:t>
+      </w:r>
+      <w:r>
+        <w:rPr>
+          <w:rFonts w:ascii="Courier New" w:eastAsia="Times New Roman" w:hAnsi="Courier New" w:cs="Courier New"/>
+          <w:color w:val="CC66CC"/>
+          <w:sz w:val="20"/>
+          <w:szCs w:val="20"/>
+          <w:bdr w:val="none" w:sz="0" w:space="0" w:color="auto"/>
+          <w:lang w:val="es-ES" w:eastAsia="es-ES"/>
+        </w:rPr>
+        <w:t>1</w:t>
+      </w:r>
+      <w:r>
+        <w:rPr>
+          <w:rFonts w:ascii="Courier New" w:eastAsia="Times New Roman" w:hAnsi="Courier New" w:cs="Courier New"/>
+          <w:color w:val="3333FF"/>
+          <w:sz w:val="20"/>
+          <w:szCs w:val="20"/>
+          <w:bdr w:val="none" w:sz="0" w:space="0" w:color="auto"/>
+          <w:lang w:val="es-ES" w:eastAsia="es-ES"/>
+        </w:rPr>
+        <w:t>,</w:t>
+      </w:r>
+      <w:r>
+        <w:rPr>
+          <w:rFonts w:ascii="Courier New" w:eastAsia="Times New Roman" w:hAnsi="Courier New" w:cs="Courier New"/>
+          <w:color w:val="000060"/>
+          <w:sz w:val="20"/>
+          <w:szCs w:val="20"/>
+          <w:bdr w:val="none" w:sz="0" w:space="0" w:color="auto"/>
+          <w:lang w:val="es-ES" w:eastAsia="es-ES"/>
+        </w:rPr>
+        <w:t> num_puntos</w:t>
+      </w:r>
+      <w:r>
+        <w:rPr>
+          <w:rFonts w:ascii="Courier New" w:eastAsia="Times New Roman" w:hAnsi="Courier New" w:cs="Courier New"/>
+          <w:color w:val="008800"/>
+          <w:sz w:val="20"/>
+          <w:szCs w:val="20"/>
+          <w:bdr w:val="none" w:sz="0" w:space="0" w:color="auto"/>
+          <w:lang w:val="es-ES" w:eastAsia="es-ES"/>
+        </w:rPr>
+        <w:t>)</w:t>
+      </w:r>
+      <w:r>
+        <w:rPr>
+          <w:rFonts w:ascii="Courier New" w:eastAsia="Times New Roman" w:hAnsi="Courier New" w:cs="Courier New"/>
+          <w:color w:val="000060"/>
+          <w:sz w:val="20"/>
+          <w:szCs w:val="20"/>
+          <w:bdr w:val="none" w:sz="0" w:space="0" w:color="auto"/>
+          <w:lang w:val="es-ES" w:eastAsia="es-ES"/>
+        </w:rPr>
+        <w:t> </w:t>
+      </w:r>
+      <w:r>
+        <w:rPr>
+          <w:rFonts w:ascii="Courier New" w:eastAsia="Times New Roman" w:hAnsi="Courier New" w:cs="Courier New"/>
+          <w:b/>
+          <w:bCs/>
+          <w:color w:val="CC0000"/>
+          <w:sz w:val="20"/>
+          <w:szCs w:val="20"/>
+          <w:bdr w:val="none" w:sz="0" w:space="0" w:color="auto"/>
+          <w:lang w:val="es-ES" w:eastAsia="es-ES"/>
+        </w:rPr>
+        <w:t>*</w:t>
+      </w:r>
+      <w:r>
+        <w:rPr>
+          <w:rFonts w:ascii="Courier New" w:eastAsia="Times New Roman" w:hAnsi="Courier New" w:cs="Courier New"/>
+          <w:color w:val="000060"/>
+          <w:sz w:val="20"/>
+          <w:szCs w:val="20"/>
+          <w:bdr w:val="none" w:sz="0" w:space="0" w:color="auto"/>
+          <w:lang w:val="es-ES" w:eastAsia="es-ES"/>
+        </w:rPr>
+        <w:t> M</w:t>
+      </w:r>
+      <w:r>
+        <w:rPr>
+          <w:rFonts w:ascii="Courier New" w:eastAsia="Times New Roman" w:hAnsi="Courier New" w:cs="Courier New"/>
+          <w:color w:val="3333FF"/>
+          <w:sz w:val="20"/>
+          <w:szCs w:val="20"/>
+          <w:bdr w:val="none" w:sz="0" w:space="0" w:color="auto"/>
+          <w:lang w:val="es-ES" w:eastAsia="es-ES"/>
+        </w:rPr>
+        <w:t>;</w:t>
+      </w:r>
+    </w:p>
+    <w:p>
+      <w:pPr>
+        <w:numPr>
+          <w:ilvl w:val="0"/>
+          <w:numId w:val="2"/>
+        </w:numPr>
+        <w:pBdr>
+          <w:top w:val="none" w:sz="0" w:space="0" w:color="auto"/>
+          <w:left w:val="none" w:sz="0" w:space="0" w:color="auto"/>
+          <w:bottom w:val="none" w:sz="0" w:space="0" w:color="auto"/>
+          <w:right w:val="none" w:sz="0" w:space="0" w:color="auto"/>
+          <w:between w:val="none" w:sz="0" w:space="0" w:color="auto"/>
+          <w:bar w:val="none" w:sz="0" w:color="auto"/>
+        </w:pBdr>
+        <w:shd w:val="clear" w:color="auto" w:fill="E0E0E0"/>
+        <w:spacing w:before="100" w:beforeAutospacing="1" w:after="100" w:afterAutospacing="1" w:line="182" w:lineRule="atLeast"/>
+        <w:rPr>
+          <w:rFonts w:ascii="Courier New" w:eastAsia="Times New Roman" w:hAnsi="Courier New" w:cs="Courier New"/>
+          <w:color w:val="000060"/>
+          <w:sz w:val="20"/>
+          <w:szCs w:val="20"/>
+          <w:bdr w:val="none" w:sz="0" w:space="0" w:color="auto"/>
+          <w:lang w:val="es-ES" w:eastAsia="es-ES"/>
+        </w:rPr>
+      </w:pPr>
+      <w:r>
+        <w:rPr>
+          <w:rFonts w:ascii="Courier New" w:eastAsia="Times New Roman" w:hAnsi="Courier New" w:cs="Courier New"/>
+          <w:color w:val="000060"/>
+          <w:sz w:val="20"/>
+          <w:szCs w:val="20"/>
+          <w:bdr w:val="none" w:sz="0" w:space="0" w:color="auto"/>
+          <w:lang w:val="es-ES" w:eastAsia="es-ES"/>
+        </w:rPr>
+        <w:t> </w:t>
+      </w:r>
+    </w:p>
+    <w:p>
+      <w:pPr>
+        <w:numPr>
+          <w:ilvl w:val="0"/>
+          <w:numId w:val="2"/>
+        </w:numPr>
+        <w:pBdr>
+          <w:top w:val="none" w:sz="0" w:space="0" w:color="auto"/>
+          <w:left w:val="none" w:sz="0" w:space="0" w:color="auto"/>
+          <w:bottom w:val="none" w:sz="0" w:space="0" w:color="auto"/>
+          <w:right w:val="none" w:sz="0" w:space="0" w:color="auto"/>
+          <w:between w:val="none" w:sz="0" w:space="0" w:color="auto"/>
+          <w:bar w:val="none" w:sz="0" w:color="auto"/>
+        </w:pBdr>
+        <w:shd w:val="clear" w:color="auto" w:fill="E0E0E0"/>
+        <w:spacing w:before="100" w:beforeAutospacing="1" w:after="100" w:afterAutospacing="1"/>
+        <w:rPr>
+          <w:rFonts w:ascii="Courier New" w:eastAsia="Times New Roman" w:hAnsi="Courier New" w:cs="Courier New"/>
+          <w:color w:val="000060"/>
+          <w:sz w:val="20"/>
+          <w:szCs w:val="20"/>
+          <w:bdr w:val="none" w:sz="0" w:space="0" w:color="auto"/>
+          <w:lang w:val="es-ES" w:eastAsia="es-ES"/>
+        </w:rPr>
+      </w:pPr>
+      <w:r>
+        <w:rPr>
+          <w:rFonts w:ascii="Courier New" w:eastAsia="Times New Roman" w:hAnsi="Courier New" w:cs="Courier New"/>
+          <w:color w:val="000060"/>
+          <w:sz w:val="20"/>
+          <w:szCs w:val="20"/>
+          <w:bdr w:val="none" w:sz="0" w:space="0" w:color="auto"/>
+          <w:lang w:val="es-ES" w:eastAsia="es-ES"/>
+        </w:rPr>
+        <w:t>  resultados </w:t>
+      </w:r>
+      <w:r>
+        <w:rPr>
+          <w:rFonts w:ascii="Courier New" w:eastAsia="Times New Roman" w:hAnsi="Courier New" w:cs="Courier New"/>
+          <w:b/>
+          <w:bCs/>
+          <w:color w:val="FF0000"/>
+          <w:sz w:val="20"/>
+          <w:szCs w:val="20"/>
+          <w:bdr w:val="none" w:sz="0" w:space="0" w:color="auto"/>
+          <w:lang w:val="es-ES" w:eastAsia="es-ES"/>
+        </w:rPr>
+        <w:t>=</w:t>
+      </w:r>
+      <w:r>
+        <w:rPr>
+          <w:rFonts w:ascii="Courier New" w:eastAsia="Times New Roman" w:hAnsi="Courier New" w:cs="Courier New"/>
+          <w:color w:val="000060"/>
+          <w:sz w:val="20"/>
+          <w:szCs w:val="20"/>
+          <w:bdr w:val="none" w:sz="0" w:space="0" w:color="auto"/>
+          <w:lang w:val="es-ES" w:eastAsia="es-ES"/>
+        </w:rPr>
+        <w:t> fun</w:t>
+      </w:r>
+      <w:r>
+        <w:rPr>
+          <w:rFonts w:ascii="Courier New" w:eastAsia="Times New Roman" w:hAnsi="Courier New" w:cs="Courier New"/>
+          <w:color w:val="008800"/>
+          <w:sz w:val="20"/>
+          <w:szCs w:val="20"/>
+          <w:bdr w:val="none" w:sz="0" w:space="0" w:color="auto"/>
+          <w:lang w:val="es-ES" w:eastAsia="es-ES"/>
+        </w:rPr>
+        <w:t>(</w:t>
+      </w:r>
+      <w:r>
+        <w:rPr>
+          <w:rFonts w:ascii="Courier New" w:eastAsia="Times New Roman" w:hAnsi="Courier New" w:cs="Courier New"/>
+          <w:color w:val="000060"/>
+          <w:sz w:val="20"/>
+          <w:szCs w:val="20"/>
+          <w:bdr w:val="none" w:sz="0" w:space="0" w:color="auto"/>
+          <w:lang w:val="es-ES" w:eastAsia="es-ES"/>
+        </w:rPr>
+        <w:t>numAlX</w:t>
+      </w:r>
+      <w:r>
+        <w:rPr>
+          <w:rFonts w:ascii="Courier New" w:eastAsia="Times New Roman" w:hAnsi="Courier New" w:cs="Courier New"/>
+          <w:color w:val="008800"/>
+          <w:sz w:val="20"/>
+          <w:szCs w:val="20"/>
+          <w:bdr w:val="none" w:sz="0" w:space="0" w:color="auto"/>
+          <w:lang w:val="es-ES" w:eastAsia="es-ES"/>
+        </w:rPr>
+        <w:t>)</w:t>
+      </w:r>
+      <w:r>
+        <w:rPr>
+          <w:rFonts w:ascii="Courier New" w:eastAsia="Times New Roman" w:hAnsi="Courier New" w:cs="Courier New"/>
+          <w:color w:val="3333FF"/>
+          <w:sz w:val="20"/>
+          <w:szCs w:val="20"/>
+          <w:bdr w:val="none" w:sz="0" w:space="0" w:color="auto"/>
+          <w:lang w:val="es-ES" w:eastAsia="es-ES"/>
+        </w:rPr>
+        <w:t>;</w:t>
+      </w:r>
+    </w:p>
+    <w:p>
+      <w:pPr>
+        <w:numPr>
+          <w:ilvl w:val="0"/>
+          <w:numId w:val="2"/>
+        </w:numPr>
+        <w:pBdr>
+          <w:top w:val="none" w:sz="0" w:space="0" w:color="auto"/>
+          <w:left w:val="none" w:sz="0" w:space="0" w:color="auto"/>
+          <w:bottom w:val="none" w:sz="0" w:space="0" w:color="auto"/>
+          <w:right w:val="none" w:sz="0" w:space="0" w:color="auto"/>
+          <w:between w:val="none" w:sz="0" w:space="0" w:color="auto"/>
+          <w:bar w:val="none" w:sz="0" w:color="auto"/>
+        </w:pBdr>
+        <w:shd w:val="clear" w:color="auto" w:fill="E0E0E0"/>
+        <w:spacing w:before="100" w:beforeAutospacing="1" w:after="100" w:afterAutospacing="1"/>
+        <w:rPr>
+          <w:rFonts w:ascii="Courier New" w:eastAsia="Times New Roman" w:hAnsi="Courier New" w:cs="Courier New"/>
+          <w:color w:val="000060"/>
+          <w:sz w:val="20"/>
+          <w:szCs w:val="20"/>
+          <w:bdr w:val="none" w:sz="0" w:space="0" w:color="auto"/>
+          <w:lang w:val="es-ES" w:eastAsia="es-ES"/>
+        </w:rPr>
+      </w:pPr>
+      <w:r>
+        <w:rPr>
+          <w:rFonts w:ascii="Courier New" w:eastAsia="Times New Roman" w:hAnsi="Courier New" w:cs="Courier New"/>
+          <w:color w:val="000060"/>
+          <w:sz w:val="20"/>
+          <w:szCs w:val="20"/>
+          <w:bdr w:val="none" w:sz="0" w:space="0" w:color="auto"/>
+          <w:lang w:val="es-ES" w:eastAsia="es-ES"/>
+        </w:rPr>
+        <w:t>  ndebajo </w:t>
+      </w:r>
+      <w:r>
+        <w:rPr>
+          <w:rFonts w:ascii="Courier New" w:eastAsia="Times New Roman" w:hAnsi="Courier New" w:cs="Courier New"/>
+          <w:b/>
+          <w:bCs/>
+          <w:color w:val="FF0000"/>
+          <w:sz w:val="20"/>
+          <w:szCs w:val="20"/>
+          <w:bdr w:val="none" w:sz="0" w:space="0" w:color="auto"/>
+          <w:lang w:val="es-ES" w:eastAsia="es-ES"/>
+        </w:rPr>
+        <w:t>=</w:t>
+      </w:r>
+      <w:r>
+        <w:rPr>
+          <w:rFonts w:ascii="Courier New" w:eastAsia="Times New Roman" w:hAnsi="Courier New" w:cs="Courier New"/>
+          <w:color w:val="000060"/>
+          <w:sz w:val="20"/>
+          <w:szCs w:val="20"/>
+          <w:bdr w:val="none" w:sz="0" w:space="0" w:color="auto"/>
+          <w:lang w:val="es-ES" w:eastAsia="es-ES"/>
+        </w:rPr>
+        <w:t> </w:t>
+      </w:r>
+      <w:r>
+        <w:rPr>
+          <w:rFonts w:ascii="Courier New" w:eastAsia="Times New Roman" w:hAnsi="Courier New" w:cs="Courier New"/>
+          <w:color w:val="CC66CC"/>
+          <w:sz w:val="20"/>
+          <w:szCs w:val="20"/>
+          <w:bdr w:val="none" w:sz="0" w:space="0" w:color="auto"/>
+          <w:lang w:val="es-ES" w:eastAsia="es-ES"/>
+        </w:rPr>
+        <w:t>0</w:t>
+      </w:r>
+      <w:r>
+        <w:rPr>
+          <w:rFonts w:ascii="Courier New" w:eastAsia="Times New Roman" w:hAnsi="Courier New" w:cs="Courier New"/>
+          <w:color w:val="3333FF"/>
+          <w:sz w:val="20"/>
+          <w:szCs w:val="20"/>
+          <w:bdr w:val="none" w:sz="0" w:space="0" w:color="auto"/>
+          <w:lang w:val="es-ES" w:eastAsia="es-ES"/>
+        </w:rPr>
+        <w:t>;</w:t>
+      </w:r>
+    </w:p>
+    <w:p>
+      <w:pPr>
+        <w:numPr>
+          <w:ilvl w:val="0"/>
+          <w:numId w:val="2"/>
+        </w:numPr>
+        <w:pBdr>
+          <w:top w:val="none" w:sz="0" w:space="0" w:color="auto"/>
+          <w:left w:val="none" w:sz="0" w:space="0" w:color="auto"/>
+          <w:bottom w:val="none" w:sz="0" w:space="0" w:color="auto"/>
+          <w:right w:val="none" w:sz="0" w:space="0" w:color="auto"/>
+          <w:between w:val="none" w:sz="0" w:space="0" w:color="auto"/>
+          <w:bar w:val="none" w:sz="0" w:color="auto"/>
+        </w:pBdr>
+        <w:shd w:val="clear" w:color="auto" w:fill="E0E0E0"/>
+        <w:spacing w:before="100" w:beforeAutospacing="1" w:after="100" w:afterAutospacing="1"/>
+        <w:rPr>
+          <w:rFonts w:ascii="Courier New" w:eastAsia="Times New Roman" w:hAnsi="Courier New" w:cs="Courier New"/>
+          <w:color w:val="000060"/>
+          <w:sz w:val="20"/>
+          <w:szCs w:val="20"/>
+          <w:bdr w:val="none" w:sz="0" w:space="0" w:color="auto"/>
+          <w:lang w:val="es-ES" w:eastAsia="es-ES"/>
+        </w:rPr>
+      </w:pPr>
+      <w:r>
+        <w:rPr>
+          <w:rFonts w:ascii="Courier New" w:eastAsia="Times New Roman" w:hAnsi="Courier New" w:cs="Courier New"/>
+          <w:color w:val="000060"/>
+          <w:sz w:val="20"/>
+          <w:szCs w:val="20"/>
+          <w:bdr w:val="none" w:sz="0" w:space="0" w:color="auto"/>
+          <w:lang w:val="es-ES" w:eastAsia="es-ES"/>
+        </w:rPr>
+        <w:t>  </w:t>
+      </w:r>
+      <w:r>
+        <w:rPr>
+          <w:rFonts w:ascii="Courier New" w:eastAsia="Times New Roman" w:hAnsi="Courier New" w:cs="Courier New"/>
+          <w:b/>
+          <w:bCs/>
+          <w:color w:val="990000"/>
+          <w:sz w:val="20"/>
+          <w:szCs w:val="20"/>
+          <w:bdr w:val="none" w:sz="0" w:space="0" w:color="auto"/>
+          <w:lang w:val="es-ES" w:eastAsia="es-ES"/>
+        </w:rPr>
+        <w:t>for</w:t>
+      </w:r>
+      <w:r>
+        <w:rPr>
+          <w:rFonts w:ascii="Courier New" w:eastAsia="Times New Roman" w:hAnsi="Courier New" w:cs="Courier New"/>
+          <w:color w:val="000060"/>
+          <w:sz w:val="20"/>
+          <w:szCs w:val="20"/>
+          <w:bdr w:val="none" w:sz="0" w:space="0" w:color="auto"/>
+          <w:lang w:val="es-ES" w:eastAsia="es-ES"/>
+        </w:rPr>
+        <w:t> </w:t>
+      </w:r>
+      <w:hyperlink r:id="rId11" w:history="1">
+        <w:r>
+          <w:rPr>
+            <w:rFonts w:ascii="Courier New" w:eastAsia="Times New Roman" w:hAnsi="Courier New" w:cs="Courier New"/>
+            <w:b/>
+            <w:bCs/>
+            <w:color w:val="008A8C"/>
+            <w:sz w:val="20"/>
+            <w:szCs w:val="20"/>
+            <w:u w:val="single"/>
+            <w:bdr w:val="none" w:sz="0" w:space="0" w:color="auto"/>
+            <w:lang w:val="es-ES" w:eastAsia="es-ES"/>
+          </w:rPr>
+          <w:t>i</w:t>
+        </w:r>
+      </w:hyperlink>
+      <w:r>
+        <w:rPr>
+          <w:rFonts w:ascii="Courier New" w:eastAsia="Times New Roman" w:hAnsi="Courier New" w:cs="Courier New"/>
+          <w:b/>
+          <w:bCs/>
+          <w:color w:val="FF0000"/>
+          <w:sz w:val="20"/>
+          <w:szCs w:val="20"/>
+          <w:bdr w:val="none" w:sz="0" w:space="0" w:color="auto"/>
+          <w:lang w:val="es-ES" w:eastAsia="es-ES"/>
+        </w:rPr>
+        <w:t>=</w:t>
+      </w:r>
+      <w:r>
+        <w:rPr>
+          <w:rFonts w:ascii="Courier New" w:eastAsia="Times New Roman" w:hAnsi="Courier New" w:cs="Courier New"/>
+          <w:color w:val="000060"/>
+          <w:sz w:val="20"/>
+          <w:szCs w:val="20"/>
+          <w:bdr w:val="none" w:sz="0" w:space="0" w:color="auto"/>
+          <w:lang w:val="es-ES" w:eastAsia="es-ES"/>
+        </w:rPr>
+        <w:t> </w:t>
+      </w:r>
+      <w:r>
+        <w:rPr>
+          <w:rFonts w:ascii="Courier New" w:eastAsia="Times New Roman" w:hAnsi="Courier New" w:cs="Courier New"/>
+          <w:color w:val="CC66CC"/>
+          <w:sz w:val="20"/>
+          <w:szCs w:val="20"/>
+          <w:bdr w:val="none" w:sz="0" w:space="0" w:color="auto"/>
+          <w:lang w:val="es-ES" w:eastAsia="es-ES"/>
+        </w:rPr>
+        <w:t>1</w:t>
+      </w:r>
+      <w:r>
+        <w:rPr>
+          <w:rFonts w:ascii="Courier New" w:eastAsia="Times New Roman" w:hAnsi="Courier New" w:cs="Courier New"/>
+          <w:color w:val="3333FF"/>
+          <w:sz w:val="20"/>
+          <w:szCs w:val="20"/>
+          <w:bdr w:val="none" w:sz="0" w:space="0" w:color="auto"/>
+          <w:lang w:val="es-ES" w:eastAsia="es-ES"/>
+        </w:rPr>
+        <w:t>:</w:t>
+      </w:r>
+      <w:r>
+        <w:rPr>
+          <w:rFonts w:ascii="Courier New" w:eastAsia="Times New Roman" w:hAnsi="Courier New" w:cs="Courier New"/>
+          <w:color w:val="000060"/>
+          <w:sz w:val="20"/>
+          <w:szCs w:val="20"/>
+          <w:bdr w:val="none" w:sz="0" w:space="0" w:color="auto"/>
+          <w:lang w:val="es-ES" w:eastAsia="es-ES"/>
+        </w:rPr>
+        <w:t> num_puntos</w:t>
+      </w:r>
+    </w:p>
+    <w:p>
+      <w:pPr>
+        <w:numPr>
+          <w:ilvl w:val="0"/>
+          <w:numId w:val="2"/>
+        </w:numPr>
+        <w:pBdr>
+          <w:top w:val="none" w:sz="0" w:space="0" w:color="auto"/>
+          <w:left w:val="none" w:sz="0" w:space="0" w:color="auto"/>
+          <w:bottom w:val="none" w:sz="0" w:space="0" w:color="auto"/>
+          <w:right w:val="none" w:sz="0" w:space="0" w:color="auto"/>
+          <w:between w:val="none" w:sz="0" w:space="0" w:color="auto"/>
+          <w:bar w:val="none" w:sz="0" w:color="auto"/>
+        </w:pBdr>
+        <w:shd w:val="clear" w:color="auto" w:fill="E0E0E0"/>
+        <w:spacing w:before="100" w:beforeAutospacing="1" w:after="100" w:afterAutospacing="1"/>
+        <w:rPr>
+          <w:rFonts w:ascii="Courier New" w:eastAsia="Times New Roman" w:hAnsi="Courier New" w:cs="Courier New"/>
+          <w:color w:val="000060"/>
+          <w:sz w:val="20"/>
+          <w:szCs w:val="20"/>
+          <w:bdr w:val="none" w:sz="0" w:space="0" w:color="auto"/>
+          <w:lang w:val="es-ES" w:eastAsia="es-ES"/>
+        </w:rPr>
+      </w:pPr>
+      <w:r>
+        <w:rPr>
+          <w:rFonts w:ascii="Courier New" w:eastAsia="Times New Roman" w:hAnsi="Courier New" w:cs="Courier New"/>
+          <w:color w:val="000060"/>
+          <w:sz w:val="20"/>
+          <w:szCs w:val="20"/>
+          <w:bdr w:val="none" w:sz="0" w:space="0" w:color="auto"/>
+          <w:lang w:val="es-ES" w:eastAsia="es-ES"/>
+        </w:rPr>
+        <w:t>   </w:t>
+      </w:r>
+    </w:p>
+    <w:p>
+      <w:pPr>
+        <w:numPr>
+          <w:ilvl w:val="0"/>
+          <w:numId w:val="2"/>
+        </w:numPr>
+        <w:pBdr>
+          <w:top w:val="none" w:sz="0" w:space="0" w:color="auto"/>
+          <w:left w:val="none" w:sz="0" w:space="0" w:color="auto"/>
+          <w:bottom w:val="none" w:sz="0" w:space="0" w:color="auto"/>
+          <w:right w:val="none" w:sz="0" w:space="0" w:color="auto"/>
+          <w:between w:val="none" w:sz="0" w:space="0" w:color="auto"/>
+          <w:bar w:val="none" w:sz="0" w:color="auto"/>
+        </w:pBdr>
+        <w:shd w:val="clear" w:color="auto" w:fill="E0E0E0"/>
+        <w:spacing w:before="100" w:beforeAutospacing="1" w:after="100" w:afterAutospacing="1" w:line="182" w:lineRule="atLeast"/>
+        <w:rPr>
+          <w:rFonts w:ascii="Courier New" w:eastAsia="Times New Roman" w:hAnsi="Courier New" w:cs="Courier New"/>
+          <w:color w:val="000060"/>
+          <w:sz w:val="20"/>
+          <w:szCs w:val="20"/>
+          <w:bdr w:val="none" w:sz="0" w:space="0" w:color="auto"/>
+          <w:lang w:eastAsia="es-ES"/>
+        </w:rPr>
+      </w:pPr>
+      <w:r>
+        <w:rPr>
+          <w:rFonts w:ascii="Courier New" w:eastAsia="Times New Roman" w:hAnsi="Courier New" w:cs="Courier New"/>
+          <w:color w:val="000060"/>
+          <w:sz w:val="20"/>
+          <w:szCs w:val="20"/>
+          <w:bdr w:val="none" w:sz="0" w:space="0" w:color="auto"/>
+          <w:lang w:eastAsia="es-ES"/>
+        </w:rPr>
+        <w:t>    </w:t>
+      </w:r>
+      <w:r>
+        <w:rPr>
+          <w:rFonts w:ascii="Courier New" w:eastAsia="Times New Roman" w:hAnsi="Courier New" w:cs="Courier New"/>
+          <w:b/>
+          <w:bCs/>
+          <w:color w:val="990000"/>
+          <w:sz w:val="20"/>
+          <w:szCs w:val="20"/>
+          <w:bdr w:val="none" w:sz="0" w:space="0" w:color="auto"/>
+          <w:lang w:eastAsia="es-ES"/>
+        </w:rPr>
+        <w:t>if</w:t>
+      </w:r>
+      <w:r>
+        <w:rPr>
+          <w:rFonts w:ascii="Courier New" w:eastAsia="Times New Roman" w:hAnsi="Courier New" w:cs="Courier New"/>
+          <w:color w:val="008800"/>
+          <w:sz w:val="20"/>
+          <w:szCs w:val="20"/>
+          <w:bdr w:val="none" w:sz="0" w:space="0" w:color="auto"/>
+          <w:lang w:eastAsia="es-ES"/>
+        </w:rPr>
+        <w:t>(</w:t>
+      </w:r>
+      <w:r>
+        <w:rPr>
+          <w:rFonts w:ascii="Courier New" w:eastAsia="Times New Roman" w:hAnsi="Courier New" w:cs="Courier New"/>
+          <w:color w:val="000060"/>
+          <w:sz w:val="20"/>
+          <w:szCs w:val="20"/>
+          <w:bdr w:val="none" w:sz="0" w:space="0" w:color="auto"/>
+          <w:lang w:eastAsia="es-ES"/>
+        </w:rPr>
+        <w:t>numAlY</w:t>
+      </w:r>
+      <w:r>
+        <w:rPr>
+          <w:rFonts w:ascii="Courier New" w:eastAsia="Times New Roman" w:hAnsi="Courier New" w:cs="Courier New"/>
+          <w:color w:val="008800"/>
+          <w:sz w:val="20"/>
+          <w:szCs w:val="20"/>
+          <w:bdr w:val="none" w:sz="0" w:space="0" w:color="auto"/>
+          <w:lang w:eastAsia="es-ES"/>
+        </w:rPr>
+        <w:t>(</w:t>
+      </w:r>
+      <w:hyperlink r:id="rId12" w:history="1">
+        <w:r>
+          <w:rPr>
+            <w:rFonts w:ascii="Courier New" w:eastAsia="Times New Roman" w:hAnsi="Courier New" w:cs="Courier New"/>
+            <w:b/>
+            <w:bCs/>
+            <w:color w:val="008A8C"/>
+            <w:sz w:val="20"/>
+            <w:szCs w:val="20"/>
+            <w:u w:val="single"/>
+            <w:bdr w:val="none" w:sz="0" w:space="0" w:color="auto"/>
+            <w:lang w:eastAsia="es-ES"/>
+          </w:rPr>
+          <w:t>i</w:t>
+        </w:r>
+      </w:hyperlink>
+      <w:r>
+        <w:rPr>
+          <w:rFonts w:ascii="Courier New" w:eastAsia="Times New Roman" w:hAnsi="Courier New" w:cs="Courier New"/>
+          <w:color w:val="008800"/>
+          <w:sz w:val="20"/>
+          <w:szCs w:val="20"/>
+          <w:bdr w:val="none" w:sz="0" w:space="0" w:color="auto"/>
+          <w:lang w:eastAsia="es-ES"/>
+        </w:rPr>
+        <w:t>)</w:t>
+      </w:r>
+      <w:r>
+        <w:rPr>
+          <w:rFonts w:ascii="Courier New" w:eastAsia="Times New Roman" w:hAnsi="Courier New" w:cs="Courier New"/>
+          <w:color w:val="000060"/>
+          <w:sz w:val="20"/>
+          <w:szCs w:val="20"/>
+          <w:bdr w:val="none" w:sz="0" w:space="0" w:color="auto"/>
+          <w:lang w:eastAsia="es-ES"/>
+        </w:rPr>
+        <w:t> </w:t>
+      </w:r>
+      <w:r>
+        <w:rPr>
+          <w:rFonts w:ascii="Courier New" w:eastAsia="Times New Roman" w:hAnsi="Courier New" w:cs="Courier New"/>
+          <w:b/>
+          <w:bCs/>
+          <w:color w:val="FF9696"/>
+          <w:sz w:val="20"/>
+          <w:szCs w:val="20"/>
+          <w:bdr w:val="none" w:sz="0" w:space="0" w:color="auto"/>
+          <w:lang w:eastAsia="es-ES"/>
+        </w:rPr>
+        <w:t>&lt;</w:t>
+      </w:r>
+      <w:r>
+        <w:rPr>
+          <w:rFonts w:ascii="Courier New" w:eastAsia="Times New Roman" w:hAnsi="Courier New" w:cs="Courier New"/>
+          <w:color w:val="000060"/>
+          <w:sz w:val="20"/>
+          <w:szCs w:val="20"/>
+          <w:bdr w:val="none" w:sz="0" w:space="0" w:color="auto"/>
+          <w:lang w:eastAsia="es-ES"/>
+        </w:rPr>
+        <w:t> resultados</w:t>
+      </w:r>
+      <w:r>
+        <w:rPr>
+          <w:rFonts w:ascii="Courier New" w:eastAsia="Times New Roman" w:hAnsi="Courier New" w:cs="Courier New"/>
+          <w:color w:val="008800"/>
+          <w:sz w:val="20"/>
+          <w:szCs w:val="20"/>
+          <w:bdr w:val="none" w:sz="0" w:space="0" w:color="auto"/>
+          <w:lang w:eastAsia="es-ES"/>
+        </w:rPr>
+        <w:t>(</w:t>
+      </w:r>
+      <w:hyperlink r:id="rId13" w:history="1">
+        <w:r>
+          <w:rPr>
+            <w:rFonts w:ascii="Courier New" w:eastAsia="Times New Roman" w:hAnsi="Courier New" w:cs="Courier New"/>
+            <w:b/>
+            <w:bCs/>
+            <w:color w:val="008A8C"/>
+            <w:sz w:val="20"/>
+            <w:szCs w:val="20"/>
+            <w:u w:val="single"/>
+            <w:bdr w:val="none" w:sz="0" w:space="0" w:color="auto"/>
+            <w:lang w:eastAsia="es-ES"/>
+          </w:rPr>
+          <w:t>i</w:t>
+        </w:r>
+      </w:hyperlink>
+      <w:r>
+        <w:rPr>
+          <w:rFonts w:ascii="Courier New" w:eastAsia="Times New Roman" w:hAnsi="Courier New" w:cs="Courier New"/>
+          <w:color w:val="008800"/>
+          <w:sz w:val="20"/>
+          <w:szCs w:val="20"/>
+          <w:bdr w:val="none" w:sz="0" w:space="0" w:color="auto"/>
+          <w:lang w:eastAsia="es-ES"/>
+        </w:rPr>
+        <w:t>))</w:t>
+      </w:r>
+    </w:p>
+    <w:p>
+      <w:pPr>
+        <w:numPr>
+          <w:ilvl w:val="0"/>
+          <w:numId w:val="2"/>
+        </w:numPr>
+        <w:pBdr>
+          <w:top w:val="none" w:sz="0" w:space="0" w:color="auto"/>
+          <w:left w:val="none" w:sz="0" w:space="0" w:color="auto"/>
+          <w:bottom w:val="none" w:sz="0" w:space="0" w:color="auto"/>
+          <w:right w:val="none" w:sz="0" w:space="0" w:color="auto"/>
+          <w:between w:val="none" w:sz="0" w:space="0" w:color="auto"/>
+          <w:bar w:val="none" w:sz="0" w:color="auto"/>
+        </w:pBdr>
+        <w:shd w:val="clear" w:color="auto" w:fill="E0E0E0"/>
+        <w:spacing w:before="100" w:beforeAutospacing="1" w:after="100" w:afterAutospacing="1"/>
+        <w:rPr>
+          <w:rFonts w:ascii="Courier New" w:eastAsia="Times New Roman" w:hAnsi="Courier New" w:cs="Courier New"/>
+          <w:color w:val="000060"/>
+          <w:sz w:val="20"/>
+          <w:szCs w:val="20"/>
+          <w:bdr w:val="none" w:sz="0" w:space="0" w:color="auto"/>
+          <w:lang w:val="es-ES" w:eastAsia="es-ES"/>
+        </w:rPr>
+      </w:pPr>
+      <w:r>
+        <w:rPr>
+          <w:rFonts w:ascii="Courier New" w:eastAsia="Times New Roman" w:hAnsi="Courier New" w:cs="Courier New"/>
+          <w:color w:val="000060"/>
+          <w:sz w:val="20"/>
+          <w:szCs w:val="20"/>
+          <w:bdr w:val="none" w:sz="0" w:space="0" w:color="auto"/>
+          <w:lang w:eastAsia="es-ES"/>
+        </w:rPr>
+        <w:t xml:space="preserve">      </w:t>
+      </w:r>
+      <w:r>
+        <w:rPr>
+          <w:rFonts w:ascii="Courier New" w:eastAsia="Times New Roman" w:hAnsi="Courier New" w:cs="Courier New"/>
+          <w:color w:val="000060"/>
+          <w:sz w:val="20"/>
+          <w:szCs w:val="20"/>
+          <w:bdr w:val="none" w:sz="0" w:space="0" w:color="auto"/>
+          <w:lang w:val="es-ES" w:eastAsia="es-ES"/>
+        </w:rPr>
+        <w:t>ndebajo </w:t>
+      </w:r>
+      <w:r>
+        <w:rPr>
+          <w:rFonts w:ascii="Courier New" w:eastAsia="Times New Roman" w:hAnsi="Courier New" w:cs="Courier New"/>
+          <w:b/>
+          <w:bCs/>
+          <w:color w:val="FF0000"/>
+          <w:sz w:val="20"/>
+          <w:szCs w:val="20"/>
+          <w:bdr w:val="none" w:sz="0" w:space="0" w:color="auto"/>
+          <w:lang w:val="es-ES" w:eastAsia="es-ES"/>
+        </w:rPr>
+        <w:t>=</w:t>
+      </w:r>
+      <w:r>
+        <w:rPr>
+          <w:rFonts w:ascii="Courier New" w:eastAsia="Times New Roman" w:hAnsi="Courier New" w:cs="Courier New"/>
+          <w:color w:val="000060"/>
+          <w:sz w:val="20"/>
+          <w:szCs w:val="20"/>
+          <w:bdr w:val="none" w:sz="0" w:space="0" w:color="auto"/>
+          <w:lang w:val="es-ES" w:eastAsia="es-ES"/>
+        </w:rPr>
+        <w:t> ndebajo </w:t>
+      </w:r>
+      <w:r>
+        <w:rPr>
+          <w:rFonts w:ascii="Courier New" w:eastAsia="Times New Roman" w:hAnsi="Courier New" w:cs="Courier New"/>
+          <w:b/>
+          <w:bCs/>
+          <w:color w:val="CC0000"/>
+          <w:sz w:val="20"/>
+          <w:szCs w:val="20"/>
+          <w:bdr w:val="none" w:sz="0" w:space="0" w:color="auto"/>
+          <w:lang w:val="es-ES" w:eastAsia="es-ES"/>
+        </w:rPr>
+        <w:t>+</w:t>
+      </w:r>
+      <w:r>
+        <w:rPr>
+          <w:rFonts w:ascii="Courier New" w:eastAsia="Times New Roman" w:hAnsi="Courier New" w:cs="Courier New"/>
+          <w:color w:val="000060"/>
+          <w:sz w:val="20"/>
+          <w:szCs w:val="20"/>
+          <w:bdr w:val="none" w:sz="0" w:space="0" w:color="auto"/>
+          <w:lang w:val="es-ES" w:eastAsia="es-ES"/>
+        </w:rPr>
+        <w:t> </w:t>
+      </w:r>
+      <w:r>
+        <w:rPr>
+          <w:rFonts w:ascii="Courier New" w:eastAsia="Times New Roman" w:hAnsi="Courier New" w:cs="Courier New"/>
+          <w:color w:val="CC66CC"/>
+          <w:sz w:val="20"/>
+          <w:szCs w:val="20"/>
+          <w:bdr w:val="none" w:sz="0" w:space="0" w:color="auto"/>
+          <w:lang w:val="es-ES" w:eastAsia="es-ES"/>
+        </w:rPr>
+        <w:t>1</w:t>
+      </w:r>
+      <w:r>
+        <w:rPr>
+          <w:rFonts w:ascii="Courier New" w:eastAsia="Times New Roman" w:hAnsi="Courier New" w:cs="Courier New"/>
+          <w:color w:val="3333FF"/>
+          <w:sz w:val="20"/>
+          <w:szCs w:val="20"/>
+          <w:bdr w:val="none" w:sz="0" w:space="0" w:color="auto"/>
+          <w:lang w:val="es-ES" w:eastAsia="es-ES"/>
+        </w:rPr>
+        <w:t>;</w:t>
+      </w:r>
+    </w:p>
+    <w:p>
+      <w:pPr>
+        <w:numPr>
+          <w:ilvl w:val="0"/>
+          <w:numId w:val="2"/>
+        </w:numPr>
+        <w:pBdr>
+          <w:top w:val="none" w:sz="0" w:space="0" w:color="auto"/>
+          <w:left w:val="none" w:sz="0" w:space="0" w:color="auto"/>
+          <w:bottom w:val="none" w:sz="0" w:space="0" w:color="auto"/>
+          <w:right w:val="none" w:sz="0" w:space="0" w:color="auto"/>
+          <w:between w:val="none" w:sz="0" w:space="0" w:color="auto"/>
+          <w:bar w:val="none" w:sz="0" w:color="auto"/>
+        </w:pBdr>
+        <w:shd w:val="clear" w:color="auto" w:fill="E0E0E0"/>
+        <w:spacing w:before="100" w:beforeAutospacing="1" w:after="100" w:afterAutospacing="1"/>
+        <w:rPr>
+          <w:rFonts w:ascii="Courier New" w:eastAsia="Times New Roman" w:hAnsi="Courier New" w:cs="Courier New"/>
+          <w:color w:val="000060"/>
+          <w:sz w:val="20"/>
+          <w:szCs w:val="20"/>
+          <w:bdr w:val="none" w:sz="0" w:space="0" w:color="auto"/>
+          <w:lang w:val="es-ES" w:eastAsia="es-ES"/>
+        </w:rPr>
+      </w:pPr>
+      <w:r>
+        <w:rPr>
+          <w:rFonts w:ascii="Courier New" w:eastAsia="Times New Roman" w:hAnsi="Courier New" w:cs="Courier New"/>
+          <w:color w:val="000060"/>
+          <w:sz w:val="20"/>
+          <w:szCs w:val="20"/>
+          <w:bdr w:val="none" w:sz="0" w:space="0" w:color="auto"/>
+          <w:lang w:val="es-ES" w:eastAsia="es-ES"/>
+        </w:rPr>
+        <w:t>    </w:t>
+      </w:r>
+      <w:r>
+        <w:rPr>
+          <w:rFonts w:ascii="Courier New" w:eastAsia="Times New Roman" w:hAnsi="Courier New" w:cs="Courier New"/>
+          <w:b/>
+          <w:bCs/>
+          <w:color w:val="990000"/>
+          <w:sz w:val="20"/>
+          <w:szCs w:val="20"/>
+          <w:bdr w:val="none" w:sz="0" w:space="0" w:color="auto"/>
+          <w:lang w:val="es-ES" w:eastAsia="es-ES"/>
+        </w:rPr>
+        <w:t>endif</w:t>
+      </w:r>
+    </w:p>
+    <w:p>
+      <w:pPr>
+        <w:numPr>
+          <w:ilvl w:val="0"/>
+          <w:numId w:val="2"/>
+        </w:numPr>
+        <w:pBdr>
+          <w:top w:val="none" w:sz="0" w:space="0" w:color="auto"/>
+          <w:left w:val="none" w:sz="0" w:space="0" w:color="auto"/>
+          <w:bottom w:val="none" w:sz="0" w:space="0" w:color="auto"/>
+          <w:right w:val="none" w:sz="0" w:space="0" w:color="auto"/>
+          <w:between w:val="none" w:sz="0" w:space="0" w:color="auto"/>
+          <w:bar w:val="none" w:sz="0" w:color="auto"/>
+        </w:pBdr>
+        <w:shd w:val="clear" w:color="auto" w:fill="E0E0E0"/>
+        <w:spacing w:before="100" w:beforeAutospacing="1" w:after="100" w:afterAutospacing="1"/>
+        <w:rPr>
+          <w:rFonts w:ascii="Courier New" w:eastAsia="Times New Roman" w:hAnsi="Courier New" w:cs="Courier New"/>
+          <w:color w:val="000060"/>
+          <w:sz w:val="20"/>
+          <w:szCs w:val="20"/>
+          <w:bdr w:val="none" w:sz="0" w:space="0" w:color="auto"/>
+          <w:lang w:val="es-ES" w:eastAsia="es-ES"/>
+        </w:rPr>
+      </w:pPr>
+      <w:r>
+        <w:rPr>
+          <w:rFonts w:ascii="Courier New" w:eastAsia="Times New Roman" w:hAnsi="Courier New" w:cs="Courier New"/>
+          <w:color w:val="000060"/>
+          <w:sz w:val="20"/>
+          <w:szCs w:val="20"/>
+          <w:bdr w:val="none" w:sz="0" w:space="0" w:color="auto"/>
+          <w:lang w:val="es-ES" w:eastAsia="es-ES"/>
+        </w:rPr>
+        <w:t>   </w:t>
+      </w:r>
+    </w:p>
+    <w:p>
+      <w:pPr>
+        <w:numPr>
+          <w:ilvl w:val="0"/>
+          <w:numId w:val="2"/>
+        </w:numPr>
+        <w:pBdr>
+          <w:top w:val="none" w:sz="0" w:space="0" w:color="auto"/>
+          <w:left w:val="none" w:sz="0" w:space="0" w:color="auto"/>
+          <w:bottom w:val="none" w:sz="0" w:space="0" w:color="auto"/>
+          <w:right w:val="none" w:sz="0" w:space="0" w:color="auto"/>
+          <w:between w:val="none" w:sz="0" w:space="0" w:color="auto"/>
+          <w:bar w:val="none" w:sz="0" w:color="auto"/>
+        </w:pBdr>
+        <w:shd w:val="clear" w:color="auto" w:fill="E0E0E0"/>
+        <w:spacing w:before="100" w:beforeAutospacing="1" w:after="100" w:afterAutospacing="1"/>
+        <w:rPr>
+          <w:rFonts w:ascii="Courier New" w:eastAsia="Times New Roman" w:hAnsi="Courier New" w:cs="Courier New"/>
+          <w:color w:val="000060"/>
+          <w:sz w:val="20"/>
+          <w:szCs w:val="20"/>
+          <w:bdr w:val="none" w:sz="0" w:space="0" w:color="auto"/>
+          <w:lang w:val="es-ES" w:eastAsia="es-ES"/>
+        </w:rPr>
+      </w:pPr>
+      <w:r>
+        <w:rPr>
+          <w:rFonts w:ascii="Courier New" w:eastAsia="Times New Roman" w:hAnsi="Courier New" w:cs="Courier New"/>
+          <w:color w:val="000060"/>
+          <w:sz w:val="20"/>
+          <w:szCs w:val="20"/>
+          <w:bdr w:val="none" w:sz="0" w:space="0" w:color="auto"/>
+          <w:lang w:val="es-ES" w:eastAsia="es-ES"/>
+        </w:rPr>
+        <w:t>  </w:t>
+      </w:r>
+      <w:r>
+        <w:rPr>
+          <w:rFonts w:ascii="Courier New" w:eastAsia="Times New Roman" w:hAnsi="Courier New" w:cs="Courier New"/>
+          <w:b/>
+          <w:bCs/>
+          <w:color w:val="990000"/>
+          <w:sz w:val="20"/>
+          <w:szCs w:val="20"/>
+          <w:bdr w:val="none" w:sz="0" w:space="0" w:color="auto"/>
+          <w:lang w:val="es-ES" w:eastAsia="es-ES"/>
+        </w:rPr>
+        <w:t>endfor</w:t>
+      </w:r>
+    </w:p>
+    <w:p>
+      <w:pPr>
+        <w:numPr>
+          <w:ilvl w:val="0"/>
+          <w:numId w:val="2"/>
+        </w:numPr>
+        <w:pBdr>
+          <w:top w:val="none" w:sz="0" w:space="0" w:color="auto"/>
+          <w:left w:val="none" w:sz="0" w:space="0" w:color="auto"/>
+          <w:bottom w:val="none" w:sz="0" w:space="0" w:color="auto"/>
+          <w:right w:val="none" w:sz="0" w:space="0" w:color="auto"/>
+          <w:between w:val="none" w:sz="0" w:space="0" w:color="auto"/>
+          <w:bar w:val="none" w:sz="0" w:color="auto"/>
+        </w:pBdr>
+        <w:shd w:val="clear" w:color="auto" w:fill="E0E0E0"/>
+        <w:spacing w:before="100" w:beforeAutospacing="1" w:after="100" w:afterAutospacing="1" w:line="182" w:lineRule="atLeast"/>
+        <w:rPr>
+          <w:rFonts w:ascii="Courier New" w:eastAsia="Times New Roman" w:hAnsi="Courier New" w:cs="Courier New"/>
+          <w:color w:val="000060"/>
+          <w:sz w:val="20"/>
+          <w:szCs w:val="20"/>
+          <w:bdr w:val="none" w:sz="0" w:space="0" w:color="auto"/>
+          <w:lang w:val="es-ES" w:eastAsia="es-ES"/>
+        </w:rPr>
+      </w:pPr>
+      <w:r>
+        <w:rPr>
+          <w:rFonts w:ascii="Courier New" w:eastAsia="Times New Roman" w:hAnsi="Courier New" w:cs="Courier New"/>
+          <w:color w:val="000060"/>
+          <w:sz w:val="20"/>
+          <w:szCs w:val="20"/>
+          <w:bdr w:val="none" w:sz="0" w:space="0" w:color="auto"/>
+          <w:lang w:val="es-ES" w:eastAsia="es-ES"/>
+        </w:rPr>
+        <w:t> </w:t>
+      </w:r>
+    </w:p>
+    <w:p>
+      <w:pPr>
+        <w:numPr>
+          <w:ilvl w:val="0"/>
+          <w:numId w:val="2"/>
+        </w:numPr>
+        <w:pBdr>
+          <w:top w:val="none" w:sz="0" w:space="0" w:color="auto"/>
+          <w:left w:val="none" w:sz="0" w:space="0" w:color="auto"/>
+          <w:bottom w:val="none" w:sz="0" w:space="0" w:color="auto"/>
+          <w:right w:val="none" w:sz="0" w:space="0" w:color="auto"/>
+          <w:between w:val="none" w:sz="0" w:space="0" w:color="auto"/>
+          <w:bar w:val="none" w:sz="0" w:color="auto"/>
+        </w:pBdr>
+        <w:shd w:val="clear" w:color="auto" w:fill="E0E0E0"/>
+        <w:spacing w:before="100" w:beforeAutospacing="1" w:after="100" w:afterAutospacing="1"/>
+        <w:rPr>
+          <w:rFonts w:ascii="Courier New" w:eastAsia="Times New Roman" w:hAnsi="Courier New" w:cs="Courier New"/>
+          <w:color w:val="000060"/>
+          <w:sz w:val="20"/>
+          <w:szCs w:val="20"/>
+          <w:bdr w:val="none" w:sz="0" w:space="0" w:color="auto"/>
+          <w:lang w:val="es-ES" w:eastAsia="es-ES"/>
+        </w:rPr>
+      </w:pPr>
+      <w:r>
+        <w:rPr>
+          <w:rFonts w:ascii="Courier New" w:eastAsia="Times New Roman" w:hAnsi="Courier New" w:cs="Courier New"/>
+          <w:color w:val="000060"/>
+          <w:sz w:val="20"/>
+          <w:szCs w:val="20"/>
+          <w:bdr w:val="none" w:sz="0" w:space="0" w:color="auto"/>
+          <w:lang w:val="es-ES" w:eastAsia="es-ES"/>
+        </w:rPr>
+        <w:t>  valor </w:t>
+      </w:r>
+      <w:r>
+        <w:rPr>
+          <w:rFonts w:ascii="Courier New" w:eastAsia="Times New Roman" w:hAnsi="Courier New" w:cs="Courier New"/>
+          <w:b/>
+          <w:bCs/>
+          <w:color w:val="FF0000"/>
+          <w:sz w:val="20"/>
+          <w:szCs w:val="20"/>
+          <w:bdr w:val="none" w:sz="0" w:space="0" w:color="auto"/>
+          <w:lang w:val="es-ES" w:eastAsia="es-ES"/>
+        </w:rPr>
+        <w:t>=</w:t>
+      </w:r>
+      <w:r>
+        <w:rPr>
+          <w:rFonts w:ascii="Courier New" w:eastAsia="Times New Roman" w:hAnsi="Courier New" w:cs="Courier New"/>
+          <w:color w:val="000060"/>
+          <w:sz w:val="20"/>
+          <w:szCs w:val="20"/>
+          <w:bdr w:val="none" w:sz="0" w:space="0" w:color="auto"/>
+          <w:lang w:val="es-ES" w:eastAsia="es-ES"/>
+        </w:rPr>
+        <w:t> M </w:t>
+      </w:r>
+      <w:r>
+        <w:rPr>
+          <w:rFonts w:ascii="Courier New" w:eastAsia="Times New Roman" w:hAnsi="Courier New" w:cs="Courier New"/>
+          <w:b/>
+          <w:bCs/>
+          <w:color w:val="CC0000"/>
+          <w:sz w:val="20"/>
+          <w:szCs w:val="20"/>
+          <w:bdr w:val="none" w:sz="0" w:space="0" w:color="auto"/>
+          <w:lang w:val="es-ES" w:eastAsia="es-ES"/>
+        </w:rPr>
+        <w:t>*</w:t>
+      </w:r>
+      <w:r>
+        <w:rPr>
+          <w:rFonts w:ascii="Courier New" w:eastAsia="Times New Roman" w:hAnsi="Courier New" w:cs="Courier New"/>
+          <w:color w:val="000060"/>
+          <w:sz w:val="20"/>
+          <w:szCs w:val="20"/>
+          <w:bdr w:val="none" w:sz="0" w:space="0" w:color="auto"/>
+          <w:lang w:val="es-ES" w:eastAsia="es-ES"/>
+        </w:rPr>
+        <w:t> </w:t>
+      </w:r>
+      <w:r>
+        <w:rPr>
+          <w:rFonts w:ascii="Courier New" w:eastAsia="Times New Roman" w:hAnsi="Courier New" w:cs="Courier New"/>
+          <w:color w:val="008800"/>
+          <w:sz w:val="20"/>
+          <w:szCs w:val="20"/>
+          <w:bdr w:val="none" w:sz="0" w:space="0" w:color="auto"/>
+          <w:lang w:val="es-ES" w:eastAsia="es-ES"/>
+        </w:rPr>
+        <w:t>(</w:t>
+      </w:r>
+      <w:r>
+        <w:rPr>
+          <w:rFonts w:ascii="Courier New" w:eastAsia="Times New Roman" w:hAnsi="Courier New" w:cs="Courier New"/>
+          <w:color w:val="000060"/>
+          <w:sz w:val="20"/>
+          <w:szCs w:val="20"/>
+          <w:bdr w:val="none" w:sz="0" w:space="0" w:color="auto"/>
+          <w:lang w:val="es-ES" w:eastAsia="es-ES"/>
+        </w:rPr>
+        <w:t>b </w:t>
+      </w:r>
+      <w:r>
+        <w:rPr>
+          <w:rFonts w:ascii="Courier New" w:eastAsia="Times New Roman" w:hAnsi="Courier New" w:cs="Courier New"/>
+          <w:b/>
+          <w:bCs/>
+          <w:color w:val="CC0000"/>
+          <w:sz w:val="20"/>
+          <w:szCs w:val="20"/>
+          <w:bdr w:val="none" w:sz="0" w:space="0" w:color="auto"/>
+          <w:lang w:val="es-ES" w:eastAsia="es-ES"/>
+        </w:rPr>
+        <w:t>-</w:t>
+      </w:r>
+      <w:r>
+        <w:rPr>
+          <w:rFonts w:ascii="Courier New" w:eastAsia="Times New Roman" w:hAnsi="Courier New" w:cs="Courier New"/>
+          <w:color w:val="000060"/>
+          <w:sz w:val="20"/>
+          <w:szCs w:val="20"/>
+          <w:bdr w:val="none" w:sz="0" w:space="0" w:color="auto"/>
+          <w:lang w:val="es-ES" w:eastAsia="es-ES"/>
+        </w:rPr>
+        <w:t> a</w:t>
+      </w:r>
+      <w:r>
+        <w:rPr>
+          <w:rFonts w:ascii="Courier New" w:eastAsia="Times New Roman" w:hAnsi="Courier New" w:cs="Courier New"/>
+          <w:color w:val="008800"/>
+          <w:sz w:val="20"/>
+          <w:szCs w:val="20"/>
+          <w:bdr w:val="none" w:sz="0" w:space="0" w:color="auto"/>
+          <w:lang w:val="es-ES" w:eastAsia="es-ES"/>
+        </w:rPr>
+        <w:t>)</w:t>
+      </w:r>
+      <w:r>
+        <w:rPr>
+          <w:rFonts w:ascii="Courier New" w:eastAsia="Times New Roman" w:hAnsi="Courier New" w:cs="Courier New"/>
+          <w:color w:val="000060"/>
+          <w:sz w:val="20"/>
+          <w:szCs w:val="20"/>
+          <w:bdr w:val="none" w:sz="0" w:space="0" w:color="auto"/>
+          <w:lang w:val="es-ES" w:eastAsia="es-ES"/>
+        </w:rPr>
+        <w:t> </w:t>
+      </w:r>
+      <w:r>
+        <w:rPr>
+          <w:rFonts w:ascii="Courier New" w:eastAsia="Times New Roman" w:hAnsi="Courier New" w:cs="Courier New"/>
+          <w:b/>
+          <w:bCs/>
+          <w:color w:val="CC0000"/>
+          <w:sz w:val="20"/>
+          <w:szCs w:val="20"/>
+          <w:bdr w:val="none" w:sz="0" w:space="0" w:color="auto"/>
+          <w:lang w:val="es-ES" w:eastAsia="es-ES"/>
+        </w:rPr>
+        <w:t>*</w:t>
+      </w:r>
+      <w:r>
+        <w:rPr>
+          <w:rFonts w:ascii="Courier New" w:eastAsia="Times New Roman" w:hAnsi="Courier New" w:cs="Courier New"/>
+          <w:color w:val="000060"/>
+          <w:sz w:val="20"/>
+          <w:szCs w:val="20"/>
+          <w:bdr w:val="none" w:sz="0" w:space="0" w:color="auto"/>
+          <w:lang w:val="es-ES" w:eastAsia="es-ES"/>
+        </w:rPr>
+        <w:t> </w:t>
+      </w:r>
+      <w:r>
+        <w:rPr>
+          <w:rFonts w:ascii="Courier New" w:eastAsia="Times New Roman" w:hAnsi="Courier New" w:cs="Courier New"/>
+          <w:color w:val="008800"/>
+          <w:sz w:val="20"/>
+          <w:szCs w:val="20"/>
+          <w:bdr w:val="none" w:sz="0" w:space="0" w:color="auto"/>
+          <w:lang w:val="es-ES" w:eastAsia="es-ES"/>
+        </w:rPr>
+        <w:t>(</w:t>
+      </w:r>
+      <w:r>
+        <w:rPr>
+          <w:rFonts w:ascii="Courier New" w:eastAsia="Times New Roman" w:hAnsi="Courier New" w:cs="Courier New"/>
+          <w:color w:val="000060"/>
+          <w:sz w:val="20"/>
+          <w:szCs w:val="20"/>
+          <w:bdr w:val="none" w:sz="0" w:space="0" w:color="auto"/>
+          <w:lang w:val="es-ES" w:eastAsia="es-ES"/>
+        </w:rPr>
+        <w:t>ndebajo</w:t>
+      </w:r>
+      <w:r>
+        <w:rPr>
+          <w:rFonts w:ascii="Courier New" w:eastAsia="Times New Roman" w:hAnsi="Courier New" w:cs="Courier New"/>
+          <w:b/>
+          <w:bCs/>
+          <w:color w:val="CC0000"/>
+          <w:sz w:val="20"/>
+          <w:szCs w:val="20"/>
+          <w:bdr w:val="none" w:sz="0" w:space="0" w:color="auto"/>
+          <w:lang w:val="es-ES" w:eastAsia="es-ES"/>
+        </w:rPr>
+        <w:t>/</w:t>
+      </w:r>
+      <w:r>
+        <w:rPr>
+          <w:rFonts w:ascii="Courier New" w:eastAsia="Times New Roman" w:hAnsi="Courier New" w:cs="Courier New"/>
+          <w:color w:val="000060"/>
+          <w:sz w:val="20"/>
+          <w:szCs w:val="20"/>
+          <w:bdr w:val="none" w:sz="0" w:space="0" w:color="auto"/>
+          <w:lang w:val="es-ES" w:eastAsia="es-ES"/>
+        </w:rPr>
+        <w:t>num_puntos</w:t>
+      </w:r>
+      <w:r>
+        <w:rPr>
+          <w:rFonts w:ascii="Courier New" w:eastAsia="Times New Roman" w:hAnsi="Courier New" w:cs="Courier New"/>
+          <w:color w:val="008800"/>
+          <w:sz w:val="20"/>
+          <w:szCs w:val="20"/>
+          <w:bdr w:val="none" w:sz="0" w:space="0" w:color="auto"/>
+          <w:lang w:val="es-ES" w:eastAsia="es-ES"/>
+        </w:rPr>
+        <w:t>)</w:t>
+      </w:r>
+      <w:r>
+        <w:rPr>
+          <w:rFonts w:ascii="Courier New" w:eastAsia="Times New Roman" w:hAnsi="Courier New" w:cs="Courier New"/>
+          <w:color w:val="3333FF"/>
+          <w:sz w:val="20"/>
+          <w:szCs w:val="20"/>
+          <w:bdr w:val="none" w:sz="0" w:space="0" w:color="auto"/>
+          <w:lang w:val="es-ES" w:eastAsia="es-ES"/>
+        </w:rPr>
+        <w:t>;</w:t>
+      </w:r>
+    </w:p>
+    <w:p>
+      <w:pPr>
+        <w:numPr>
+          <w:ilvl w:val="0"/>
+          <w:numId w:val="2"/>
+        </w:numPr>
+        <w:pBdr>
+          <w:top w:val="none" w:sz="0" w:space="0" w:color="auto"/>
+          <w:left w:val="none" w:sz="0" w:space="0" w:color="auto"/>
+          <w:bottom w:val="none" w:sz="0" w:space="0" w:color="auto"/>
+          <w:right w:val="none" w:sz="0" w:space="0" w:color="auto"/>
+          <w:between w:val="none" w:sz="0" w:space="0" w:color="auto"/>
+          <w:bar w:val="none" w:sz="0" w:color="auto"/>
+        </w:pBdr>
+        <w:shd w:val="clear" w:color="auto" w:fill="E0E0E0"/>
+        <w:spacing w:before="100" w:beforeAutospacing="1" w:after="100" w:afterAutospacing="1"/>
+        <w:rPr>
+          <w:rFonts w:ascii="Courier New" w:eastAsia="Times New Roman" w:hAnsi="Courier New" w:cs="Courier New"/>
+          <w:color w:val="000060"/>
+          <w:sz w:val="20"/>
+          <w:szCs w:val="20"/>
+          <w:bdr w:val="none" w:sz="0" w:space="0" w:color="auto"/>
+          <w:lang w:val="es-ES" w:eastAsia="es-ES"/>
+        </w:rPr>
+      </w:pPr>
+      <w:r>
+        <w:rPr>
+          <w:rFonts w:ascii="Courier New" w:eastAsia="Times New Roman" w:hAnsi="Courier New" w:cs="Courier New"/>
+          <w:color w:val="000060"/>
+          <w:sz w:val="20"/>
+          <w:szCs w:val="20"/>
+          <w:bdr w:val="none" w:sz="0" w:space="0" w:color="auto"/>
+          <w:lang w:val="es-ES" w:eastAsia="es-ES"/>
+        </w:rPr>
+        <w:t>   </w:t>
+      </w:r>
+    </w:p>
+    <w:p>
+      <w:pPr>
+        <w:numPr>
+          <w:ilvl w:val="0"/>
+          <w:numId w:val="2"/>
+        </w:numPr>
+        <w:pBdr>
+          <w:top w:val="none" w:sz="0" w:space="0" w:color="auto"/>
+          <w:left w:val="none" w:sz="0" w:space="0" w:color="auto"/>
+          <w:bottom w:val="none" w:sz="0" w:space="0" w:color="auto"/>
+          <w:right w:val="none" w:sz="0" w:space="0" w:color="auto"/>
+          <w:between w:val="none" w:sz="0" w:space="0" w:color="auto"/>
+          <w:bar w:val="none" w:sz="0" w:color="auto"/>
+        </w:pBdr>
+        <w:shd w:val="clear" w:color="auto" w:fill="E0E0E0"/>
+        <w:spacing w:before="100" w:beforeAutospacing="1" w:after="100" w:afterAutospacing="1"/>
+        <w:rPr>
+          <w:rFonts w:ascii="Courier New" w:eastAsia="Times New Roman" w:hAnsi="Courier New" w:cs="Courier New"/>
+          <w:color w:val="000060"/>
+          <w:sz w:val="20"/>
+          <w:szCs w:val="20"/>
+          <w:bdr w:val="none" w:sz="0" w:space="0" w:color="auto"/>
+          <w:lang w:val="es-ES" w:eastAsia="es-ES"/>
+        </w:rPr>
+      </w:pPr>
+      <w:r>
+        <w:rPr>
+          <w:rFonts w:ascii="Courier New" w:eastAsia="Times New Roman" w:hAnsi="Courier New" w:cs="Courier New"/>
+          <w:color w:val="000060"/>
+          <w:sz w:val="20"/>
+          <w:szCs w:val="20"/>
+          <w:bdr w:val="none" w:sz="0" w:space="0" w:color="auto"/>
+          <w:lang w:val="es-ES" w:eastAsia="es-ES"/>
+        </w:rPr>
+        <w:t> </w:t>
+      </w:r>
+    </w:p>
+    <w:p>
+      <w:pPr>
+        <w:numPr>
+          <w:ilvl w:val="0"/>
+          <w:numId w:val="2"/>
+        </w:numPr>
+        <w:pBdr>
+          <w:top w:val="none" w:sz="0" w:space="0" w:color="auto"/>
+          <w:left w:val="none" w:sz="0" w:space="0" w:color="auto"/>
+          <w:bottom w:val="none" w:sz="0" w:space="0" w:color="auto"/>
+          <w:right w:val="none" w:sz="0" w:space="0" w:color="auto"/>
+          <w:between w:val="none" w:sz="0" w:space="0" w:color="auto"/>
+          <w:bar w:val="none" w:sz="0" w:color="auto"/>
+        </w:pBdr>
+        <w:shd w:val="clear" w:color="auto" w:fill="E0E0E0"/>
+        <w:spacing w:before="100" w:beforeAutospacing="1" w:after="100" w:afterAutospacing="1"/>
+        <w:rPr>
+          <w:rFonts w:ascii="Courier New" w:eastAsia="Times New Roman" w:hAnsi="Courier New" w:cs="Courier New"/>
+          <w:color w:val="000060"/>
+          <w:sz w:val="20"/>
+          <w:szCs w:val="20"/>
+          <w:bdr w:val="none" w:sz="0" w:space="0" w:color="auto"/>
+          <w:lang w:val="es-ES" w:eastAsia="es-ES"/>
+        </w:rPr>
+      </w:pPr>
+      <w:r>
+        <w:rPr>
+          <w:rFonts w:ascii="Courier New" w:eastAsia="Times New Roman" w:hAnsi="Courier New" w:cs="Courier New"/>
+          <w:b/>
+          <w:bCs/>
+          <w:color w:val="990000"/>
+          <w:sz w:val="20"/>
+          <w:szCs w:val="20"/>
+          <w:bdr w:val="none" w:sz="0" w:space="0" w:color="auto"/>
+          <w:lang w:val="es-ES" w:eastAsia="es-ES"/>
+        </w:rPr>
+        <w:t>endfunction</w:t>
       </w:r>
     </w:p>
     <w:p>
@@ -1499,79 +3731,2030 @@
     </w:p>
     <w:p>
       <w:pPr>
-        <w:pStyle w:val="Body"/>
-        <w:jc w:val="both"/>
-        <w:rPr>
-          <w:sz w:val="24"/>
-          <w:szCs w:val="24"/>
-        </w:rPr>
-      </w:pPr>
-      <w:r>
-        <w:rPr>
-          <w:sz w:val="24"/>
-          <w:szCs w:val="24"/>
+        <w:numPr>
+          <w:ilvl w:val="0"/>
+          <w:numId w:val="3"/>
+        </w:numPr>
+        <w:pBdr>
+          <w:top w:val="none" w:sz="0" w:space="0" w:color="auto"/>
+          <w:left w:val="none" w:sz="0" w:space="0" w:color="auto"/>
+          <w:bottom w:val="none" w:sz="0" w:space="0" w:color="auto"/>
+          <w:right w:val="none" w:sz="0" w:space="0" w:color="auto"/>
+          <w:between w:val="none" w:sz="0" w:space="0" w:color="auto"/>
+          <w:bar w:val="none" w:sz="0" w:color="auto"/>
+        </w:pBdr>
+        <w:shd w:val="clear" w:color="auto" w:fill="E0E0E0"/>
+        <w:spacing w:before="100" w:beforeAutospacing="1" w:after="100" w:afterAutospacing="1"/>
+        <w:rPr>
+          <w:rFonts w:ascii="Courier New" w:eastAsia="Times New Roman" w:hAnsi="Courier New" w:cs="Courier New"/>
+          <w:color w:val="000060"/>
+          <w:sz w:val="20"/>
+          <w:szCs w:val="20"/>
+          <w:bdr w:val="none" w:sz="0" w:space="0" w:color="auto"/>
+          <w:lang w:val="es-ES" w:eastAsia="es-ES"/>
+        </w:rPr>
+      </w:pPr>
+      <w:r>
+        <w:rPr>
+          <w:lang w:val="es-ES"/>
         </w:rPr>
         <w:t xml:space="preserve">            </w:t>
       </w:r>
       <w:r>
         <w:rPr>
-          <w:noProof/>
-          <w:sz w:val="24"/>
-          <w:szCs w:val="24"/>
-        </w:rPr>
-        <w:drawing>
-          <wp:inline distT="0" distB="0" distL="0" distR="0">
-            <wp:extent cx="4391025" cy="2945130"/>
-            <wp:effectExtent l="0" t="0" r="9525" b="7620"/>
-            <wp:docPr id="3" name="Imagen 3"/>
-            <wp:cNvGraphicFramePr>
-              <a:graphicFrameLocks xmlns:a="http://schemas.openxmlformats.org/drawingml/2006/main" noChangeAspect="1"/>
-            </wp:cNvGraphicFramePr>
-            <a:graphic xmlns:a="http://schemas.openxmlformats.org/drawingml/2006/main">
-              <a:graphicData uri="http://schemas.openxmlformats.org/drawingml/2006/picture">
-                <pic:pic xmlns:pic="http://schemas.openxmlformats.org/drawingml/2006/picture">
-                  <pic:nvPicPr>
-                    <pic:cNvPr id="0" name="Picture 3"/>
-                    <pic:cNvPicPr>
-                      <a:picLocks noChangeAspect="1" noChangeArrowheads="1"/>
-                    </pic:cNvPicPr>
-                  </pic:nvPicPr>
-                  <pic:blipFill>
-                    <a:blip r:embed="rId9">
-                      <a:extLst>
-                        <a:ext uri="{28A0092B-C50C-407E-A947-70E740481C1C}">
-                          <a14:useLocalDpi xmlns:a14="http://schemas.microsoft.com/office/drawing/2010/main" val="0"/>
-                        </a:ext>
-                      </a:extLst>
-                    </a:blip>
-                    <a:srcRect/>
-                    <a:stretch>
-                      <a:fillRect/>
-                    </a:stretch>
-                  </pic:blipFill>
-                  <pic:spPr bwMode="auto">
-                    <a:xfrm>
-                      <a:off x="0" y="0"/>
-                      <a:ext cx="4391025" cy="2945130"/>
-                    </a:xfrm>
-                    <a:prstGeom prst="rect">
-                      <a:avLst/>
-                    </a:prstGeom>
-                    <a:noFill/>
-                    <a:ln>
-                      <a:noFill/>
-                    </a:ln>
-                  </pic:spPr>
-                </pic:pic>
-              </a:graphicData>
-            </a:graphic>
-          </wp:inline>
-        </w:drawing>
-      </w:r>
+          <w:rFonts w:ascii="Courier New" w:eastAsia="Times New Roman" w:hAnsi="Courier New" w:cs="Courier New"/>
+          <w:b/>
+          <w:bCs/>
+          <w:color w:val="990000"/>
+          <w:sz w:val="20"/>
+          <w:szCs w:val="20"/>
+          <w:bdr w:val="none" w:sz="0" w:space="0" w:color="auto"/>
+          <w:lang w:val="es-ES" w:eastAsia="es-ES"/>
+        </w:rPr>
+        <w:t>function</w:t>
+      </w:r>
+      <w:r>
+        <w:rPr>
+          <w:rFonts w:ascii="Courier New" w:eastAsia="Times New Roman" w:hAnsi="Courier New" w:cs="Courier New"/>
+          <w:color w:val="000060"/>
+          <w:sz w:val="20"/>
+          <w:szCs w:val="20"/>
+          <w:bdr w:val="none" w:sz="0" w:space="0" w:color="auto"/>
+          <w:lang w:val="es-ES" w:eastAsia="es-ES"/>
+        </w:rPr>
+        <w:t> </w:t>
+      </w:r>
+      <w:r>
+        <w:rPr>
+          <w:rFonts w:ascii="Courier New" w:eastAsia="Times New Roman" w:hAnsi="Courier New" w:cs="Courier New"/>
+          <w:color w:val="008800"/>
+          <w:sz w:val="20"/>
+          <w:szCs w:val="20"/>
+          <w:bdr w:val="none" w:sz="0" w:space="0" w:color="auto"/>
+          <w:lang w:val="es-ES" w:eastAsia="es-ES"/>
+        </w:rPr>
+        <w:t>[</w:t>
+      </w:r>
+      <w:r>
+        <w:rPr>
+          <w:rFonts w:ascii="Courier New" w:eastAsia="Times New Roman" w:hAnsi="Courier New" w:cs="Courier New"/>
+          <w:color w:val="000060"/>
+          <w:sz w:val="20"/>
+          <w:szCs w:val="20"/>
+          <w:bdr w:val="none" w:sz="0" w:space="0" w:color="auto"/>
+          <w:lang w:val="es-ES" w:eastAsia="es-ES"/>
+        </w:rPr>
+        <w:t>valor</w:t>
+      </w:r>
+      <w:r>
+        <w:rPr>
+          <w:rFonts w:ascii="Courier New" w:eastAsia="Times New Roman" w:hAnsi="Courier New" w:cs="Courier New"/>
+          <w:color w:val="008800"/>
+          <w:sz w:val="20"/>
+          <w:szCs w:val="20"/>
+          <w:bdr w:val="none" w:sz="0" w:space="0" w:color="auto"/>
+          <w:lang w:val="es-ES" w:eastAsia="es-ES"/>
+        </w:rPr>
+        <w:t>]</w:t>
+      </w:r>
+      <w:r>
+        <w:rPr>
+          <w:rFonts w:ascii="Courier New" w:eastAsia="Times New Roman" w:hAnsi="Courier New" w:cs="Courier New"/>
+          <w:color w:val="000060"/>
+          <w:sz w:val="20"/>
+          <w:szCs w:val="20"/>
+          <w:bdr w:val="none" w:sz="0" w:space="0" w:color="auto"/>
+          <w:lang w:val="es-ES" w:eastAsia="es-ES"/>
+        </w:rPr>
+        <w:t> </w:t>
+      </w:r>
+      <w:r>
+        <w:rPr>
+          <w:rFonts w:ascii="Courier New" w:eastAsia="Times New Roman" w:hAnsi="Courier New" w:cs="Courier New"/>
+          <w:b/>
+          <w:bCs/>
+          <w:color w:val="FF0000"/>
+          <w:sz w:val="20"/>
+          <w:szCs w:val="20"/>
+          <w:bdr w:val="none" w:sz="0" w:space="0" w:color="auto"/>
+          <w:lang w:val="es-ES" w:eastAsia="es-ES"/>
+        </w:rPr>
+        <w:t>=</w:t>
+      </w:r>
+      <w:r>
+        <w:rPr>
+          <w:rFonts w:ascii="Courier New" w:eastAsia="Times New Roman" w:hAnsi="Courier New" w:cs="Courier New"/>
+          <w:color w:val="000060"/>
+          <w:sz w:val="20"/>
+          <w:szCs w:val="20"/>
+          <w:bdr w:val="none" w:sz="0" w:space="0" w:color="auto"/>
+          <w:lang w:val="es-ES" w:eastAsia="es-ES"/>
+        </w:rPr>
+        <w:t> mcintvector</w:t>
+      </w:r>
+      <w:r>
+        <w:rPr>
+          <w:rFonts w:ascii="Courier New" w:eastAsia="Times New Roman" w:hAnsi="Courier New" w:cs="Courier New"/>
+          <w:color w:val="008800"/>
+          <w:sz w:val="20"/>
+          <w:szCs w:val="20"/>
+          <w:bdr w:val="none" w:sz="0" w:space="0" w:color="auto"/>
+          <w:lang w:val="es-ES" w:eastAsia="es-ES"/>
+        </w:rPr>
+        <w:t>(</w:t>
+      </w:r>
+      <w:r>
+        <w:rPr>
+          <w:rFonts w:ascii="Courier New" w:eastAsia="Times New Roman" w:hAnsi="Courier New" w:cs="Courier New"/>
+          <w:color w:val="000060"/>
+          <w:sz w:val="20"/>
+          <w:szCs w:val="20"/>
+          <w:bdr w:val="none" w:sz="0" w:space="0" w:color="auto"/>
+          <w:lang w:val="es-ES" w:eastAsia="es-ES"/>
+        </w:rPr>
+        <w:t>fun</w:t>
+      </w:r>
+      <w:r>
+        <w:rPr>
+          <w:rFonts w:ascii="Courier New" w:eastAsia="Times New Roman" w:hAnsi="Courier New" w:cs="Courier New"/>
+          <w:color w:val="3333FF"/>
+          <w:sz w:val="20"/>
+          <w:szCs w:val="20"/>
+          <w:bdr w:val="none" w:sz="0" w:space="0" w:color="auto"/>
+          <w:lang w:val="es-ES" w:eastAsia="es-ES"/>
+        </w:rPr>
+        <w:t>,</w:t>
+      </w:r>
+      <w:r>
+        <w:rPr>
+          <w:rFonts w:ascii="Courier New" w:eastAsia="Times New Roman" w:hAnsi="Courier New" w:cs="Courier New"/>
+          <w:color w:val="000060"/>
+          <w:sz w:val="20"/>
+          <w:szCs w:val="20"/>
+          <w:bdr w:val="none" w:sz="0" w:space="0" w:color="auto"/>
+          <w:lang w:val="es-ES" w:eastAsia="es-ES"/>
+        </w:rPr>
+        <w:t> a</w:t>
+      </w:r>
+      <w:r>
+        <w:rPr>
+          <w:rFonts w:ascii="Courier New" w:eastAsia="Times New Roman" w:hAnsi="Courier New" w:cs="Courier New"/>
+          <w:color w:val="3333FF"/>
+          <w:sz w:val="20"/>
+          <w:szCs w:val="20"/>
+          <w:bdr w:val="none" w:sz="0" w:space="0" w:color="auto"/>
+          <w:lang w:val="es-ES" w:eastAsia="es-ES"/>
+        </w:rPr>
+        <w:t>,</w:t>
+      </w:r>
+      <w:r>
+        <w:rPr>
+          <w:rFonts w:ascii="Courier New" w:eastAsia="Times New Roman" w:hAnsi="Courier New" w:cs="Courier New"/>
+          <w:color w:val="000060"/>
+          <w:sz w:val="20"/>
+          <w:szCs w:val="20"/>
+          <w:bdr w:val="none" w:sz="0" w:space="0" w:color="auto"/>
+          <w:lang w:val="es-ES" w:eastAsia="es-ES"/>
+        </w:rPr>
+        <w:t> b</w:t>
+      </w:r>
+      <w:r>
+        <w:rPr>
+          <w:rFonts w:ascii="Courier New" w:eastAsia="Times New Roman" w:hAnsi="Courier New" w:cs="Courier New"/>
+          <w:color w:val="3333FF"/>
+          <w:sz w:val="20"/>
+          <w:szCs w:val="20"/>
+          <w:bdr w:val="none" w:sz="0" w:space="0" w:color="auto"/>
+          <w:lang w:val="es-ES" w:eastAsia="es-ES"/>
+        </w:rPr>
+        <w:t>,</w:t>
+      </w:r>
+      <w:r>
+        <w:rPr>
+          <w:rFonts w:ascii="Courier New" w:eastAsia="Times New Roman" w:hAnsi="Courier New" w:cs="Courier New"/>
+          <w:color w:val="000060"/>
+          <w:sz w:val="20"/>
+          <w:szCs w:val="20"/>
+          <w:bdr w:val="none" w:sz="0" w:space="0" w:color="auto"/>
+          <w:lang w:val="es-ES" w:eastAsia="es-ES"/>
+        </w:rPr>
+        <w:t>num_puntos</w:t>
+      </w:r>
+      <w:r>
+        <w:rPr>
+          <w:rFonts w:ascii="Courier New" w:eastAsia="Times New Roman" w:hAnsi="Courier New" w:cs="Courier New"/>
+          <w:color w:val="008800"/>
+          <w:sz w:val="20"/>
+          <w:szCs w:val="20"/>
+          <w:bdr w:val="none" w:sz="0" w:space="0" w:color="auto"/>
+          <w:lang w:val="es-ES" w:eastAsia="es-ES"/>
+        </w:rPr>
+        <w:t>)</w:t>
+      </w:r>
+    </w:p>
+    <w:p>
+      <w:pPr>
+        <w:numPr>
+          <w:ilvl w:val="0"/>
+          <w:numId w:val="3"/>
+        </w:numPr>
+        <w:pBdr>
+          <w:top w:val="none" w:sz="0" w:space="0" w:color="auto"/>
+          <w:left w:val="none" w:sz="0" w:space="0" w:color="auto"/>
+          <w:bottom w:val="none" w:sz="0" w:space="0" w:color="auto"/>
+          <w:right w:val="none" w:sz="0" w:space="0" w:color="auto"/>
+          <w:between w:val="none" w:sz="0" w:space="0" w:color="auto"/>
+          <w:bar w:val="none" w:sz="0" w:color="auto"/>
+        </w:pBdr>
+        <w:shd w:val="clear" w:color="auto" w:fill="E0E0E0"/>
+        <w:spacing w:before="100" w:beforeAutospacing="1" w:after="100" w:afterAutospacing="1"/>
+        <w:rPr>
+          <w:rFonts w:ascii="Courier New" w:eastAsia="Times New Roman" w:hAnsi="Courier New" w:cs="Courier New"/>
+          <w:color w:val="000060"/>
+          <w:sz w:val="20"/>
+          <w:szCs w:val="20"/>
+          <w:bdr w:val="none" w:sz="0" w:space="0" w:color="auto"/>
+          <w:lang w:val="es-ES" w:eastAsia="es-ES"/>
+        </w:rPr>
+      </w:pPr>
+      <w:r>
+        <w:rPr>
+          <w:rFonts w:ascii="Courier New" w:eastAsia="Times New Roman" w:hAnsi="Courier New" w:cs="Courier New"/>
+          <w:color w:val="000060"/>
+          <w:sz w:val="20"/>
+          <w:szCs w:val="20"/>
+          <w:bdr w:val="none" w:sz="0" w:space="0" w:color="auto"/>
+          <w:lang w:val="es-ES" w:eastAsia="es-ES"/>
+        </w:rPr>
+        <w:t>   </w:t>
+      </w:r>
+    </w:p>
+    <w:p>
+      <w:pPr>
+        <w:numPr>
+          <w:ilvl w:val="0"/>
+          <w:numId w:val="3"/>
+        </w:numPr>
+        <w:pBdr>
+          <w:top w:val="none" w:sz="0" w:space="0" w:color="auto"/>
+          <w:left w:val="none" w:sz="0" w:space="0" w:color="auto"/>
+          <w:bottom w:val="none" w:sz="0" w:space="0" w:color="auto"/>
+          <w:right w:val="none" w:sz="0" w:space="0" w:color="auto"/>
+          <w:between w:val="none" w:sz="0" w:space="0" w:color="auto"/>
+          <w:bar w:val="none" w:sz="0" w:color="auto"/>
+        </w:pBdr>
+        <w:shd w:val="clear" w:color="auto" w:fill="E0E0E0"/>
+        <w:spacing w:before="100" w:beforeAutospacing="1" w:after="100" w:afterAutospacing="1"/>
+        <w:rPr>
+          <w:rFonts w:ascii="Courier New" w:eastAsia="Times New Roman" w:hAnsi="Courier New" w:cs="Courier New"/>
+          <w:color w:val="000060"/>
+          <w:sz w:val="20"/>
+          <w:szCs w:val="20"/>
+          <w:bdr w:val="none" w:sz="0" w:space="0" w:color="auto"/>
+          <w:lang w:val="es-ES" w:eastAsia="es-ES"/>
+        </w:rPr>
+      </w:pPr>
+      <w:r>
+        <w:rPr>
+          <w:rFonts w:ascii="Courier New" w:eastAsia="Times New Roman" w:hAnsi="Courier New" w:cs="Courier New"/>
+          <w:color w:val="000060"/>
+          <w:sz w:val="20"/>
+          <w:szCs w:val="20"/>
+          <w:bdr w:val="none" w:sz="0" w:space="0" w:color="auto"/>
+          <w:lang w:val="es-ES" w:eastAsia="es-ES"/>
+        </w:rPr>
+        <w:t>  numAlX </w:t>
+      </w:r>
+      <w:r>
+        <w:rPr>
+          <w:rFonts w:ascii="Courier New" w:eastAsia="Times New Roman" w:hAnsi="Courier New" w:cs="Courier New"/>
+          <w:b/>
+          <w:bCs/>
+          <w:color w:val="FF0000"/>
+          <w:sz w:val="20"/>
+          <w:szCs w:val="20"/>
+          <w:bdr w:val="none" w:sz="0" w:space="0" w:color="auto"/>
+          <w:lang w:val="es-ES" w:eastAsia="es-ES"/>
+        </w:rPr>
+        <w:t>=</w:t>
+      </w:r>
+      <w:r>
+        <w:rPr>
+          <w:rFonts w:ascii="Courier New" w:eastAsia="Times New Roman" w:hAnsi="Courier New" w:cs="Courier New"/>
+          <w:color w:val="000060"/>
+          <w:sz w:val="20"/>
+          <w:szCs w:val="20"/>
+          <w:bdr w:val="none" w:sz="0" w:space="0" w:color="auto"/>
+          <w:lang w:val="es-ES" w:eastAsia="es-ES"/>
+        </w:rPr>
+        <w:t> </w:t>
+      </w:r>
+      <w:hyperlink r:id="rId14" w:history="1">
+        <w:r>
+          <w:rPr>
+            <w:rFonts w:ascii="Courier New" w:eastAsia="Times New Roman" w:hAnsi="Courier New" w:cs="Courier New"/>
+            <w:color w:val="008A8C"/>
+            <w:sz w:val="20"/>
+            <w:szCs w:val="20"/>
+            <w:u w:val="single"/>
+            <w:bdr w:val="none" w:sz="0" w:space="0" w:color="auto"/>
+            <w:lang w:val="es-ES" w:eastAsia="es-ES"/>
+          </w:rPr>
+          <w:t>rand</w:t>
+        </w:r>
+      </w:hyperlink>
+      <w:r>
+        <w:rPr>
+          <w:rFonts w:ascii="Courier New" w:eastAsia="Times New Roman" w:hAnsi="Courier New" w:cs="Courier New"/>
+          <w:color w:val="008800"/>
+          <w:sz w:val="20"/>
+          <w:szCs w:val="20"/>
+          <w:bdr w:val="none" w:sz="0" w:space="0" w:color="auto"/>
+          <w:lang w:val="es-ES" w:eastAsia="es-ES"/>
+        </w:rPr>
+        <w:t>(</w:t>
+      </w:r>
+      <w:r>
+        <w:rPr>
+          <w:rFonts w:ascii="Courier New" w:eastAsia="Times New Roman" w:hAnsi="Courier New" w:cs="Courier New"/>
+          <w:color w:val="CC66CC"/>
+          <w:sz w:val="20"/>
+          <w:szCs w:val="20"/>
+          <w:bdr w:val="none" w:sz="0" w:space="0" w:color="auto"/>
+          <w:lang w:val="es-ES" w:eastAsia="es-ES"/>
+        </w:rPr>
+        <w:t>1</w:t>
+      </w:r>
+      <w:r>
+        <w:rPr>
+          <w:rFonts w:ascii="Courier New" w:eastAsia="Times New Roman" w:hAnsi="Courier New" w:cs="Courier New"/>
+          <w:color w:val="3333FF"/>
+          <w:sz w:val="20"/>
+          <w:szCs w:val="20"/>
+          <w:bdr w:val="none" w:sz="0" w:space="0" w:color="auto"/>
+          <w:lang w:val="es-ES" w:eastAsia="es-ES"/>
+        </w:rPr>
+        <w:t>,</w:t>
+      </w:r>
+      <w:r>
+        <w:rPr>
+          <w:rFonts w:ascii="Courier New" w:eastAsia="Times New Roman" w:hAnsi="Courier New" w:cs="Courier New"/>
+          <w:color w:val="000060"/>
+          <w:sz w:val="20"/>
+          <w:szCs w:val="20"/>
+          <w:bdr w:val="none" w:sz="0" w:space="0" w:color="auto"/>
+          <w:lang w:val="es-ES" w:eastAsia="es-ES"/>
+        </w:rPr>
+        <w:t> num_puntos</w:t>
+      </w:r>
+      <w:r>
+        <w:rPr>
+          <w:rFonts w:ascii="Courier New" w:eastAsia="Times New Roman" w:hAnsi="Courier New" w:cs="Courier New"/>
+          <w:color w:val="008800"/>
+          <w:sz w:val="20"/>
+          <w:szCs w:val="20"/>
+          <w:bdr w:val="none" w:sz="0" w:space="0" w:color="auto"/>
+          <w:lang w:val="es-ES" w:eastAsia="es-ES"/>
+        </w:rPr>
+        <w:t>)</w:t>
+      </w:r>
+      <w:r>
+        <w:rPr>
+          <w:rFonts w:ascii="Courier New" w:eastAsia="Times New Roman" w:hAnsi="Courier New" w:cs="Courier New"/>
+          <w:color w:val="000060"/>
+          <w:sz w:val="20"/>
+          <w:szCs w:val="20"/>
+          <w:bdr w:val="none" w:sz="0" w:space="0" w:color="auto"/>
+          <w:lang w:val="es-ES" w:eastAsia="es-ES"/>
+        </w:rPr>
+        <w:t> </w:t>
+      </w:r>
+      <w:r>
+        <w:rPr>
+          <w:rFonts w:ascii="Courier New" w:eastAsia="Times New Roman" w:hAnsi="Courier New" w:cs="Courier New"/>
+          <w:b/>
+          <w:bCs/>
+          <w:color w:val="CC0000"/>
+          <w:sz w:val="20"/>
+          <w:szCs w:val="20"/>
+          <w:bdr w:val="none" w:sz="0" w:space="0" w:color="auto"/>
+          <w:lang w:val="es-ES" w:eastAsia="es-ES"/>
+        </w:rPr>
+        <w:t>*</w:t>
+      </w:r>
+      <w:r>
+        <w:rPr>
+          <w:rFonts w:ascii="Courier New" w:eastAsia="Times New Roman" w:hAnsi="Courier New" w:cs="Courier New"/>
+          <w:color w:val="000060"/>
+          <w:sz w:val="20"/>
+          <w:szCs w:val="20"/>
+          <w:bdr w:val="none" w:sz="0" w:space="0" w:color="auto"/>
+          <w:lang w:val="es-ES" w:eastAsia="es-ES"/>
+        </w:rPr>
+        <w:t> </w:t>
+      </w:r>
+      <w:r>
+        <w:rPr>
+          <w:rFonts w:ascii="Courier New" w:eastAsia="Times New Roman" w:hAnsi="Courier New" w:cs="Courier New"/>
+          <w:color w:val="008800"/>
+          <w:sz w:val="20"/>
+          <w:szCs w:val="20"/>
+          <w:bdr w:val="none" w:sz="0" w:space="0" w:color="auto"/>
+          <w:lang w:val="es-ES" w:eastAsia="es-ES"/>
+        </w:rPr>
+        <w:t>(</w:t>
+      </w:r>
+      <w:r>
+        <w:rPr>
+          <w:rFonts w:ascii="Courier New" w:eastAsia="Times New Roman" w:hAnsi="Courier New" w:cs="Courier New"/>
+          <w:color w:val="000060"/>
+          <w:sz w:val="20"/>
+          <w:szCs w:val="20"/>
+          <w:bdr w:val="none" w:sz="0" w:space="0" w:color="auto"/>
+          <w:lang w:val="es-ES" w:eastAsia="es-ES"/>
+        </w:rPr>
+        <w:t>b </w:t>
+      </w:r>
+      <w:r>
+        <w:rPr>
+          <w:rFonts w:ascii="Courier New" w:eastAsia="Times New Roman" w:hAnsi="Courier New" w:cs="Courier New"/>
+          <w:b/>
+          <w:bCs/>
+          <w:color w:val="CC0000"/>
+          <w:sz w:val="20"/>
+          <w:szCs w:val="20"/>
+          <w:bdr w:val="none" w:sz="0" w:space="0" w:color="auto"/>
+          <w:lang w:val="es-ES" w:eastAsia="es-ES"/>
+        </w:rPr>
+        <w:t>-</w:t>
+      </w:r>
+      <w:r>
+        <w:rPr>
+          <w:rFonts w:ascii="Courier New" w:eastAsia="Times New Roman" w:hAnsi="Courier New" w:cs="Courier New"/>
+          <w:color w:val="000060"/>
+          <w:sz w:val="20"/>
+          <w:szCs w:val="20"/>
+          <w:bdr w:val="none" w:sz="0" w:space="0" w:color="auto"/>
+          <w:lang w:val="es-ES" w:eastAsia="es-ES"/>
+        </w:rPr>
+        <w:t> </w:t>
+      </w:r>
+      <w:r>
+        <w:rPr>
+          <w:rFonts w:ascii="Courier New" w:eastAsia="Times New Roman" w:hAnsi="Courier New" w:cs="Courier New"/>
+          <w:color w:val="CC66CC"/>
+          <w:sz w:val="20"/>
+          <w:szCs w:val="20"/>
+          <w:bdr w:val="none" w:sz="0" w:space="0" w:color="auto"/>
+          <w:lang w:val="es-ES" w:eastAsia="es-ES"/>
+        </w:rPr>
+        <w:t>1</w:t>
+      </w:r>
+      <w:r>
+        <w:rPr>
+          <w:rFonts w:ascii="Courier New" w:eastAsia="Times New Roman" w:hAnsi="Courier New" w:cs="Courier New"/>
+          <w:color w:val="008800"/>
+          <w:sz w:val="20"/>
+          <w:szCs w:val="20"/>
+          <w:bdr w:val="none" w:sz="0" w:space="0" w:color="auto"/>
+          <w:lang w:val="es-ES" w:eastAsia="es-ES"/>
+        </w:rPr>
+        <w:t>)</w:t>
+      </w:r>
+      <w:r>
+        <w:rPr>
+          <w:rFonts w:ascii="Courier New" w:eastAsia="Times New Roman" w:hAnsi="Courier New" w:cs="Courier New"/>
+          <w:color w:val="000060"/>
+          <w:sz w:val="20"/>
+          <w:szCs w:val="20"/>
+          <w:bdr w:val="none" w:sz="0" w:space="0" w:color="auto"/>
+          <w:lang w:val="es-ES" w:eastAsia="es-ES"/>
+        </w:rPr>
+        <w:t> </w:t>
+      </w:r>
+      <w:r>
+        <w:rPr>
+          <w:rFonts w:ascii="Courier New" w:eastAsia="Times New Roman" w:hAnsi="Courier New" w:cs="Courier New"/>
+          <w:b/>
+          <w:bCs/>
+          <w:color w:val="CC0000"/>
+          <w:sz w:val="20"/>
+          <w:szCs w:val="20"/>
+          <w:bdr w:val="none" w:sz="0" w:space="0" w:color="auto"/>
+          <w:lang w:val="es-ES" w:eastAsia="es-ES"/>
+        </w:rPr>
+        <w:t>+</w:t>
+      </w:r>
+      <w:r>
+        <w:rPr>
+          <w:rFonts w:ascii="Courier New" w:eastAsia="Times New Roman" w:hAnsi="Courier New" w:cs="Courier New"/>
+          <w:color w:val="000060"/>
+          <w:sz w:val="20"/>
+          <w:szCs w:val="20"/>
+          <w:bdr w:val="none" w:sz="0" w:space="0" w:color="auto"/>
+          <w:lang w:val="es-ES" w:eastAsia="es-ES"/>
+        </w:rPr>
+        <w:t> a</w:t>
+      </w:r>
+      <w:r>
+        <w:rPr>
+          <w:rFonts w:ascii="Courier New" w:eastAsia="Times New Roman" w:hAnsi="Courier New" w:cs="Courier New"/>
+          <w:color w:val="3333FF"/>
+          <w:sz w:val="20"/>
+          <w:szCs w:val="20"/>
+          <w:bdr w:val="none" w:sz="0" w:space="0" w:color="auto"/>
+          <w:lang w:val="es-ES" w:eastAsia="es-ES"/>
+        </w:rPr>
+        <w:t>;</w:t>
+      </w:r>
+    </w:p>
+    <w:p>
+      <w:pPr>
+        <w:numPr>
+          <w:ilvl w:val="0"/>
+          <w:numId w:val="3"/>
+        </w:numPr>
+        <w:pBdr>
+          <w:top w:val="none" w:sz="0" w:space="0" w:color="auto"/>
+          <w:left w:val="none" w:sz="0" w:space="0" w:color="auto"/>
+          <w:bottom w:val="none" w:sz="0" w:space="0" w:color="auto"/>
+          <w:right w:val="none" w:sz="0" w:space="0" w:color="auto"/>
+          <w:between w:val="none" w:sz="0" w:space="0" w:color="auto"/>
+          <w:bar w:val="none" w:sz="0" w:color="auto"/>
+        </w:pBdr>
+        <w:shd w:val="clear" w:color="auto" w:fill="E0E0E0"/>
+        <w:spacing w:before="100" w:beforeAutospacing="1" w:after="100" w:afterAutospacing="1"/>
+        <w:rPr>
+          <w:rFonts w:ascii="Courier New" w:eastAsia="Times New Roman" w:hAnsi="Courier New" w:cs="Courier New"/>
+          <w:color w:val="000060"/>
+          <w:sz w:val="20"/>
+          <w:szCs w:val="20"/>
+          <w:bdr w:val="none" w:sz="0" w:space="0" w:color="auto"/>
+          <w:lang w:val="es-ES" w:eastAsia="es-ES"/>
+        </w:rPr>
+      </w:pPr>
+      <w:r>
+        <w:rPr>
+          <w:rFonts w:ascii="Courier New" w:eastAsia="Times New Roman" w:hAnsi="Courier New" w:cs="Courier New"/>
+          <w:color w:val="000060"/>
+          <w:sz w:val="20"/>
+          <w:szCs w:val="20"/>
+          <w:bdr w:val="none" w:sz="0" w:space="0" w:color="auto"/>
+          <w:lang w:val="es-ES" w:eastAsia="es-ES"/>
+        </w:rPr>
+        <w:t> </w:t>
+      </w:r>
+    </w:p>
+    <w:p>
+      <w:pPr>
+        <w:numPr>
+          <w:ilvl w:val="0"/>
+          <w:numId w:val="3"/>
+        </w:numPr>
+        <w:pBdr>
+          <w:top w:val="none" w:sz="0" w:space="0" w:color="auto"/>
+          <w:left w:val="none" w:sz="0" w:space="0" w:color="auto"/>
+          <w:bottom w:val="none" w:sz="0" w:space="0" w:color="auto"/>
+          <w:right w:val="none" w:sz="0" w:space="0" w:color="auto"/>
+          <w:between w:val="none" w:sz="0" w:space="0" w:color="auto"/>
+          <w:bar w:val="none" w:sz="0" w:color="auto"/>
+        </w:pBdr>
+        <w:shd w:val="clear" w:color="auto" w:fill="E0E0E0"/>
+        <w:spacing w:before="100" w:beforeAutospacing="1" w:after="100" w:afterAutospacing="1" w:line="182" w:lineRule="atLeast"/>
+        <w:rPr>
+          <w:rFonts w:ascii="Courier New" w:eastAsia="Times New Roman" w:hAnsi="Courier New" w:cs="Courier New"/>
+          <w:color w:val="000060"/>
+          <w:sz w:val="20"/>
+          <w:szCs w:val="20"/>
+          <w:bdr w:val="none" w:sz="0" w:space="0" w:color="auto"/>
+          <w:lang w:val="es-ES" w:eastAsia="es-ES"/>
+        </w:rPr>
+      </w:pPr>
+      <w:r>
+        <w:rPr>
+          <w:rFonts w:ascii="Courier New" w:eastAsia="Times New Roman" w:hAnsi="Courier New" w:cs="Courier New"/>
+          <w:color w:val="000060"/>
+          <w:sz w:val="20"/>
+          <w:szCs w:val="20"/>
+          <w:bdr w:val="none" w:sz="0" w:space="0" w:color="auto"/>
+          <w:lang w:val="es-ES" w:eastAsia="es-ES"/>
+        </w:rPr>
+        <w:t>  X</w:t>
+      </w:r>
+      <w:r>
+        <w:rPr>
+          <w:rFonts w:ascii="Courier New" w:eastAsia="Times New Roman" w:hAnsi="Courier New" w:cs="Courier New"/>
+          <w:b/>
+          <w:bCs/>
+          <w:color w:val="FF0000"/>
+          <w:sz w:val="20"/>
+          <w:szCs w:val="20"/>
+          <w:bdr w:val="none" w:sz="0" w:space="0" w:color="auto"/>
+          <w:lang w:val="es-ES" w:eastAsia="es-ES"/>
+        </w:rPr>
+        <w:t>=</w:t>
+      </w:r>
+      <w:r>
+        <w:rPr>
+          <w:rFonts w:ascii="Courier New" w:eastAsia="Times New Roman" w:hAnsi="Courier New" w:cs="Courier New"/>
+          <w:color w:val="008800"/>
+          <w:sz w:val="20"/>
+          <w:szCs w:val="20"/>
+          <w:bdr w:val="none" w:sz="0" w:space="0" w:color="auto"/>
+          <w:lang w:val="es-ES" w:eastAsia="es-ES"/>
+        </w:rPr>
+        <w:t>[</w:t>
+      </w:r>
+      <w:r>
+        <w:rPr>
+          <w:rFonts w:ascii="Courier New" w:eastAsia="Times New Roman" w:hAnsi="Courier New" w:cs="Courier New"/>
+          <w:color w:val="000060"/>
+          <w:sz w:val="20"/>
+          <w:szCs w:val="20"/>
+          <w:bdr w:val="none" w:sz="0" w:space="0" w:color="auto"/>
+          <w:lang w:val="es-ES" w:eastAsia="es-ES"/>
+        </w:rPr>
+        <w:t>a</w:t>
+      </w:r>
+      <w:r>
+        <w:rPr>
+          <w:rFonts w:ascii="Courier New" w:eastAsia="Times New Roman" w:hAnsi="Courier New" w:cs="Courier New"/>
+          <w:color w:val="3333FF"/>
+          <w:sz w:val="20"/>
+          <w:szCs w:val="20"/>
+          <w:bdr w:val="none" w:sz="0" w:space="0" w:color="auto"/>
+          <w:lang w:val="es-ES" w:eastAsia="es-ES"/>
+        </w:rPr>
+        <w:t>:</w:t>
+      </w:r>
+      <w:r>
+        <w:rPr>
+          <w:rFonts w:ascii="Courier New" w:eastAsia="Times New Roman" w:hAnsi="Courier New" w:cs="Courier New"/>
+          <w:color w:val="800080"/>
+          <w:sz w:val="20"/>
+          <w:szCs w:val="20"/>
+          <w:bdr w:val="none" w:sz="0" w:space="0" w:color="auto"/>
+          <w:lang w:val="es-ES" w:eastAsia="es-ES"/>
+        </w:rPr>
+        <w:t>0.001</w:t>
+      </w:r>
+      <w:r>
+        <w:rPr>
+          <w:rFonts w:ascii="Courier New" w:eastAsia="Times New Roman" w:hAnsi="Courier New" w:cs="Courier New"/>
+          <w:color w:val="3333FF"/>
+          <w:sz w:val="20"/>
+          <w:szCs w:val="20"/>
+          <w:bdr w:val="none" w:sz="0" w:space="0" w:color="auto"/>
+          <w:lang w:val="es-ES" w:eastAsia="es-ES"/>
+        </w:rPr>
+        <w:t>:</w:t>
+      </w:r>
+      <w:r>
+        <w:rPr>
+          <w:rFonts w:ascii="Courier New" w:eastAsia="Times New Roman" w:hAnsi="Courier New" w:cs="Courier New"/>
+          <w:color w:val="000060"/>
+          <w:sz w:val="20"/>
+          <w:szCs w:val="20"/>
+          <w:bdr w:val="none" w:sz="0" w:space="0" w:color="auto"/>
+          <w:lang w:val="es-ES" w:eastAsia="es-ES"/>
+        </w:rPr>
+        <w:t>b</w:t>
+      </w:r>
+      <w:r>
+        <w:rPr>
+          <w:rFonts w:ascii="Courier New" w:eastAsia="Times New Roman" w:hAnsi="Courier New" w:cs="Courier New"/>
+          <w:color w:val="008800"/>
+          <w:sz w:val="20"/>
+          <w:szCs w:val="20"/>
+          <w:bdr w:val="none" w:sz="0" w:space="0" w:color="auto"/>
+          <w:lang w:val="es-ES" w:eastAsia="es-ES"/>
+        </w:rPr>
+        <w:t>]</w:t>
+      </w:r>
+      <w:r>
+        <w:rPr>
+          <w:rFonts w:ascii="Courier New" w:eastAsia="Times New Roman" w:hAnsi="Courier New" w:cs="Courier New"/>
+          <w:color w:val="3333FF"/>
+          <w:sz w:val="20"/>
+          <w:szCs w:val="20"/>
+          <w:bdr w:val="none" w:sz="0" w:space="0" w:color="auto"/>
+          <w:lang w:val="es-ES" w:eastAsia="es-ES"/>
+        </w:rPr>
+        <w:t>;</w:t>
+      </w:r>
+    </w:p>
+    <w:p>
+      <w:pPr>
+        <w:numPr>
+          <w:ilvl w:val="0"/>
+          <w:numId w:val="3"/>
+        </w:numPr>
+        <w:pBdr>
+          <w:top w:val="none" w:sz="0" w:space="0" w:color="auto"/>
+          <w:left w:val="none" w:sz="0" w:space="0" w:color="auto"/>
+          <w:bottom w:val="none" w:sz="0" w:space="0" w:color="auto"/>
+          <w:right w:val="none" w:sz="0" w:space="0" w:color="auto"/>
+          <w:between w:val="none" w:sz="0" w:space="0" w:color="auto"/>
+          <w:bar w:val="none" w:sz="0" w:color="auto"/>
+        </w:pBdr>
+        <w:shd w:val="clear" w:color="auto" w:fill="E0E0E0"/>
+        <w:spacing w:before="100" w:beforeAutospacing="1" w:after="100" w:afterAutospacing="1"/>
+        <w:rPr>
+          <w:rFonts w:ascii="Courier New" w:eastAsia="Times New Roman" w:hAnsi="Courier New" w:cs="Courier New"/>
+          <w:color w:val="000060"/>
+          <w:sz w:val="20"/>
+          <w:szCs w:val="20"/>
+          <w:bdr w:val="none" w:sz="0" w:space="0" w:color="auto"/>
+          <w:lang w:val="es-ES" w:eastAsia="es-ES"/>
+        </w:rPr>
+      </w:pPr>
+      <w:r>
+        <w:rPr>
+          <w:rFonts w:ascii="Courier New" w:eastAsia="Times New Roman" w:hAnsi="Courier New" w:cs="Courier New"/>
+          <w:color w:val="000060"/>
+          <w:sz w:val="20"/>
+          <w:szCs w:val="20"/>
+          <w:bdr w:val="none" w:sz="0" w:space="0" w:color="auto"/>
+          <w:lang w:val="es-ES" w:eastAsia="es-ES"/>
+        </w:rPr>
+        <w:t>  res </w:t>
+      </w:r>
+      <w:r>
+        <w:rPr>
+          <w:rFonts w:ascii="Courier New" w:eastAsia="Times New Roman" w:hAnsi="Courier New" w:cs="Courier New"/>
+          <w:b/>
+          <w:bCs/>
+          <w:color w:val="FF0000"/>
+          <w:sz w:val="20"/>
+          <w:szCs w:val="20"/>
+          <w:bdr w:val="none" w:sz="0" w:space="0" w:color="auto"/>
+          <w:lang w:val="es-ES" w:eastAsia="es-ES"/>
+        </w:rPr>
+        <w:t>=</w:t>
+      </w:r>
+      <w:r>
+        <w:rPr>
+          <w:rFonts w:ascii="Courier New" w:eastAsia="Times New Roman" w:hAnsi="Courier New" w:cs="Courier New"/>
+          <w:color w:val="000060"/>
+          <w:sz w:val="20"/>
+          <w:szCs w:val="20"/>
+          <w:bdr w:val="none" w:sz="0" w:space="0" w:color="auto"/>
+          <w:lang w:val="es-ES" w:eastAsia="es-ES"/>
+        </w:rPr>
+        <w:t> fun</w:t>
+      </w:r>
+      <w:r>
+        <w:rPr>
+          <w:rFonts w:ascii="Courier New" w:eastAsia="Times New Roman" w:hAnsi="Courier New" w:cs="Courier New"/>
+          <w:color w:val="008800"/>
+          <w:sz w:val="20"/>
+          <w:szCs w:val="20"/>
+          <w:bdr w:val="none" w:sz="0" w:space="0" w:color="auto"/>
+          <w:lang w:val="es-ES" w:eastAsia="es-ES"/>
+        </w:rPr>
+        <w:t>(</w:t>
+      </w:r>
+      <w:r>
+        <w:rPr>
+          <w:rFonts w:ascii="Courier New" w:eastAsia="Times New Roman" w:hAnsi="Courier New" w:cs="Courier New"/>
+          <w:color w:val="000060"/>
+          <w:sz w:val="20"/>
+          <w:szCs w:val="20"/>
+          <w:bdr w:val="none" w:sz="0" w:space="0" w:color="auto"/>
+          <w:lang w:val="es-ES" w:eastAsia="es-ES"/>
+        </w:rPr>
+        <w:t>X</w:t>
+      </w:r>
+      <w:r>
+        <w:rPr>
+          <w:rFonts w:ascii="Courier New" w:eastAsia="Times New Roman" w:hAnsi="Courier New" w:cs="Courier New"/>
+          <w:color w:val="008800"/>
+          <w:sz w:val="20"/>
+          <w:szCs w:val="20"/>
+          <w:bdr w:val="none" w:sz="0" w:space="0" w:color="auto"/>
+          <w:lang w:val="es-ES" w:eastAsia="es-ES"/>
+        </w:rPr>
+        <w:t>)</w:t>
+      </w:r>
+      <w:r>
+        <w:rPr>
+          <w:rFonts w:ascii="Courier New" w:eastAsia="Times New Roman" w:hAnsi="Courier New" w:cs="Courier New"/>
+          <w:color w:val="3333FF"/>
+          <w:sz w:val="20"/>
+          <w:szCs w:val="20"/>
+          <w:bdr w:val="none" w:sz="0" w:space="0" w:color="auto"/>
+          <w:lang w:val="es-ES" w:eastAsia="es-ES"/>
+        </w:rPr>
+        <w:t>;</w:t>
+      </w:r>
+    </w:p>
+    <w:p>
+      <w:pPr>
+        <w:numPr>
+          <w:ilvl w:val="0"/>
+          <w:numId w:val="3"/>
+        </w:numPr>
+        <w:pBdr>
+          <w:top w:val="none" w:sz="0" w:space="0" w:color="auto"/>
+          <w:left w:val="none" w:sz="0" w:space="0" w:color="auto"/>
+          <w:bottom w:val="none" w:sz="0" w:space="0" w:color="auto"/>
+          <w:right w:val="none" w:sz="0" w:space="0" w:color="auto"/>
+          <w:between w:val="none" w:sz="0" w:space="0" w:color="auto"/>
+          <w:bar w:val="none" w:sz="0" w:color="auto"/>
+        </w:pBdr>
+        <w:shd w:val="clear" w:color="auto" w:fill="E0E0E0"/>
+        <w:spacing w:before="100" w:beforeAutospacing="1" w:after="100" w:afterAutospacing="1"/>
+        <w:rPr>
+          <w:rFonts w:ascii="Courier New" w:eastAsia="Times New Roman" w:hAnsi="Courier New" w:cs="Courier New"/>
+          <w:color w:val="000060"/>
+          <w:sz w:val="20"/>
+          <w:szCs w:val="20"/>
+          <w:bdr w:val="none" w:sz="0" w:space="0" w:color="auto"/>
+          <w:lang w:val="es-ES" w:eastAsia="es-ES"/>
+        </w:rPr>
+      </w:pPr>
+      <w:r>
+        <w:rPr>
+          <w:rFonts w:ascii="Courier New" w:eastAsia="Times New Roman" w:hAnsi="Courier New" w:cs="Courier New"/>
+          <w:color w:val="000060"/>
+          <w:sz w:val="20"/>
+          <w:szCs w:val="20"/>
+          <w:bdr w:val="none" w:sz="0" w:space="0" w:color="auto"/>
+          <w:lang w:val="es-ES" w:eastAsia="es-ES"/>
+        </w:rPr>
+        <w:t>  M </w:t>
+      </w:r>
+      <w:r>
+        <w:rPr>
+          <w:rFonts w:ascii="Courier New" w:eastAsia="Times New Roman" w:hAnsi="Courier New" w:cs="Courier New"/>
+          <w:b/>
+          <w:bCs/>
+          <w:color w:val="FF0000"/>
+          <w:sz w:val="20"/>
+          <w:szCs w:val="20"/>
+          <w:bdr w:val="none" w:sz="0" w:space="0" w:color="auto"/>
+          <w:lang w:val="es-ES" w:eastAsia="es-ES"/>
+        </w:rPr>
+        <w:t>=</w:t>
+      </w:r>
+      <w:r>
+        <w:rPr>
+          <w:rFonts w:ascii="Courier New" w:eastAsia="Times New Roman" w:hAnsi="Courier New" w:cs="Courier New"/>
+          <w:color w:val="000060"/>
+          <w:sz w:val="20"/>
+          <w:szCs w:val="20"/>
+          <w:bdr w:val="none" w:sz="0" w:space="0" w:color="auto"/>
+          <w:lang w:val="es-ES" w:eastAsia="es-ES"/>
+        </w:rPr>
+        <w:t> </w:t>
+      </w:r>
+      <w:hyperlink r:id="rId15" w:history="1">
+        <w:r>
+          <w:rPr>
+            <w:rFonts w:ascii="Courier New" w:eastAsia="Times New Roman" w:hAnsi="Courier New" w:cs="Courier New"/>
+            <w:color w:val="008A8C"/>
+            <w:sz w:val="20"/>
+            <w:szCs w:val="20"/>
+            <w:u w:val="single"/>
+            <w:bdr w:val="none" w:sz="0" w:space="0" w:color="auto"/>
+            <w:lang w:val="es-ES" w:eastAsia="es-ES"/>
+          </w:rPr>
+          <w:t>max</w:t>
+        </w:r>
+      </w:hyperlink>
+      <w:r>
+        <w:rPr>
+          <w:rFonts w:ascii="Courier New" w:eastAsia="Times New Roman" w:hAnsi="Courier New" w:cs="Courier New"/>
+          <w:color w:val="008800"/>
+          <w:sz w:val="20"/>
+          <w:szCs w:val="20"/>
+          <w:bdr w:val="none" w:sz="0" w:space="0" w:color="auto"/>
+          <w:lang w:val="es-ES" w:eastAsia="es-ES"/>
+        </w:rPr>
+        <w:t>(</w:t>
+      </w:r>
+      <w:r>
+        <w:rPr>
+          <w:rFonts w:ascii="Courier New" w:eastAsia="Times New Roman" w:hAnsi="Courier New" w:cs="Courier New"/>
+          <w:color w:val="000060"/>
+          <w:sz w:val="20"/>
+          <w:szCs w:val="20"/>
+          <w:bdr w:val="none" w:sz="0" w:space="0" w:color="auto"/>
+          <w:lang w:val="es-ES" w:eastAsia="es-ES"/>
+        </w:rPr>
+        <w:t>res</w:t>
+      </w:r>
+      <w:r>
+        <w:rPr>
+          <w:rFonts w:ascii="Courier New" w:eastAsia="Times New Roman" w:hAnsi="Courier New" w:cs="Courier New"/>
+          <w:color w:val="008800"/>
+          <w:sz w:val="20"/>
+          <w:szCs w:val="20"/>
+          <w:bdr w:val="none" w:sz="0" w:space="0" w:color="auto"/>
+          <w:lang w:val="es-ES" w:eastAsia="es-ES"/>
+        </w:rPr>
+        <w:t>)</w:t>
+      </w:r>
+      <w:r>
+        <w:rPr>
+          <w:rFonts w:ascii="Courier New" w:eastAsia="Times New Roman" w:hAnsi="Courier New" w:cs="Courier New"/>
+          <w:color w:val="3333FF"/>
+          <w:sz w:val="20"/>
+          <w:szCs w:val="20"/>
+          <w:bdr w:val="none" w:sz="0" w:space="0" w:color="auto"/>
+          <w:lang w:val="es-ES" w:eastAsia="es-ES"/>
+        </w:rPr>
+        <w:t>;</w:t>
+      </w:r>
+    </w:p>
+    <w:p>
+      <w:pPr>
+        <w:numPr>
+          <w:ilvl w:val="0"/>
+          <w:numId w:val="3"/>
+        </w:numPr>
+        <w:pBdr>
+          <w:top w:val="none" w:sz="0" w:space="0" w:color="auto"/>
+          <w:left w:val="none" w:sz="0" w:space="0" w:color="auto"/>
+          <w:bottom w:val="none" w:sz="0" w:space="0" w:color="auto"/>
+          <w:right w:val="none" w:sz="0" w:space="0" w:color="auto"/>
+          <w:between w:val="none" w:sz="0" w:space="0" w:color="auto"/>
+          <w:bar w:val="none" w:sz="0" w:color="auto"/>
+        </w:pBdr>
+        <w:shd w:val="clear" w:color="auto" w:fill="E0E0E0"/>
+        <w:spacing w:before="100" w:beforeAutospacing="1" w:after="100" w:afterAutospacing="1"/>
+        <w:rPr>
+          <w:rFonts w:ascii="Courier New" w:eastAsia="Times New Roman" w:hAnsi="Courier New" w:cs="Courier New"/>
+          <w:color w:val="000060"/>
+          <w:sz w:val="20"/>
+          <w:szCs w:val="20"/>
+          <w:bdr w:val="none" w:sz="0" w:space="0" w:color="auto"/>
+          <w:lang w:val="es-ES" w:eastAsia="es-ES"/>
+        </w:rPr>
+      </w:pPr>
+      <w:r>
+        <w:rPr>
+          <w:rFonts w:ascii="Courier New" w:eastAsia="Times New Roman" w:hAnsi="Courier New" w:cs="Courier New"/>
+          <w:color w:val="000060"/>
+          <w:sz w:val="20"/>
+          <w:szCs w:val="20"/>
+          <w:bdr w:val="none" w:sz="0" w:space="0" w:color="auto"/>
+          <w:lang w:val="es-ES" w:eastAsia="es-ES"/>
+        </w:rPr>
+        <w:t>   </w:t>
+      </w:r>
+    </w:p>
+    <w:p>
+      <w:pPr>
+        <w:numPr>
+          <w:ilvl w:val="0"/>
+          <w:numId w:val="3"/>
+        </w:numPr>
+        <w:pBdr>
+          <w:top w:val="none" w:sz="0" w:space="0" w:color="auto"/>
+          <w:left w:val="none" w:sz="0" w:space="0" w:color="auto"/>
+          <w:bottom w:val="none" w:sz="0" w:space="0" w:color="auto"/>
+          <w:right w:val="none" w:sz="0" w:space="0" w:color="auto"/>
+          <w:between w:val="none" w:sz="0" w:space="0" w:color="auto"/>
+          <w:bar w:val="none" w:sz="0" w:color="auto"/>
+        </w:pBdr>
+        <w:shd w:val="clear" w:color="auto" w:fill="E0E0E0"/>
+        <w:spacing w:before="100" w:beforeAutospacing="1" w:after="100" w:afterAutospacing="1"/>
+        <w:rPr>
+          <w:rFonts w:ascii="Courier New" w:eastAsia="Times New Roman" w:hAnsi="Courier New" w:cs="Courier New"/>
+          <w:color w:val="000060"/>
+          <w:sz w:val="20"/>
+          <w:szCs w:val="20"/>
+          <w:bdr w:val="none" w:sz="0" w:space="0" w:color="auto"/>
+          <w:lang w:val="es-ES" w:eastAsia="es-ES"/>
+        </w:rPr>
+      </w:pPr>
+      <w:r>
+        <w:rPr>
+          <w:rFonts w:ascii="Courier New" w:eastAsia="Times New Roman" w:hAnsi="Courier New" w:cs="Courier New"/>
+          <w:color w:val="000060"/>
+          <w:sz w:val="20"/>
+          <w:szCs w:val="20"/>
+          <w:bdr w:val="none" w:sz="0" w:space="0" w:color="auto"/>
+          <w:lang w:val="es-ES" w:eastAsia="es-ES"/>
+        </w:rPr>
+        <w:t>  numAlY </w:t>
+      </w:r>
+      <w:r>
+        <w:rPr>
+          <w:rFonts w:ascii="Courier New" w:eastAsia="Times New Roman" w:hAnsi="Courier New" w:cs="Courier New"/>
+          <w:b/>
+          <w:bCs/>
+          <w:color w:val="FF0000"/>
+          <w:sz w:val="20"/>
+          <w:szCs w:val="20"/>
+          <w:bdr w:val="none" w:sz="0" w:space="0" w:color="auto"/>
+          <w:lang w:val="es-ES" w:eastAsia="es-ES"/>
+        </w:rPr>
+        <w:t>=</w:t>
+      </w:r>
+      <w:r>
+        <w:rPr>
+          <w:rFonts w:ascii="Courier New" w:eastAsia="Times New Roman" w:hAnsi="Courier New" w:cs="Courier New"/>
+          <w:color w:val="000060"/>
+          <w:sz w:val="20"/>
+          <w:szCs w:val="20"/>
+          <w:bdr w:val="none" w:sz="0" w:space="0" w:color="auto"/>
+          <w:lang w:val="es-ES" w:eastAsia="es-ES"/>
+        </w:rPr>
+        <w:t> </w:t>
+      </w:r>
+      <w:hyperlink r:id="rId16" w:history="1">
+        <w:r>
+          <w:rPr>
+            <w:rFonts w:ascii="Courier New" w:eastAsia="Times New Roman" w:hAnsi="Courier New" w:cs="Courier New"/>
+            <w:color w:val="008A8C"/>
+            <w:sz w:val="20"/>
+            <w:szCs w:val="20"/>
+            <w:u w:val="single"/>
+            <w:bdr w:val="none" w:sz="0" w:space="0" w:color="auto"/>
+            <w:lang w:val="es-ES" w:eastAsia="es-ES"/>
+          </w:rPr>
+          <w:t>rand</w:t>
+        </w:r>
+      </w:hyperlink>
+      <w:r>
+        <w:rPr>
+          <w:rFonts w:ascii="Courier New" w:eastAsia="Times New Roman" w:hAnsi="Courier New" w:cs="Courier New"/>
+          <w:color w:val="008800"/>
+          <w:sz w:val="20"/>
+          <w:szCs w:val="20"/>
+          <w:bdr w:val="none" w:sz="0" w:space="0" w:color="auto"/>
+          <w:lang w:val="es-ES" w:eastAsia="es-ES"/>
+        </w:rPr>
+        <w:t>(</w:t>
+      </w:r>
+      <w:r>
+        <w:rPr>
+          <w:rFonts w:ascii="Courier New" w:eastAsia="Times New Roman" w:hAnsi="Courier New" w:cs="Courier New"/>
+          <w:color w:val="CC66CC"/>
+          <w:sz w:val="20"/>
+          <w:szCs w:val="20"/>
+          <w:bdr w:val="none" w:sz="0" w:space="0" w:color="auto"/>
+          <w:lang w:val="es-ES" w:eastAsia="es-ES"/>
+        </w:rPr>
+        <w:t>1</w:t>
+      </w:r>
+      <w:r>
+        <w:rPr>
+          <w:rFonts w:ascii="Courier New" w:eastAsia="Times New Roman" w:hAnsi="Courier New" w:cs="Courier New"/>
+          <w:color w:val="3333FF"/>
+          <w:sz w:val="20"/>
+          <w:szCs w:val="20"/>
+          <w:bdr w:val="none" w:sz="0" w:space="0" w:color="auto"/>
+          <w:lang w:val="es-ES" w:eastAsia="es-ES"/>
+        </w:rPr>
+        <w:t>,</w:t>
+      </w:r>
+      <w:r>
+        <w:rPr>
+          <w:rFonts w:ascii="Courier New" w:eastAsia="Times New Roman" w:hAnsi="Courier New" w:cs="Courier New"/>
+          <w:color w:val="000060"/>
+          <w:sz w:val="20"/>
+          <w:szCs w:val="20"/>
+          <w:bdr w:val="none" w:sz="0" w:space="0" w:color="auto"/>
+          <w:lang w:val="es-ES" w:eastAsia="es-ES"/>
+        </w:rPr>
+        <w:t> num_puntos</w:t>
+      </w:r>
+      <w:r>
+        <w:rPr>
+          <w:rFonts w:ascii="Courier New" w:eastAsia="Times New Roman" w:hAnsi="Courier New" w:cs="Courier New"/>
+          <w:color w:val="008800"/>
+          <w:sz w:val="20"/>
+          <w:szCs w:val="20"/>
+          <w:bdr w:val="none" w:sz="0" w:space="0" w:color="auto"/>
+          <w:lang w:val="es-ES" w:eastAsia="es-ES"/>
+        </w:rPr>
+        <w:t>)</w:t>
+      </w:r>
+      <w:r>
+        <w:rPr>
+          <w:rFonts w:ascii="Courier New" w:eastAsia="Times New Roman" w:hAnsi="Courier New" w:cs="Courier New"/>
+          <w:color w:val="000060"/>
+          <w:sz w:val="20"/>
+          <w:szCs w:val="20"/>
+          <w:bdr w:val="none" w:sz="0" w:space="0" w:color="auto"/>
+          <w:lang w:val="es-ES" w:eastAsia="es-ES"/>
+        </w:rPr>
+        <w:t> </w:t>
+      </w:r>
+      <w:r>
+        <w:rPr>
+          <w:rFonts w:ascii="Courier New" w:eastAsia="Times New Roman" w:hAnsi="Courier New" w:cs="Courier New"/>
+          <w:b/>
+          <w:bCs/>
+          <w:color w:val="CC0000"/>
+          <w:sz w:val="20"/>
+          <w:szCs w:val="20"/>
+          <w:bdr w:val="none" w:sz="0" w:space="0" w:color="auto"/>
+          <w:lang w:val="es-ES" w:eastAsia="es-ES"/>
+        </w:rPr>
+        <w:t>*</w:t>
+      </w:r>
+      <w:r>
+        <w:rPr>
+          <w:rFonts w:ascii="Courier New" w:eastAsia="Times New Roman" w:hAnsi="Courier New" w:cs="Courier New"/>
+          <w:color w:val="000060"/>
+          <w:sz w:val="20"/>
+          <w:szCs w:val="20"/>
+          <w:bdr w:val="none" w:sz="0" w:space="0" w:color="auto"/>
+          <w:lang w:val="es-ES" w:eastAsia="es-ES"/>
+        </w:rPr>
+        <w:t> M</w:t>
+      </w:r>
+      <w:r>
+        <w:rPr>
+          <w:rFonts w:ascii="Courier New" w:eastAsia="Times New Roman" w:hAnsi="Courier New" w:cs="Courier New"/>
+          <w:color w:val="3333FF"/>
+          <w:sz w:val="20"/>
+          <w:szCs w:val="20"/>
+          <w:bdr w:val="none" w:sz="0" w:space="0" w:color="auto"/>
+          <w:lang w:val="es-ES" w:eastAsia="es-ES"/>
+        </w:rPr>
+        <w:t>;</w:t>
+      </w:r>
+    </w:p>
+    <w:p>
+      <w:pPr>
+        <w:numPr>
+          <w:ilvl w:val="0"/>
+          <w:numId w:val="3"/>
+        </w:numPr>
+        <w:pBdr>
+          <w:top w:val="none" w:sz="0" w:space="0" w:color="auto"/>
+          <w:left w:val="none" w:sz="0" w:space="0" w:color="auto"/>
+          <w:bottom w:val="none" w:sz="0" w:space="0" w:color="auto"/>
+          <w:right w:val="none" w:sz="0" w:space="0" w:color="auto"/>
+          <w:between w:val="none" w:sz="0" w:space="0" w:color="auto"/>
+          <w:bar w:val="none" w:sz="0" w:color="auto"/>
+        </w:pBdr>
+        <w:shd w:val="clear" w:color="auto" w:fill="E0E0E0"/>
+        <w:spacing w:before="100" w:beforeAutospacing="1" w:after="100" w:afterAutospacing="1" w:line="182" w:lineRule="atLeast"/>
+        <w:rPr>
+          <w:rFonts w:ascii="Courier New" w:eastAsia="Times New Roman" w:hAnsi="Courier New" w:cs="Courier New"/>
+          <w:color w:val="000060"/>
+          <w:sz w:val="20"/>
+          <w:szCs w:val="20"/>
+          <w:bdr w:val="none" w:sz="0" w:space="0" w:color="auto"/>
+          <w:lang w:val="es-ES" w:eastAsia="es-ES"/>
+        </w:rPr>
+      </w:pPr>
+      <w:r>
+        <w:rPr>
+          <w:rFonts w:ascii="Courier New" w:eastAsia="Times New Roman" w:hAnsi="Courier New" w:cs="Courier New"/>
+          <w:color w:val="000060"/>
+          <w:sz w:val="20"/>
+          <w:szCs w:val="20"/>
+          <w:bdr w:val="none" w:sz="0" w:space="0" w:color="auto"/>
+          <w:lang w:val="es-ES" w:eastAsia="es-ES"/>
+        </w:rPr>
+        <w:t> </w:t>
+      </w:r>
+    </w:p>
+    <w:p>
+      <w:pPr>
+        <w:numPr>
+          <w:ilvl w:val="0"/>
+          <w:numId w:val="3"/>
+        </w:numPr>
+        <w:pBdr>
+          <w:top w:val="none" w:sz="0" w:space="0" w:color="auto"/>
+          <w:left w:val="none" w:sz="0" w:space="0" w:color="auto"/>
+          <w:bottom w:val="none" w:sz="0" w:space="0" w:color="auto"/>
+          <w:right w:val="none" w:sz="0" w:space="0" w:color="auto"/>
+          <w:between w:val="none" w:sz="0" w:space="0" w:color="auto"/>
+          <w:bar w:val="none" w:sz="0" w:color="auto"/>
+        </w:pBdr>
+        <w:shd w:val="clear" w:color="auto" w:fill="E0E0E0"/>
+        <w:spacing w:before="100" w:beforeAutospacing="1" w:after="100" w:afterAutospacing="1"/>
+        <w:rPr>
+          <w:rFonts w:ascii="Courier New" w:eastAsia="Times New Roman" w:hAnsi="Courier New" w:cs="Courier New"/>
+          <w:color w:val="000060"/>
+          <w:sz w:val="20"/>
+          <w:szCs w:val="20"/>
+          <w:bdr w:val="none" w:sz="0" w:space="0" w:color="auto"/>
+          <w:lang w:val="es-ES" w:eastAsia="es-ES"/>
+        </w:rPr>
+      </w:pPr>
+      <w:r>
+        <w:rPr>
+          <w:rFonts w:ascii="Courier New" w:eastAsia="Times New Roman" w:hAnsi="Courier New" w:cs="Courier New"/>
+          <w:color w:val="000060"/>
+          <w:sz w:val="20"/>
+          <w:szCs w:val="20"/>
+          <w:bdr w:val="none" w:sz="0" w:space="0" w:color="auto"/>
+          <w:lang w:val="es-ES" w:eastAsia="es-ES"/>
+        </w:rPr>
+        <w:t>  resultados </w:t>
+      </w:r>
+      <w:r>
+        <w:rPr>
+          <w:rFonts w:ascii="Courier New" w:eastAsia="Times New Roman" w:hAnsi="Courier New" w:cs="Courier New"/>
+          <w:b/>
+          <w:bCs/>
+          <w:color w:val="FF0000"/>
+          <w:sz w:val="20"/>
+          <w:szCs w:val="20"/>
+          <w:bdr w:val="none" w:sz="0" w:space="0" w:color="auto"/>
+          <w:lang w:val="es-ES" w:eastAsia="es-ES"/>
+        </w:rPr>
+        <w:t>=</w:t>
+      </w:r>
+      <w:r>
+        <w:rPr>
+          <w:rFonts w:ascii="Courier New" w:eastAsia="Times New Roman" w:hAnsi="Courier New" w:cs="Courier New"/>
+          <w:color w:val="000060"/>
+          <w:sz w:val="20"/>
+          <w:szCs w:val="20"/>
+          <w:bdr w:val="none" w:sz="0" w:space="0" w:color="auto"/>
+          <w:lang w:val="es-ES" w:eastAsia="es-ES"/>
+        </w:rPr>
+        <w:t> fun</w:t>
+      </w:r>
+      <w:r>
+        <w:rPr>
+          <w:rFonts w:ascii="Courier New" w:eastAsia="Times New Roman" w:hAnsi="Courier New" w:cs="Courier New"/>
+          <w:color w:val="008800"/>
+          <w:sz w:val="20"/>
+          <w:szCs w:val="20"/>
+          <w:bdr w:val="none" w:sz="0" w:space="0" w:color="auto"/>
+          <w:lang w:val="es-ES" w:eastAsia="es-ES"/>
+        </w:rPr>
+        <w:t>(</w:t>
+      </w:r>
+      <w:r>
+        <w:rPr>
+          <w:rFonts w:ascii="Courier New" w:eastAsia="Times New Roman" w:hAnsi="Courier New" w:cs="Courier New"/>
+          <w:color w:val="000060"/>
+          <w:sz w:val="20"/>
+          <w:szCs w:val="20"/>
+          <w:bdr w:val="none" w:sz="0" w:space="0" w:color="auto"/>
+          <w:lang w:val="es-ES" w:eastAsia="es-ES"/>
+        </w:rPr>
+        <w:t>numAlX</w:t>
+      </w:r>
+      <w:r>
+        <w:rPr>
+          <w:rFonts w:ascii="Courier New" w:eastAsia="Times New Roman" w:hAnsi="Courier New" w:cs="Courier New"/>
+          <w:color w:val="008800"/>
+          <w:sz w:val="20"/>
+          <w:szCs w:val="20"/>
+          <w:bdr w:val="none" w:sz="0" w:space="0" w:color="auto"/>
+          <w:lang w:val="es-ES" w:eastAsia="es-ES"/>
+        </w:rPr>
+        <w:t>)</w:t>
+      </w:r>
+      <w:r>
+        <w:rPr>
+          <w:rFonts w:ascii="Courier New" w:eastAsia="Times New Roman" w:hAnsi="Courier New" w:cs="Courier New"/>
+          <w:color w:val="3333FF"/>
+          <w:sz w:val="20"/>
+          <w:szCs w:val="20"/>
+          <w:bdr w:val="none" w:sz="0" w:space="0" w:color="auto"/>
+          <w:lang w:val="es-ES" w:eastAsia="es-ES"/>
+        </w:rPr>
+        <w:t>;</w:t>
+      </w:r>
+    </w:p>
+    <w:p>
+      <w:pPr>
+        <w:numPr>
+          <w:ilvl w:val="0"/>
+          <w:numId w:val="3"/>
+        </w:numPr>
+        <w:pBdr>
+          <w:top w:val="none" w:sz="0" w:space="0" w:color="auto"/>
+          <w:left w:val="none" w:sz="0" w:space="0" w:color="auto"/>
+          <w:bottom w:val="none" w:sz="0" w:space="0" w:color="auto"/>
+          <w:right w:val="none" w:sz="0" w:space="0" w:color="auto"/>
+          <w:between w:val="none" w:sz="0" w:space="0" w:color="auto"/>
+          <w:bar w:val="none" w:sz="0" w:color="auto"/>
+        </w:pBdr>
+        <w:shd w:val="clear" w:color="auto" w:fill="E0E0E0"/>
+        <w:spacing w:before="100" w:beforeAutospacing="1" w:after="100" w:afterAutospacing="1"/>
+        <w:rPr>
+          <w:rFonts w:ascii="Courier New" w:eastAsia="Times New Roman" w:hAnsi="Courier New" w:cs="Courier New"/>
+          <w:color w:val="000060"/>
+          <w:sz w:val="20"/>
+          <w:szCs w:val="20"/>
+          <w:bdr w:val="none" w:sz="0" w:space="0" w:color="auto"/>
+          <w:lang w:val="es-ES" w:eastAsia="es-ES"/>
+        </w:rPr>
+      </w:pPr>
+      <w:r>
+        <w:rPr>
+          <w:rFonts w:ascii="Courier New" w:eastAsia="Times New Roman" w:hAnsi="Courier New" w:cs="Courier New"/>
+          <w:color w:val="000060"/>
+          <w:sz w:val="20"/>
+          <w:szCs w:val="20"/>
+          <w:bdr w:val="none" w:sz="0" w:space="0" w:color="auto"/>
+          <w:lang w:val="es-ES" w:eastAsia="es-ES"/>
+        </w:rPr>
+        <w:t>  resta </w:t>
+      </w:r>
+      <w:r>
+        <w:rPr>
+          <w:rFonts w:ascii="Courier New" w:eastAsia="Times New Roman" w:hAnsi="Courier New" w:cs="Courier New"/>
+          <w:b/>
+          <w:bCs/>
+          <w:color w:val="FF0000"/>
+          <w:sz w:val="20"/>
+          <w:szCs w:val="20"/>
+          <w:bdr w:val="none" w:sz="0" w:space="0" w:color="auto"/>
+          <w:lang w:val="es-ES" w:eastAsia="es-ES"/>
+        </w:rPr>
+        <w:t>=</w:t>
+      </w:r>
+      <w:r>
+        <w:rPr>
+          <w:rFonts w:ascii="Courier New" w:eastAsia="Times New Roman" w:hAnsi="Courier New" w:cs="Courier New"/>
+          <w:color w:val="000060"/>
+          <w:sz w:val="20"/>
+          <w:szCs w:val="20"/>
+          <w:bdr w:val="none" w:sz="0" w:space="0" w:color="auto"/>
+          <w:lang w:val="es-ES" w:eastAsia="es-ES"/>
+        </w:rPr>
+        <w:t> numAlY </w:t>
+      </w:r>
+      <w:r>
+        <w:rPr>
+          <w:rFonts w:ascii="Courier New" w:eastAsia="Times New Roman" w:hAnsi="Courier New" w:cs="Courier New"/>
+          <w:b/>
+          <w:bCs/>
+          <w:color w:val="CC0000"/>
+          <w:sz w:val="20"/>
+          <w:szCs w:val="20"/>
+          <w:bdr w:val="none" w:sz="0" w:space="0" w:color="auto"/>
+          <w:lang w:val="es-ES" w:eastAsia="es-ES"/>
+        </w:rPr>
+        <w:t>-</w:t>
+      </w:r>
+      <w:r>
+        <w:rPr>
+          <w:rFonts w:ascii="Courier New" w:eastAsia="Times New Roman" w:hAnsi="Courier New" w:cs="Courier New"/>
+          <w:color w:val="000060"/>
+          <w:sz w:val="20"/>
+          <w:szCs w:val="20"/>
+          <w:bdr w:val="none" w:sz="0" w:space="0" w:color="auto"/>
+          <w:lang w:val="es-ES" w:eastAsia="es-ES"/>
+        </w:rPr>
+        <w:t> resultados</w:t>
+      </w:r>
+      <w:r>
+        <w:rPr>
+          <w:rFonts w:ascii="Courier New" w:eastAsia="Times New Roman" w:hAnsi="Courier New" w:cs="Courier New"/>
+          <w:color w:val="3333FF"/>
+          <w:sz w:val="20"/>
+          <w:szCs w:val="20"/>
+          <w:bdr w:val="none" w:sz="0" w:space="0" w:color="auto"/>
+          <w:lang w:val="es-ES" w:eastAsia="es-ES"/>
+        </w:rPr>
+        <w:t>;</w:t>
+      </w:r>
+    </w:p>
+    <w:p>
+      <w:pPr>
+        <w:numPr>
+          <w:ilvl w:val="0"/>
+          <w:numId w:val="3"/>
+        </w:numPr>
+        <w:pBdr>
+          <w:top w:val="none" w:sz="0" w:space="0" w:color="auto"/>
+          <w:left w:val="none" w:sz="0" w:space="0" w:color="auto"/>
+          <w:bottom w:val="none" w:sz="0" w:space="0" w:color="auto"/>
+          <w:right w:val="none" w:sz="0" w:space="0" w:color="auto"/>
+          <w:between w:val="none" w:sz="0" w:space="0" w:color="auto"/>
+          <w:bar w:val="none" w:sz="0" w:color="auto"/>
+        </w:pBdr>
+        <w:shd w:val="clear" w:color="auto" w:fill="E0E0E0"/>
+        <w:spacing w:before="100" w:beforeAutospacing="1" w:after="100" w:afterAutospacing="1"/>
+        <w:rPr>
+          <w:rFonts w:ascii="Courier New" w:eastAsia="Times New Roman" w:hAnsi="Courier New" w:cs="Courier New"/>
+          <w:color w:val="000060"/>
+          <w:sz w:val="20"/>
+          <w:szCs w:val="20"/>
+          <w:bdr w:val="none" w:sz="0" w:space="0" w:color="auto"/>
+          <w:lang w:val="es-ES" w:eastAsia="es-ES"/>
+        </w:rPr>
+      </w:pPr>
+      <w:r>
+        <w:rPr>
+          <w:rFonts w:ascii="Courier New" w:eastAsia="Times New Roman" w:hAnsi="Courier New" w:cs="Courier New"/>
+          <w:color w:val="000060"/>
+          <w:sz w:val="20"/>
+          <w:szCs w:val="20"/>
+          <w:bdr w:val="none" w:sz="0" w:space="0" w:color="auto"/>
+          <w:lang w:val="es-ES" w:eastAsia="es-ES"/>
+        </w:rPr>
+        <w:t>  ndebajo </w:t>
+      </w:r>
+      <w:r>
+        <w:rPr>
+          <w:rFonts w:ascii="Courier New" w:eastAsia="Times New Roman" w:hAnsi="Courier New" w:cs="Courier New"/>
+          <w:b/>
+          <w:bCs/>
+          <w:color w:val="FF0000"/>
+          <w:sz w:val="20"/>
+          <w:szCs w:val="20"/>
+          <w:bdr w:val="none" w:sz="0" w:space="0" w:color="auto"/>
+          <w:lang w:val="es-ES" w:eastAsia="es-ES"/>
+        </w:rPr>
+        <w:t>=</w:t>
+      </w:r>
+      <w:r>
+        <w:rPr>
+          <w:rFonts w:ascii="Courier New" w:eastAsia="Times New Roman" w:hAnsi="Courier New" w:cs="Courier New"/>
+          <w:color w:val="000060"/>
+          <w:sz w:val="20"/>
+          <w:szCs w:val="20"/>
+          <w:bdr w:val="none" w:sz="0" w:space="0" w:color="auto"/>
+          <w:lang w:val="es-ES" w:eastAsia="es-ES"/>
+        </w:rPr>
+        <w:t> </w:t>
+      </w:r>
+      <w:hyperlink r:id="rId17" w:history="1">
+        <w:r>
+          <w:rPr>
+            <w:rFonts w:ascii="Courier New" w:eastAsia="Times New Roman" w:hAnsi="Courier New" w:cs="Courier New"/>
+            <w:b/>
+            <w:bCs/>
+            <w:color w:val="008A8C"/>
+            <w:sz w:val="20"/>
+            <w:szCs w:val="20"/>
+            <w:u w:val="single"/>
+            <w:bdr w:val="none" w:sz="0" w:space="0" w:color="auto"/>
+            <w:lang w:val="es-ES" w:eastAsia="es-ES"/>
+          </w:rPr>
+          <w:t>sum</w:t>
+        </w:r>
+      </w:hyperlink>
+      <w:r>
+        <w:rPr>
+          <w:rFonts w:ascii="Courier New" w:eastAsia="Times New Roman" w:hAnsi="Courier New" w:cs="Courier New"/>
+          <w:color w:val="008800"/>
+          <w:sz w:val="20"/>
+          <w:szCs w:val="20"/>
+          <w:bdr w:val="none" w:sz="0" w:space="0" w:color="auto"/>
+          <w:lang w:val="es-ES" w:eastAsia="es-ES"/>
+        </w:rPr>
+        <w:t>(</w:t>
+      </w:r>
+      <w:r>
+        <w:rPr>
+          <w:rFonts w:ascii="Courier New" w:eastAsia="Times New Roman" w:hAnsi="Courier New" w:cs="Courier New"/>
+          <w:color w:val="000060"/>
+          <w:sz w:val="20"/>
+          <w:szCs w:val="20"/>
+          <w:bdr w:val="none" w:sz="0" w:space="0" w:color="auto"/>
+          <w:lang w:val="es-ES" w:eastAsia="es-ES"/>
+        </w:rPr>
+        <w:t>resta</w:t>
+      </w:r>
+      <w:r>
+        <w:rPr>
+          <w:rFonts w:ascii="Courier New" w:eastAsia="Times New Roman" w:hAnsi="Courier New" w:cs="Courier New"/>
+          <w:color w:val="008800"/>
+          <w:sz w:val="20"/>
+          <w:szCs w:val="20"/>
+          <w:bdr w:val="none" w:sz="0" w:space="0" w:color="auto"/>
+          <w:lang w:val="es-ES" w:eastAsia="es-ES"/>
+        </w:rPr>
+        <w:t>(</w:t>
+      </w:r>
+      <w:r>
+        <w:rPr>
+          <w:rFonts w:ascii="Courier New" w:eastAsia="Times New Roman" w:hAnsi="Courier New" w:cs="Courier New"/>
+          <w:color w:val="3333FF"/>
+          <w:sz w:val="20"/>
+          <w:szCs w:val="20"/>
+          <w:bdr w:val="none" w:sz="0" w:space="0" w:color="auto"/>
+          <w:lang w:val="es-ES" w:eastAsia="es-ES"/>
+        </w:rPr>
+        <w:t>:</w:t>
+      </w:r>
+      <w:r>
+        <w:rPr>
+          <w:rFonts w:ascii="Courier New" w:eastAsia="Times New Roman" w:hAnsi="Courier New" w:cs="Courier New"/>
+          <w:color w:val="008800"/>
+          <w:sz w:val="20"/>
+          <w:szCs w:val="20"/>
+          <w:bdr w:val="none" w:sz="0" w:space="0" w:color="auto"/>
+          <w:lang w:val="es-ES" w:eastAsia="es-ES"/>
+        </w:rPr>
+        <w:t>)</w:t>
+      </w:r>
+      <w:r>
+        <w:rPr>
+          <w:rFonts w:ascii="Courier New" w:eastAsia="Times New Roman" w:hAnsi="Courier New" w:cs="Courier New"/>
+          <w:color w:val="000060"/>
+          <w:sz w:val="20"/>
+          <w:szCs w:val="20"/>
+          <w:bdr w:val="none" w:sz="0" w:space="0" w:color="auto"/>
+          <w:lang w:val="es-ES" w:eastAsia="es-ES"/>
+        </w:rPr>
+        <w:t> </w:t>
+      </w:r>
+      <w:r>
+        <w:rPr>
+          <w:rFonts w:ascii="Courier New" w:eastAsia="Times New Roman" w:hAnsi="Courier New" w:cs="Courier New"/>
+          <w:b/>
+          <w:bCs/>
+          <w:color w:val="FF9696"/>
+          <w:sz w:val="20"/>
+          <w:szCs w:val="20"/>
+          <w:bdr w:val="none" w:sz="0" w:space="0" w:color="auto"/>
+          <w:lang w:val="es-ES" w:eastAsia="es-ES"/>
+        </w:rPr>
+        <w:t>&lt;</w:t>
+      </w:r>
+      <w:r>
+        <w:rPr>
+          <w:rFonts w:ascii="Courier New" w:eastAsia="Times New Roman" w:hAnsi="Courier New" w:cs="Courier New"/>
+          <w:color w:val="000060"/>
+          <w:sz w:val="20"/>
+          <w:szCs w:val="20"/>
+          <w:bdr w:val="none" w:sz="0" w:space="0" w:color="auto"/>
+          <w:lang w:val="es-ES" w:eastAsia="es-ES"/>
+        </w:rPr>
+        <w:t> </w:t>
+      </w:r>
+      <w:r>
+        <w:rPr>
+          <w:rFonts w:ascii="Courier New" w:eastAsia="Times New Roman" w:hAnsi="Courier New" w:cs="Courier New"/>
+          <w:color w:val="CC66CC"/>
+          <w:sz w:val="20"/>
+          <w:szCs w:val="20"/>
+          <w:bdr w:val="none" w:sz="0" w:space="0" w:color="auto"/>
+          <w:lang w:val="es-ES" w:eastAsia="es-ES"/>
+        </w:rPr>
+        <w:t>0</w:t>
+      </w:r>
+      <w:r>
+        <w:rPr>
+          <w:rFonts w:ascii="Courier New" w:eastAsia="Times New Roman" w:hAnsi="Courier New" w:cs="Courier New"/>
+          <w:color w:val="008800"/>
+          <w:sz w:val="20"/>
+          <w:szCs w:val="20"/>
+          <w:bdr w:val="none" w:sz="0" w:space="0" w:color="auto"/>
+          <w:lang w:val="es-ES" w:eastAsia="es-ES"/>
+        </w:rPr>
+        <w:t>)</w:t>
+      </w:r>
+      <w:r>
+        <w:rPr>
+          <w:rFonts w:ascii="Courier New" w:eastAsia="Times New Roman" w:hAnsi="Courier New" w:cs="Courier New"/>
+          <w:color w:val="3333FF"/>
+          <w:sz w:val="20"/>
+          <w:szCs w:val="20"/>
+          <w:bdr w:val="none" w:sz="0" w:space="0" w:color="auto"/>
+          <w:lang w:val="es-ES" w:eastAsia="es-ES"/>
+        </w:rPr>
+        <w:t>;</w:t>
+      </w:r>
+    </w:p>
+    <w:p>
+      <w:pPr>
+        <w:numPr>
+          <w:ilvl w:val="0"/>
+          <w:numId w:val="3"/>
+        </w:numPr>
+        <w:pBdr>
+          <w:top w:val="none" w:sz="0" w:space="0" w:color="auto"/>
+          <w:left w:val="none" w:sz="0" w:space="0" w:color="auto"/>
+          <w:bottom w:val="none" w:sz="0" w:space="0" w:color="auto"/>
+          <w:right w:val="none" w:sz="0" w:space="0" w:color="auto"/>
+          <w:between w:val="none" w:sz="0" w:space="0" w:color="auto"/>
+          <w:bar w:val="none" w:sz="0" w:color="auto"/>
+        </w:pBdr>
+        <w:shd w:val="clear" w:color="auto" w:fill="E0E0E0"/>
+        <w:spacing w:before="100" w:beforeAutospacing="1" w:after="100" w:afterAutospacing="1"/>
+        <w:rPr>
+          <w:rFonts w:ascii="Courier New" w:eastAsia="Times New Roman" w:hAnsi="Courier New" w:cs="Courier New"/>
+          <w:color w:val="000060"/>
+          <w:sz w:val="20"/>
+          <w:szCs w:val="20"/>
+          <w:bdr w:val="none" w:sz="0" w:space="0" w:color="auto"/>
+          <w:lang w:val="es-ES" w:eastAsia="es-ES"/>
+        </w:rPr>
+      </w:pPr>
+      <w:r>
+        <w:rPr>
+          <w:rFonts w:ascii="Courier New" w:eastAsia="Times New Roman" w:hAnsi="Courier New" w:cs="Courier New"/>
+          <w:color w:val="000060"/>
+          <w:sz w:val="20"/>
+          <w:szCs w:val="20"/>
+          <w:bdr w:val="none" w:sz="0" w:space="0" w:color="auto"/>
+          <w:lang w:val="es-ES" w:eastAsia="es-ES"/>
+        </w:rPr>
+        <w:t> </w:t>
+      </w:r>
+    </w:p>
+    <w:p>
+      <w:pPr>
+        <w:numPr>
+          <w:ilvl w:val="0"/>
+          <w:numId w:val="3"/>
+        </w:numPr>
+        <w:pBdr>
+          <w:top w:val="none" w:sz="0" w:space="0" w:color="auto"/>
+          <w:left w:val="none" w:sz="0" w:space="0" w:color="auto"/>
+          <w:bottom w:val="none" w:sz="0" w:space="0" w:color="auto"/>
+          <w:right w:val="none" w:sz="0" w:space="0" w:color="auto"/>
+          <w:between w:val="none" w:sz="0" w:space="0" w:color="auto"/>
+          <w:bar w:val="none" w:sz="0" w:color="auto"/>
+        </w:pBdr>
+        <w:shd w:val="clear" w:color="auto" w:fill="E0E0E0"/>
+        <w:spacing w:before="100" w:beforeAutospacing="1" w:after="100" w:afterAutospacing="1" w:line="182" w:lineRule="atLeast"/>
+        <w:rPr>
+          <w:rFonts w:ascii="Courier New" w:eastAsia="Times New Roman" w:hAnsi="Courier New" w:cs="Courier New"/>
+          <w:color w:val="000060"/>
+          <w:sz w:val="20"/>
+          <w:szCs w:val="20"/>
+          <w:bdr w:val="none" w:sz="0" w:space="0" w:color="auto"/>
+          <w:lang w:val="es-ES" w:eastAsia="es-ES"/>
+        </w:rPr>
+      </w:pPr>
+      <w:r>
+        <w:rPr>
+          <w:rFonts w:ascii="Courier New" w:eastAsia="Times New Roman" w:hAnsi="Courier New" w:cs="Courier New"/>
+          <w:color w:val="000060"/>
+          <w:sz w:val="20"/>
+          <w:szCs w:val="20"/>
+          <w:bdr w:val="none" w:sz="0" w:space="0" w:color="auto"/>
+          <w:lang w:val="es-ES" w:eastAsia="es-ES"/>
+        </w:rPr>
+        <w:t>  valor </w:t>
+      </w:r>
+      <w:r>
+        <w:rPr>
+          <w:rFonts w:ascii="Courier New" w:eastAsia="Times New Roman" w:hAnsi="Courier New" w:cs="Courier New"/>
+          <w:b/>
+          <w:bCs/>
+          <w:color w:val="FF0000"/>
+          <w:sz w:val="20"/>
+          <w:szCs w:val="20"/>
+          <w:bdr w:val="none" w:sz="0" w:space="0" w:color="auto"/>
+          <w:lang w:val="es-ES" w:eastAsia="es-ES"/>
+        </w:rPr>
+        <w:t>=</w:t>
+      </w:r>
+      <w:r>
+        <w:rPr>
+          <w:rFonts w:ascii="Courier New" w:eastAsia="Times New Roman" w:hAnsi="Courier New" w:cs="Courier New"/>
+          <w:color w:val="000060"/>
+          <w:sz w:val="20"/>
+          <w:szCs w:val="20"/>
+          <w:bdr w:val="none" w:sz="0" w:space="0" w:color="auto"/>
+          <w:lang w:val="es-ES" w:eastAsia="es-ES"/>
+        </w:rPr>
+        <w:t> M </w:t>
+      </w:r>
+      <w:r>
+        <w:rPr>
+          <w:rFonts w:ascii="Courier New" w:eastAsia="Times New Roman" w:hAnsi="Courier New" w:cs="Courier New"/>
+          <w:b/>
+          <w:bCs/>
+          <w:color w:val="CC0000"/>
+          <w:sz w:val="20"/>
+          <w:szCs w:val="20"/>
+          <w:bdr w:val="none" w:sz="0" w:space="0" w:color="auto"/>
+          <w:lang w:val="es-ES" w:eastAsia="es-ES"/>
+        </w:rPr>
+        <w:t>*</w:t>
+      </w:r>
+      <w:r>
+        <w:rPr>
+          <w:rFonts w:ascii="Courier New" w:eastAsia="Times New Roman" w:hAnsi="Courier New" w:cs="Courier New"/>
+          <w:color w:val="000060"/>
+          <w:sz w:val="20"/>
+          <w:szCs w:val="20"/>
+          <w:bdr w:val="none" w:sz="0" w:space="0" w:color="auto"/>
+          <w:lang w:val="es-ES" w:eastAsia="es-ES"/>
+        </w:rPr>
+        <w:t> </w:t>
+      </w:r>
+      <w:r>
+        <w:rPr>
+          <w:rFonts w:ascii="Courier New" w:eastAsia="Times New Roman" w:hAnsi="Courier New" w:cs="Courier New"/>
+          <w:color w:val="008800"/>
+          <w:sz w:val="20"/>
+          <w:szCs w:val="20"/>
+          <w:bdr w:val="none" w:sz="0" w:space="0" w:color="auto"/>
+          <w:lang w:val="es-ES" w:eastAsia="es-ES"/>
+        </w:rPr>
+        <w:t>(</w:t>
+      </w:r>
+      <w:r>
+        <w:rPr>
+          <w:rFonts w:ascii="Courier New" w:eastAsia="Times New Roman" w:hAnsi="Courier New" w:cs="Courier New"/>
+          <w:color w:val="000060"/>
+          <w:sz w:val="20"/>
+          <w:szCs w:val="20"/>
+          <w:bdr w:val="none" w:sz="0" w:space="0" w:color="auto"/>
+          <w:lang w:val="es-ES" w:eastAsia="es-ES"/>
+        </w:rPr>
+        <w:t>b </w:t>
+      </w:r>
+      <w:r>
+        <w:rPr>
+          <w:rFonts w:ascii="Courier New" w:eastAsia="Times New Roman" w:hAnsi="Courier New" w:cs="Courier New"/>
+          <w:b/>
+          <w:bCs/>
+          <w:color w:val="CC0000"/>
+          <w:sz w:val="20"/>
+          <w:szCs w:val="20"/>
+          <w:bdr w:val="none" w:sz="0" w:space="0" w:color="auto"/>
+          <w:lang w:val="es-ES" w:eastAsia="es-ES"/>
+        </w:rPr>
+        <w:t>-</w:t>
+      </w:r>
+      <w:r>
+        <w:rPr>
+          <w:rFonts w:ascii="Courier New" w:eastAsia="Times New Roman" w:hAnsi="Courier New" w:cs="Courier New"/>
+          <w:color w:val="000060"/>
+          <w:sz w:val="20"/>
+          <w:szCs w:val="20"/>
+          <w:bdr w:val="none" w:sz="0" w:space="0" w:color="auto"/>
+          <w:lang w:val="es-ES" w:eastAsia="es-ES"/>
+        </w:rPr>
+        <w:t> a</w:t>
+      </w:r>
+      <w:r>
+        <w:rPr>
+          <w:rFonts w:ascii="Courier New" w:eastAsia="Times New Roman" w:hAnsi="Courier New" w:cs="Courier New"/>
+          <w:color w:val="008800"/>
+          <w:sz w:val="20"/>
+          <w:szCs w:val="20"/>
+          <w:bdr w:val="none" w:sz="0" w:space="0" w:color="auto"/>
+          <w:lang w:val="es-ES" w:eastAsia="es-ES"/>
+        </w:rPr>
+        <w:t>)</w:t>
+      </w:r>
+      <w:r>
+        <w:rPr>
+          <w:rFonts w:ascii="Courier New" w:eastAsia="Times New Roman" w:hAnsi="Courier New" w:cs="Courier New"/>
+          <w:color w:val="000060"/>
+          <w:sz w:val="20"/>
+          <w:szCs w:val="20"/>
+          <w:bdr w:val="none" w:sz="0" w:space="0" w:color="auto"/>
+          <w:lang w:val="es-ES" w:eastAsia="es-ES"/>
+        </w:rPr>
+        <w:t> </w:t>
+      </w:r>
+      <w:r>
+        <w:rPr>
+          <w:rFonts w:ascii="Courier New" w:eastAsia="Times New Roman" w:hAnsi="Courier New" w:cs="Courier New"/>
+          <w:b/>
+          <w:bCs/>
+          <w:color w:val="CC0000"/>
+          <w:sz w:val="20"/>
+          <w:szCs w:val="20"/>
+          <w:bdr w:val="none" w:sz="0" w:space="0" w:color="auto"/>
+          <w:lang w:val="es-ES" w:eastAsia="es-ES"/>
+        </w:rPr>
+        <w:t>*</w:t>
+      </w:r>
+      <w:r>
+        <w:rPr>
+          <w:rFonts w:ascii="Courier New" w:eastAsia="Times New Roman" w:hAnsi="Courier New" w:cs="Courier New"/>
+          <w:color w:val="000060"/>
+          <w:sz w:val="20"/>
+          <w:szCs w:val="20"/>
+          <w:bdr w:val="none" w:sz="0" w:space="0" w:color="auto"/>
+          <w:lang w:val="es-ES" w:eastAsia="es-ES"/>
+        </w:rPr>
+        <w:t> </w:t>
+      </w:r>
+      <w:r>
+        <w:rPr>
+          <w:rFonts w:ascii="Courier New" w:eastAsia="Times New Roman" w:hAnsi="Courier New" w:cs="Courier New"/>
+          <w:color w:val="008800"/>
+          <w:sz w:val="20"/>
+          <w:szCs w:val="20"/>
+          <w:bdr w:val="none" w:sz="0" w:space="0" w:color="auto"/>
+          <w:lang w:val="es-ES" w:eastAsia="es-ES"/>
+        </w:rPr>
+        <w:t>(</w:t>
+      </w:r>
+      <w:r>
+        <w:rPr>
+          <w:rFonts w:ascii="Courier New" w:eastAsia="Times New Roman" w:hAnsi="Courier New" w:cs="Courier New"/>
+          <w:color w:val="000060"/>
+          <w:sz w:val="20"/>
+          <w:szCs w:val="20"/>
+          <w:bdr w:val="none" w:sz="0" w:space="0" w:color="auto"/>
+          <w:lang w:val="es-ES" w:eastAsia="es-ES"/>
+        </w:rPr>
+        <w:t>ndebajo</w:t>
+      </w:r>
+      <w:r>
+        <w:rPr>
+          <w:rFonts w:ascii="Courier New" w:eastAsia="Times New Roman" w:hAnsi="Courier New" w:cs="Courier New"/>
+          <w:b/>
+          <w:bCs/>
+          <w:color w:val="CC0000"/>
+          <w:sz w:val="20"/>
+          <w:szCs w:val="20"/>
+          <w:bdr w:val="none" w:sz="0" w:space="0" w:color="auto"/>
+          <w:lang w:val="es-ES" w:eastAsia="es-ES"/>
+        </w:rPr>
+        <w:t>/</w:t>
+      </w:r>
+      <w:r>
+        <w:rPr>
+          <w:rFonts w:ascii="Courier New" w:eastAsia="Times New Roman" w:hAnsi="Courier New" w:cs="Courier New"/>
+          <w:color w:val="000060"/>
+          <w:sz w:val="20"/>
+          <w:szCs w:val="20"/>
+          <w:bdr w:val="none" w:sz="0" w:space="0" w:color="auto"/>
+          <w:lang w:val="es-ES" w:eastAsia="es-ES"/>
+        </w:rPr>
+        <w:t>num_puntos</w:t>
+      </w:r>
+      <w:r>
+        <w:rPr>
+          <w:rFonts w:ascii="Courier New" w:eastAsia="Times New Roman" w:hAnsi="Courier New" w:cs="Courier New"/>
+          <w:color w:val="008800"/>
+          <w:sz w:val="20"/>
+          <w:szCs w:val="20"/>
+          <w:bdr w:val="none" w:sz="0" w:space="0" w:color="auto"/>
+          <w:lang w:val="es-ES" w:eastAsia="es-ES"/>
+        </w:rPr>
+        <w:t>)</w:t>
+      </w:r>
+      <w:r>
+        <w:rPr>
+          <w:rFonts w:ascii="Courier New" w:eastAsia="Times New Roman" w:hAnsi="Courier New" w:cs="Courier New"/>
+          <w:color w:val="3333FF"/>
+          <w:sz w:val="20"/>
+          <w:szCs w:val="20"/>
+          <w:bdr w:val="none" w:sz="0" w:space="0" w:color="auto"/>
+          <w:lang w:val="es-ES" w:eastAsia="es-ES"/>
+        </w:rPr>
+        <w:t>;</w:t>
+      </w:r>
+    </w:p>
+    <w:p>
+      <w:pPr>
+        <w:numPr>
+          <w:ilvl w:val="0"/>
+          <w:numId w:val="3"/>
+        </w:numPr>
+        <w:pBdr>
+          <w:top w:val="none" w:sz="0" w:space="0" w:color="auto"/>
+          <w:left w:val="none" w:sz="0" w:space="0" w:color="auto"/>
+          <w:bottom w:val="none" w:sz="0" w:space="0" w:color="auto"/>
+          <w:right w:val="none" w:sz="0" w:space="0" w:color="auto"/>
+          <w:between w:val="none" w:sz="0" w:space="0" w:color="auto"/>
+          <w:bar w:val="none" w:sz="0" w:color="auto"/>
+        </w:pBdr>
+        <w:shd w:val="clear" w:color="auto" w:fill="E0E0E0"/>
+        <w:spacing w:before="100" w:beforeAutospacing="1" w:after="100" w:afterAutospacing="1"/>
+        <w:rPr>
+          <w:rFonts w:ascii="Courier New" w:eastAsia="Times New Roman" w:hAnsi="Courier New" w:cs="Courier New"/>
+          <w:color w:val="000060"/>
+          <w:sz w:val="20"/>
+          <w:szCs w:val="20"/>
+          <w:bdr w:val="none" w:sz="0" w:space="0" w:color="auto"/>
+          <w:lang w:val="es-ES" w:eastAsia="es-ES"/>
+        </w:rPr>
+      </w:pPr>
+      <w:r>
+        <w:rPr>
+          <w:rFonts w:ascii="Courier New" w:eastAsia="Times New Roman" w:hAnsi="Courier New" w:cs="Courier New"/>
+          <w:color w:val="000060"/>
+          <w:sz w:val="20"/>
+          <w:szCs w:val="20"/>
+          <w:bdr w:val="none" w:sz="0" w:space="0" w:color="auto"/>
+          <w:lang w:val="es-ES" w:eastAsia="es-ES"/>
+        </w:rPr>
+        <w:t>   </w:t>
+      </w:r>
+    </w:p>
+    <w:p>
+      <w:pPr>
+        <w:numPr>
+          <w:ilvl w:val="0"/>
+          <w:numId w:val="3"/>
+        </w:numPr>
+        <w:pBdr>
+          <w:top w:val="none" w:sz="0" w:space="0" w:color="auto"/>
+          <w:left w:val="none" w:sz="0" w:space="0" w:color="auto"/>
+          <w:bottom w:val="none" w:sz="0" w:space="0" w:color="auto"/>
+          <w:right w:val="none" w:sz="0" w:space="0" w:color="auto"/>
+          <w:between w:val="none" w:sz="0" w:space="0" w:color="auto"/>
+          <w:bar w:val="none" w:sz="0" w:color="auto"/>
+        </w:pBdr>
+        <w:shd w:val="clear" w:color="auto" w:fill="E0E0E0"/>
+        <w:spacing w:before="100" w:beforeAutospacing="1" w:after="100" w:afterAutospacing="1"/>
+        <w:rPr>
+          <w:rFonts w:ascii="Courier New" w:eastAsia="Times New Roman" w:hAnsi="Courier New" w:cs="Courier New"/>
+          <w:color w:val="000060"/>
+          <w:sz w:val="20"/>
+          <w:szCs w:val="20"/>
+          <w:bdr w:val="none" w:sz="0" w:space="0" w:color="auto"/>
+          <w:lang w:val="es-ES" w:eastAsia="es-ES"/>
+        </w:rPr>
+      </w:pPr>
+      <w:r>
+        <w:rPr>
+          <w:rFonts w:ascii="Courier New" w:eastAsia="Times New Roman" w:hAnsi="Courier New" w:cs="Courier New"/>
+          <w:color w:val="000060"/>
+          <w:sz w:val="20"/>
+          <w:szCs w:val="20"/>
+          <w:bdr w:val="none" w:sz="0" w:space="0" w:color="auto"/>
+          <w:lang w:val="es-ES" w:eastAsia="es-ES"/>
+        </w:rPr>
+        <w:t> </w:t>
+      </w:r>
+    </w:p>
+    <w:p>
+      <w:pPr>
+        <w:numPr>
+          <w:ilvl w:val="0"/>
+          <w:numId w:val="3"/>
+        </w:numPr>
+        <w:pBdr>
+          <w:top w:val="none" w:sz="0" w:space="0" w:color="auto"/>
+          <w:left w:val="none" w:sz="0" w:space="0" w:color="auto"/>
+          <w:bottom w:val="none" w:sz="0" w:space="0" w:color="auto"/>
+          <w:right w:val="none" w:sz="0" w:space="0" w:color="auto"/>
+          <w:between w:val="none" w:sz="0" w:space="0" w:color="auto"/>
+          <w:bar w:val="none" w:sz="0" w:color="auto"/>
+        </w:pBdr>
+        <w:shd w:val="clear" w:color="auto" w:fill="E0E0E0"/>
+        <w:spacing w:before="100" w:beforeAutospacing="1" w:after="100" w:afterAutospacing="1"/>
+        <w:rPr>
+          <w:rFonts w:ascii="Courier New" w:eastAsia="Times New Roman" w:hAnsi="Courier New" w:cs="Courier New"/>
+          <w:color w:val="000060"/>
+          <w:sz w:val="20"/>
+          <w:szCs w:val="20"/>
+          <w:bdr w:val="none" w:sz="0" w:space="0" w:color="auto"/>
+          <w:lang w:val="es-ES" w:eastAsia="es-ES"/>
+        </w:rPr>
+      </w:pPr>
+      <w:r>
+        <w:rPr>
+          <w:rFonts w:ascii="Courier New" w:eastAsia="Times New Roman" w:hAnsi="Courier New" w:cs="Courier New"/>
+          <w:b/>
+          <w:bCs/>
+          <w:color w:val="990000"/>
+          <w:sz w:val="20"/>
+          <w:szCs w:val="20"/>
+          <w:bdr w:val="none" w:sz="0" w:space="0" w:color="auto"/>
+          <w:lang w:val="es-ES" w:eastAsia="es-ES"/>
+        </w:rPr>
+        <w:t>endfunction</w:t>
+      </w:r>
+    </w:p>
+    <w:p>
+      <w:pPr>
+        <w:numPr>
+          <w:ilvl w:val="0"/>
+          <w:numId w:val="3"/>
+        </w:numPr>
+        <w:pBdr>
+          <w:top w:val="none" w:sz="0" w:space="0" w:color="auto"/>
+          <w:left w:val="none" w:sz="0" w:space="0" w:color="auto"/>
+          <w:bottom w:val="none" w:sz="0" w:space="0" w:color="auto"/>
+          <w:right w:val="none" w:sz="0" w:space="0" w:color="auto"/>
+          <w:between w:val="none" w:sz="0" w:space="0" w:color="auto"/>
+          <w:bar w:val="none" w:sz="0" w:color="auto"/>
+        </w:pBdr>
+        <w:shd w:val="clear" w:color="auto" w:fill="E0E0E0"/>
+        <w:spacing w:before="100" w:beforeAutospacing="1" w:after="100" w:afterAutospacing="1"/>
+        <w:rPr>
+          <w:rFonts w:ascii="Courier New" w:eastAsia="Times New Roman" w:hAnsi="Courier New" w:cs="Courier New"/>
+          <w:color w:val="000060"/>
+          <w:sz w:val="20"/>
+          <w:szCs w:val="20"/>
+          <w:bdr w:val="none" w:sz="0" w:space="0" w:color="auto"/>
+          <w:lang w:val="es-ES" w:eastAsia="es-ES"/>
+        </w:rPr>
+      </w:pPr>
+      <w:r>
+        <w:rPr>
+          <w:rFonts w:ascii="Courier New" w:eastAsia="Times New Roman" w:hAnsi="Courier New" w:cs="Courier New"/>
+          <w:color w:val="000060"/>
+          <w:sz w:val="20"/>
+          <w:szCs w:val="20"/>
+          <w:bdr w:val="none" w:sz="0" w:space="0" w:color="auto"/>
+          <w:lang w:val="es-ES" w:eastAsia="es-ES"/>
+        </w:rPr>
+        <w:t> </w:t>
+      </w:r>
+      <w:bookmarkStart w:id="0" w:name="_GoBack"/>
+      <w:bookmarkEnd w:id="0"/>
     </w:p>
     <w:sectPr>
-      <w:headerReference w:type="default" r:id="rId10"/>
-      <w:footerReference w:type="default" r:id="rId11"/>
+      <w:headerReference w:type="default" r:id="rId18"/>
+      <w:footerReference w:type="default" r:id="rId19"/>
       <w:pgSz w:w="11906" w:h="16838"/>
       <w:pgMar w:top="1134" w:right="1134" w:bottom="1134" w:left="1134" w:header="709" w:footer="850" w:gutter="0"/>
       <w:cols w:space="720"/>
@@ -1633,6 +5816,119 @@
 <file path=word/numbering.xml><?xml version="1.0" encoding="utf-8"?>
 <w:numbering xmlns:wpc="http://schemas.microsoft.com/office/word/2010/wordprocessingCanvas" xmlns:cx="http://schemas.microsoft.com/office/drawing/2014/chartex" xmlns:cx1="http://schemas.microsoft.com/office/drawing/2015/9/8/chartex" xmlns:cx2="http://schemas.microsoft.com/office/drawing/2015/10/21/chartex" xmlns:cx3="http://schemas.microsoft.com/office/drawing/2016/5/9/chartex" xmlns:cx4="http://schemas.microsoft.com/office/drawing/2016/5/10/chartex" xmlns:cx5="http://schemas.microsoft.com/office/drawing/2016/5/11/chartex" xmlns:cx6="http://schemas.microsoft.com/office/drawing/2016/5/12/chartex" xmlns:cx7="http://schemas.microsoft.com/office/drawing/2016/5/13/chartex" xmlns:cx8="http://schemas.microsoft.com/office/drawing/2016/5/14/chartex" xmlns:mc="http://schemas.openxmlformats.org/markup-compatibility/2006" xmlns:aink="http://schemas.microsoft.com/office/drawing/2016/ink" xmlns:am3d="http://schemas.microsoft.com/office/drawing/2017/model3d" xmlns:o="urn:schemas-microsoft-com:office:office" xmlns:r="http://schemas.openxmlformats.org/officeDocument/2006/relationships" xmlns:m="http://schemas.openxmlformats.org/officeDocument/2006/math" xmlns:v="urn:schemas-microsoft-com:vml" xmlns:wp14="http://schemas.microsoft.com/office/word/2010/wordprocessingDrawing" xmlns:wp="http://schemas.openxmlformats.org/drawingml/2006/wordprocessingDrawing" xmlns:w10="urn:schemas-microsoft-com:office:word" xmlns:w="http://schemas.openxmlformats.org/wordprocessingml/2006/main" xmlns:w14="http://schemas.microsoft.com/office/word/2010/wordml" xmlns:w15="http://schemas.microsoft.com/office/word/2012/wordml" xmlns:w16cid="http://schemas.microsoft.com/office/word/2016/wordml/cid" xmlns:w16se="http://schemas.microsoft.com/office/word/2015/wordml/symex" xmlns:wpg="http://schemas.microsoft.com/office/word/2010/wordprocessingGroup" xmlns:wpi="http://schemas.microsoft.com/office/word/2010/wordprocessingInk" xmlns:wne="http://schemas.microsoft.com/office/word/2006/wordml" xmlns:wps="http://schemas.microsoft.com/office/word/2010/wordprocessingShape" mc:Ignorable="w14 w15 w16se w16cid wp14">
   <w:abstractNum w:abstractNumId="0" w15:restartNumberingAfterBreak="0">
+    <w:nsid w:val="0D292195"/>
+    <w:multiLevelType w:val="multilevel"/>
+    <w:tmpl w:val="0990472A"/>
+    <w:lvl w:ilvl="0">
+      <w:start w:val="1"/>
+      <w:numFmt w:val="decimal"/>
+      <w:lvlText w:val="%1."/>
+      <w:lvlJc w:val="left"/>
+      <w:pPr>
+        <w:tabs>
+          <w:tab w:val="num" w:pos="720"/>
+        </w:tabs>
+        <w:ind w:left="720" w:hanging="360"/>
+      </w:pPr>
+    </w:lvl>
+    <w:lvl w:ilvl="1" w:tentative="1">
+      <w:start w:val="1"/>
+      <w:numFmt w:val="decimal"/>
+      <w:lvlText w:val="%2."/>
+      <w:lvlJc w:val="left"/>
+      <w:pPr>
+        <w:tabs>
+          <w:tab w:val="num" w:pos="1440"/>
+        </w:tabs>
+        <w:ind w:left="1440" w:hanging="360"/>
+      </w:pPr>
+    </w:lvl>
+    <w:lvl w:ilvl="2" w:tentative="1">
+      <w:start w:val="1"/>
+      <w:numFmt w:val="decimal"/>
+      <w:lvlText w:val="%3."/>
+      <w:lvlJc w:val="left"/>
+      <w:pPr>
+        <w:tabs>
+          <w:tab w:val="num" w:pos="2160"/>
+        </w:tabs>
+        <w:ind w:left="2160" w:hanging="360"/>
+      </w:pPr>
+    </w:lvl>
+    <w:lvl w:ilvl="3" w:tentative="1">
+      <w:start w:val="1"/>
+      <w:numFmt w:val="decimal"/>
+      <w:lvlText w:val="%4."/>
+      <w:lvlJc w:val="left"/>
+      <w:pPr>
+        <w:tabs>
+          <w:tab w:val="num" w:pos="2880"/>
+        </w:tabs>
+        <w:ind w:left="2880" w:hanging="360"/>
+      </w:pPr>
+    </w:lvl>
+    <w:lvl w:ilvl="4" w:tentative="1">
+      <w:start w:val="1"/>
+      <w:numFmt w:val="decimal"/>
+      <w:lvlText w:val="%5."/>
+      <w:lvlJc w:val="left"/>
+      <w:pPr>
+        <w:tabs>
+          <w:tab w:val="num" w:pos="3600"/>
+        </w:tabs>
+        <w:ind w:left="3600" w:hanging="360"/>
+      </w:pPr>
+    </w:lvl>
+    <w:lvl w:ilvl="5" w:tentative="1">
+      <w:start w:val="1"/>
+      <w:numFmt w:val="decimal"/>
+      <w:lvlText w:val="%6."/>
+      <w:lvlJc w:val="left"/>
+      <w:pPr>
+        <w:tabs>
+          <w:tab w:val="num" w:pos="4320"/>
+        </w:tabs>
+        <w:ind w:left="4320" w:hanging="360"/>
+      </w:pPr>
+    </w:lvl>
+    <w:lvl w:ilvl="6" w:tentative="1">
+      <w:start w:val="1"/>
+      <w:numFmt w:val="decimal"/>
+      <w:lvlText w:val="%7."/>
+      <w:lvlJc w:val="left"/>
+      <w:pPr>
+        <w:tabs>
+          <w:tab w:val="num" w:pos="5040"/>
+        </w:tabs>
+        <w:ind w:left="5040" w:hanging="360"/>
+      </w:pPr>
+    </w:lvl>
+    <w:lvl w:ilvl="7" w:tentative="1">
+      <w:start w:val="1"/>
+      <w:numFmt w:val="decimal"/>
+      <w:lvlText w:val="%8."/>
+      <w:lvlJc w:val="left"/>
+      <w:pPr>
+        <w:tabs>
+          <w:tab w:val="num" w:pos="5760"/>
+        </w:tabs>
+        <w:ind w:left="5760" w:hanging="360"/>
+      </w:pPr>
+    </w:lvl>
+    <w:lvl w:ilvl="8" w:tentative="1">
+      <w:start w:val="1"/>
+      <w:numFmt w:val="decimal"/>
+      <w:lvlText w:val="%9."/>
+      <w:lvlJc w:val="left"/>
+      <w:pPr>
+        <w:tabs>
+          <w:tab w:val="num" w:pos="6480"/>
+        </w:tabs>
+        <w:ind w:left="6480" w:hanging="360"/>
+      </w:pPr>
+    </w:lvl>
+  </w:abstractNum>
+  <w:abstractNum w:abstractNumId="1" w15:restartNumberingAfterBreak="0">
     <w:nsid w:val="3D0811FF"/>
     <w:multiLevelType w:val="hybridMultilevel"/>
     <w:tmpl w:val="CD608B9C"/>
@@ -1744,7 +6040,126 @@
       </w:rPr>
     </w:lvl>
   </w:abstractNum>
+  <w:abstractNum w:abstractNumId="2" w15:restartNumberingAfterBreak="0">
+    <w:nsid w:val="51EC2313"/>
+    <w:multiLevelType w:val="multilevel"/>
+    <w:tmpl w:val="6E7E696A"/>
+    <w:lvl w:ilvl="0">
+      <w:start w:val="1"/>
+      <w:numFmt w:val="decimal"/>
+      <w:lvlText w:val="%1."/>
+      <w:lvlJc w:val="left"/>
+      <w:pPr>
+        <w:tabs>
+          <w:tab w:val="num" w:pos="720"/>
+        </w:tabs>
+        <w:ind w:left="720" w:hanging="360"/>
+      </w:pPr>
+    </w:lvl>
+    <w:lvl w:ilvl="1" w:tentative="1">
+      <w:start w:val="1"/>
+      <w:numFmt w:val="decimal"/>
+      <w:lvlText w:val="%2."/>
+      <w:lvlJc w:val="left"/>
+      <w:pPr>
+        <w:tabs>
+          <w:tab w:val="num" w:pos="1440"/>
+        </w:tabs>
+        <w:ind w:left="1440" w:hanging="360"/>
+      </w:pPr>
+    </w:lvl>
+    <w:lvl w:ilvl="2" w:tentative="1">
+      <w:start w:val="1"/>
+      <w:numFmt w:val="decimal"/>
+      <w:lvlText w:val="%3."/>
+      <w:lvlJc w:val="left"/>
+      <w:pPr>
+        <w:tabs>
+          <w:tab w:val="num" w:pos="2160"/>
+        </w:tabs>
+        <w:ind w:left="2160" w:hanging="360"/>
+      </w:pPr>
+    </w:lvl>
+    <w:lvl w:ilvl="3" w:tentative="1">
+      <w:start w:val="1"/>
+      <w:numFmt w:val="decimal"/>
+      <w:lvlText w:val="%4."/>
+      <w:lvlJc w:val="left"/>
+      <w:pPr>
+        <w:tabs>
+          <w:tab w:val="num" w:pos="2880"/>
+        </w:tabs>
+        <w:ind w:left="2880" w:hanging="360"/>
+      </w:pPr>
+    </w:lvl>
+    <w:lvl w:ilvl="4" w:tentative="1">
+      <w:start w:val="1"/>
+      <w:numFmt w:val="decimal"/>
+      <w:lvlText w:val="%5."/>
+      <w:lvlJc w:val="left"/>
+      <w:pPr>
+        <w:tabs>
+          <w:tab w:val="num" w:pos="3600"/>
+        </w:tabs>
+        <w:ind w:left="3600" w:hanging="360"/>
+      </w:pPr>
+    </w:lvl>
+    <w:lvl w:ilvl="5" w:tentative="1">
+      <w:start w:val="1"/>
+      <w:numFmt w:val="decimal"/>
+      <w:lvlText w:val="%6."/>
+      <w:lvlJc w:val="left"/>
+      <w:pPr>
+        <w:tabs>
+          <w:tab w:val="num" w:pos="4320"/>
+        </w:tabs>
+        <w:ind w:left="4320" w:hanging="360"/>
+      </w:pPr>
+    </w:lvl>
+    <w:lvl w:ilvl="6" w:tentative="1">
+      <w:start w:val="1"/>
+      <w:numFmt w:val="decimal"/>
+      <w:lvlText w:val="%7."/>
+      <w:lvlJc w:val="left"/>
+      <w:pPr>
+        <w:tabs>
+          <w:tab w:val="num" w:pos="5040"/>
+        </w:tabs>
+        <w:ind w:left="5040" w:hanging="360"/>
+      </w:pPr>
+    </w:lvl>
+    <w:lvl w:ilvl="7" w:tentative="1">
+      <w:start w:val="1"/>
+      <w:numFmt w:val="decimal"/>
+      <w:lvlText w:val="%8."/>
+      <w:lvlJc w:val="left"/>
+      <w:pPr>
+        <w:tabs>
+          <w:tab w:val="num" w:pos="5760"/>
+        </w:tabs>
+        <w:ind w:left="5760" w:hanging="360"/>
+      </w:pPr>
+    </w:lvl>
+    <w:lvl w:ilvl="8" w:tentative="1">
+      <w:start w:val="1"/>
+      <w:numFmt w:val="decimal"/>
+      <w:lvlText w:val="%9."/>
+      <w:lvlJc w:val="left"/>
+      <w:pPr>
+        <w:tabs>
+          <w:tab w:val="num" w:pos="6480"/>
+        </w:tabs>
+        <w:ind w:left="6480" w:hanging="360"/>
+      </w:pPr>
+    </w:lvl>
+  </w:abstractNum>
   <w:num w:numId="1">
+    <w:abstractNumId w:val="1"/>
+  </w:num>
+  <w:num w:numId="2">
+    <w:abstractNumId w:val="2"/>
+  </w:num>
+  <w:num w:numId="3">
     <w:abstractNumId w:val="0"/>
   </w:num>
 </w:numbering>
@@ -2158,13 +6573,13 @@
       <w:lang w:val="en-US" w:eastAsia="en-US"/>
     </w:rPr>
   </w:style>
-  <w:style w:type="character" w:default="1" w:styleId="Fuentedeprrafopredeter">
+  <w:style w:type="character" w:default="1" w:styleId="DefaultParagraphFont">
     <w:name w:val="Default Paragraph Font"/>
     <w:uiPriority w:val="1"/>
     <w:semiHidden/>
     <w:unhideWhenUsed/>
   </w:style>
-  <w:style w:type="table" w:default="1" w:styleId="Tablanormal">
+  <w:style w:type="table" w:default="1" w:styleId="TableNormal">
     <w:name w:val="Normal Table"/>
     <w:uiPriority w:val="99"/>
     <w:semiHidden/>
@@ -2179,20 +6594,20 @@
       </w:tblCellMar>
     </w:tblPr>
   </w:style>
-  <w:style w:type="numbering" w:default="1" w:styleId="Sinlista">
+  <w:style w:type="numbering" w:default="1" w:styleId="NoList">
     <w:name w:val="No List"/>
     <w:uiPriority w:val="99"/>
     <w:semiHidden/>
     <w:unhideWhenUsed/>
   </w:style>
-  <w:style w:type="character" w:styleId="Hipervnculo">
+  <w:style w:type="character" w:styleId="Hyperlink">
     <w:name w:val="Hyperlink"/>
     <w:rPr>
       <w:u w:val="single"/>
     </w:rPr>
   </w:style>
-  <w:style w:type="table" w:customStyle="1" w:styleId="TableNormal">
-    <w:name w:val="Table Normal"/>
+  <w:style w:type="table" w:customStyle="1" w:styleId="TableNormal1">
+    <w:name w:val="Table Normal1"/>
     <w:tblPr>
       <w:tblInd w:w="0" w:type="dxa"/>
       <w:tblCellMar>
@@ -2212,6 +6627,66 @@
       <w:szCs w:val="22"/>
       <w:lang w:val="es-ES_tradnl"/>
     </w:rPr>
+  </w:style>
+  <w:style w:type="character" w:customStyle="1" w:styleId="kw1">
+    <w:name w:val="kw1"/>
+    <w:basedOn w:val="DefaultParagraphFont"/>
+    <w:rsid w:val="00DA4BCD"/>
+  </w:style>
+  <w:style w:type="character" w:customStyle="1" w:styleId="br0">
+    <w:name w:val="br0"/>
+    <w:basedOn w:val="DefaultParagraphFont"/>
+    <w:rsid w:val="00DA4BCD"/>
+  </w:style>
+  <w:style w:type="character" w:customStyle="1" w:styleId="sy3">
+    <w:name w:val="sy3"/>
+    <w:basedOn w:val="DefaultParagraphFont"/>
+    <w:rsid w:val="00DA4BCD"/>
+  </w:style>
+  <w:style w:type="character" w:customStyle="1" w:styleId="sy5">
+    <w:name w:val="sy5"/>
+    <w:basedOn w:val="DefaultParagraphFont"/>
+    <w:rsid w:val="00DA4BCD"/>
+  </w:style>
+  <w:style w:type="character" w:customStyle="1" w:styleId="kw6">
+    <w:name w:val="kw6"/>
+    <w:basedOn w:val="DefaultParagraphFont"/>
+    <w:rsid w:val="00DA4BCD"/>
+  </w:style>
+  <w:style w:type="character" w:customStyle="1" w:styleId="nu0">
+    <w:name w:val="nu0"/>
+    <w:basedOn w:val="DefaultParagraphFont"/>
+    <w:rsid w:val="00DA4BCD"/>
+  </w:style>
+  <w:style w:type="character" w:customStyle="1" w:styleId="sy1">
+    <w:name w:val="sy1"/>
+    <w:basedOn w:val="DefaultParagraphFont"/>
+    <w:rsid w:val="00DA4BCD"/>
+  </w:style>
+  <w:style w:type="character" w:customStyle="1" w:styleId="sy4">
+    <w:name w:val="sy4"/>
+    <w:basedOn w:val="DefaultParagraphFont"/>
+    <w:rsid w:val="00DA4BCD"/>
+  </w:style>
+  <w:style w:type="character" w:customStyle="1" w:styleId="nu19">
+    <w:name w:val="nu19"/>
+    <w:basedOn w:val="DefaultParagraphFont"/>
+    <w:rsid w:val="00DA4BCD"/>
+  </w:style>
+  <w:style w:type="character" w:customStyle="1" w:styleId="kw10">
+    <w:name w:val="kw10"/>
+    <w:basedOn w:val="DefaultParagraphFont"/>
+    <w:rsid w:val="00DA4BCD"/>
+  </w:style>
+  <w:style w:type="character" w:customStyle="1" w:styleId="sy0">
+    <w:name w:val="sy0"/>
+    <w:basedOn w:val="DefaultParagraphFont"/>
+    <w:rsid w:val="00DA4BCD"/>
+  </w:style>
+  <w:style w:type="character" w:customStyle="1" w:styleId="kw5">
+    <w:name w:val="kw5"/>
+    <w:basedOn w:val="DefaultParagraphFont"/>
+    <w:rsid w:val="00DA4BCD"/>
   </w:style>
 </w:styles>
 </file>
